--- a/lab2/Rapport.docx
+++ b/lab2/Rapport.docx
@@ -6,18 +6,18 @@
       <w:pPr>
         <w:pStyle w:val="Normal"/>
         <w:bidi w:val="0"/>
-        <w:jc w:val="start"/>
-        <w:rPr/>
-      </w:pPr>
-      <w:r>
-        <w:rPr/>
-      </w:r>
-    </w:p>
-    <w:p>
-      <w:pPr>
-        <w:pStyle w:val="Normal"/>
-        <w:bidi w:val="0"/>
-        <w:jc w:val="start"/>
+        <w:jc w:val="left"/>
+        <w:rPr/>
+      </w:pPr>
+      <w:r>
+        <w:rPr/>
+      </w:r>
+    </w:p>
+    <w:p>
+      <w:pPr>
+        <w:pStyle w:val="Normal"/>
+        <w:bidi w:val="0"/>
+        <w:jc w:val="left"/>
         <w:rPr>
           <w:b/>
           <w:b/>
@@ -40,7 +40,7 @@
       <w:pPr>
         <w:pStyle w:val="Normal"/>
         <w:bidi w:val="0"/>
-        <w:jc w:val="start"/>
+        <w:jc w:val="left"/>
         <w:rPr>
           <w:b w:val="false"/>
           <w:b w:val="false"/>
@@ -62,7 +62,7 @@
       <w:pPr>
         <w:pStyle w:val="Normal"/>
         <w:bidi w:val="0"/>
-        <w:jc w:val="start"/>
+        <w:jc w:val="left"/>
         <w:rPr>
           <w:b/>
           <w:b/>
@@ -85,7 +85,7 @@
       <w:pPr>
         <w:pStyle w:val="Normal"/>
         <w:bidi w:val="0"/>
-        <w:jc w:val="start"/>
+        <w:jc w:val="left"/>
         <w:rPr>
           <w:b w:val="false"/>
           <w:b w:val="false"/>
@@ -108,18 +108,18 @@
       <w:pPr>
         <w:pStyle w:val="Normal"/>
         <w:bidi w:val="0"/>
-        <w:jc w:val="start"/>
-        <w:rPr/>
-      </w:pPr>
-      <w:r>
-        <w:rPr/>
-      </w:r>
-    </w:p>
-    <w:p>
-      <w:pPr>
-        <w:pStyle w:val="Normal"/>
-        <w:bidi w:val="0"/>
-        <w:jc w:val="start"/>
+        <w:jc w:val="left"/>
+        <w:rPr/>
+      </w:pPr>
+      <w:r>
+        <w:rPr/>
+      </w:r>
+    </w:p>
+    <w:p>
+      <w:pPr>
+        <w:pStyle w:val="Normal"/>
+        <w:bidi w:val="0"/>
+        <w:jc w:val="left"/>
         <w:rPr>
           <w:b/>
           <w:b/>
@@ -142,25 +142,31 @@
       <w:pPr>
         <w:pStyle w:val="Normal"/>
         <w:bidi w:val="0"/>
-        <w:jc w:val="start"/>
-        <w:rPr/>
-      </w:pPr>
-      <w:r>
-        <w:rPr/>
-        <w:t xml:space="preserve">Jag har under det senaste halvåret (sant?) samlat in temperatur- och luftfuktighets-data från 5 olika sensorer som mäter luftfuktighet samt temperatur inomhus (vardagsrum, sovrum, badrum) och utomhus (utomhus, växthus) genom att ta imot datan med hjälp av en raspberry pi som kommunicerar med sensorerna genom 433Mhz och lagrar temperatur och luftfuktighet för de fem sensorerna i en MySQL databas på min rapsberry pi. På min raspberry pi ligger sedan en Django webbserver som hämtar data från databasen och presenterar den som ett API, som en weebsida sedan läser för att presentera datan som en graf. </w:t>
-      </w:r>
-    </w:p>
-    <w:p>
-      <w:pPr>
-        <w:pStyle w:val="Normal"/>
-        <w:bidi w:val="0"/>
-        <w:jc w:val="start"/>
-        <w:rPr/>
-      </w:pPr>
-      <w:r>
-        <w:rPr/>
-      </w:r>
-      <w:r>
+        <w:jc w:val="left"/>
+        <w:rPr/>
+      </w:pPr>
+      <w:r>
+        <w:rPr/>
+        <w:t>Jag har under det senaste halvåret samlat in temperatur- och luftfuktighets-data från 5 olika sensorer som mäter luftfuktighet samt temperatur inomhus (vardagsrum, sovrum, badrum) och utomhus (utomhus, växthus) genom att ta i mot datan med hjälp av en raspberry pi som kommunicerar med sensorerna genom 433Mhz och lagrar temperatur och luftfuktighet för de fem sensorerna i en MySQL databas på min rapsberry pi. På min raspberry pi ligger sedan en Django webbserver som hämtar data från databasen och presenterar den som ett API, som en we</w:t>
+      </w:r>
+      <w:r>
+        <w:rPr/>
+        <w:t>b</w:t>
+      </w:r>
+      <w:r>
+        <w:rPr/>
+        <w:t xml:space="preserve">bsida sedan läser för att presentera data:n som en graf. </w:t>
+      </w:r>
+    </w:p>
+    <w:p>
+      <w:pPr>
+        <w:pStyle w:val="Normal"/>
+        <w:bidi w:val="0"/>
+        <w:jc w:val="left"/>
+        <w:rPr/>
+      </w:pPr>
+      <w:r>
+        <w:rPr/>
         <mc:AlternateContent>
           <mc:Choice Requires="wps">
             <w:drawing>
@@ -172,21 +178,33 @@
                 <wp:positionV relativeFrom="paragraph">
                   <wp:posOffset>53340</wp:posOffset>
                 </wp:positionV>
-                <wp:extent cx="5937250" cy="2584450"/>
+                <wp:extent cx="5937885" cy="2759710"/>
                 <wp:effectExtent l="0" t="0" r="0" b="0"/>
                 <wp:wrapSquare wrapText="largest"/>
                 <wp:docPr id="1" name="Ram1"/>
                 <a:graphic xmlns:a="http://schemas.openxmlformats.org/drawingml/2006/main">
                   <a:graphicData uri="http://schemas.microsoft.com/office/word/2010/wordprocessingShape">
                     <wps:wsp>
-                      <wps:cNvSpPr txBox="1"/>
+                      <wps:cNvSpPr/>
                       <wps:spPr>
                         <a:xfrm>
                           <a:off x="0" y="0"/>
-                          <a:ext cx="5937250" cy="2584450"/>
+                          <a:ext cx="5937120" cy="2759040"/>
                         </a:xfrm>
-                        <a:prstGeom prst="rect"/>
+                        <a:prstGeom prst="rect">
+                          <a:avLst/>
+                        </a:prstGeom>
+                        <a:noFill/>
+                        <a:ln>
+                          <a:noFill/>
+                        </a:ln>
                       </wps:spPr>
+                      <wps:style>
+                        <a:lnRef idx="0"/>
+                        <a:fillRef idx="0"/>
+                        <a:effectRef idx="0"/>
+                        <a:fontRef idx="minor"/>
+                      </wps:style>
                       <wps:txbx>
                         <w:txbxContent>
                           <w:p>
@@ -194,7 +212,7 @@
                               <w:pStyle w:val="Figur"/>
                               <w:bidi w:val="0"/>
                               <w:spacing w:before="120" w:after="120"/>
-                              <w:jc w:val="start"/>
+                              <w:jc w:val="left"/>
                               <w:rPr/>
                             </w:pPr>
                             <w:r>
@@ -202,11 +220,14 @@
                                 <w:vanish/>
                               </w:rPr>
                               <w:br/>
+                            </w:r>
+                            <w:r>
+                              <w:rPr/>
                               <w:drawing>
                                 <wp:inline distT="0" distB="0" distL="0" distR="0">
                                   <wp:extent cx="5937250" cy="2409190"/>
                                   <wp:effectExtent l="0" t="0" r="0" b="0"/>
-                                  <wp:docPr id="2" name="Bild1" descr="" title=""/>
+                                  <wp:docPr id="3" name="Bild1" descr=""/>
                                   <wp:cNvGraphicFramePr>
                                     <a:graphicFrameLocks xmlns:a="http://schemas.openxmlformats.org/drawingml/2006/main" noChangeAspect="1"/>
                                   </wp:cNvGraphicFramePr>
@@ -214,7 +235,7 @@
                                     <a:graphicData uri="http://schemas.openxmlformats.org/drawingml/2006/picture">
                                       <pic:pic xmlns:pic="http://schemas.openxmlformats.org/drawingml/2006/picture">
                                         <pic:nvPicPr>
-                                          <pic:cNvPr id="2" name="Bild1" descr="" title=""/>
+                                          <pic:cNvPr id="3" name="Bild1" descr=""/>
                                           <pic:cNvPicPr>
                                             <a:picLocks noChangeAspect="1" noChangeArrowheads="1"/>
                                           </pic:cNvPicPr>
@@ -271,7 +292,7 @@
                           </w:p>
                         </w:txbxContent>
                       </wps:txbx>
-                      <wps:bodyPr anchor="t" lIns="0" tIns="0" rIns="0" bIns="0">
+                      <wps:bodyPr lIns="0" rIns="0" tIns="0" bIns="0">
                         <a:noAutofit/>
                       </wps:bodyPr>
                     </wps:wsp>
@@ -282,15 +303,18 @@
           </mc:Choice>
           <mc:Fallback>
             <w:pict>
-              <v:rect style="position:absolute;rotation:0;width:467.5pt;height:203.5pt;mso-wrap-distance-left:0pt;mso-wrap-distance-right:0pt;mso-wrap-distance-top:0pt;mso-wrap-distance-bottom:0pt;margin-top:4.2pt;mso-position-vertical-relative:text;margin-left:-13.2pt;mso-position-horizontal-relative:text">
-                <v:textbox inset="0in,0in,0in,0in">
+              <v:rect id="shape_0" ID="Ram1" stroked="f" style="position:absolute;margin-left:-13.2pt;margin-top:4.2pt;width:467.45pt;height:217.2pt">
+                <w10:wrap type="square"/>
+                <v:fill o:detectmouseclick="t" on="false"/>
+                <v:stroke color="#3465a4" joinstyle="round" endcap="flat"/>
+                <v:textbox>
                   <w:txbxContent>
                     <w:p>
                       <w:pPr>
                         <w:pStyle w:val="Figur"/>
                         <w:bidi w:val="0"/>
                         <w:spacing w:before="120" w:after="120"/>
-                        <w:jc w:val="start"/>
+                        <w:jc w:val="left"/>
                         <w:rPr/>
                       </w:pPr>
                       <w:r>
@@ -298,11 +322,14 @@
                           <w:vanish/>
                         </w:rPr>
                         <w:br/>
+                      </w:r>
+                      <w:r>
+                        <w:rPr/>
                         <w:drawing>
                           <wp:inline distT="0" distB="0" distL="0" distR="0">
                             <wp:extent cx="5937250" cy="2409190"/>
                             <wp:effectExtent l="0" t="0" r="0" b="0"/>
-                            <wp:docPr id="3" name="Bild1" descr="" title=""/>
+                            <wp:docPr id="4" name="Bild1" descr=""/>
                             <wp:cNvGraphicFramePr>
                               <a:graphicFrameLocks xmlns:a="http://schemas.openxmlformats.org/drawingml/2006/main" noChangeAspect="1"/>
                             </wp:cNvGraphicFramePr>
@@ -310,7 +337,7 @@
                               <a:graphicData uri="http://schemas.openxmlformats.org/drawingml/2006/picture">
                                 <pic:pic xmlns:pic="http://schemas.openxmlformats.org/drawingml/2006/picture">
                                   <pic:nvPicPr>
-                                    <pic:cNvPr id="3" name="Bild1" descr="" title=""/>
+                                    <pic:cNvPr id="4" name="Bild1" descr=""/>
                                     <pic:cNvPicPr>
                                       <a:picLocks noChangeAspect="1" noChangeArrowheads="1"/>
                                     </pic:cNvPicPr>
@@ -367,7 +394,6 @@
                     </w:p>
                   </w:txbxContent>
                 </v:textbox>
-                <w10:wrap type="square" side="largest"/>
               </v:rect>
             </w:pict>
           </mc:Fallback>
@@ -378,51 +404,59 @@
       <w:pPr>
         <w:pStyle w:val="Normal"/>
         <w:bidi w:val="0"/>
-        <w:jc w:val="start"/>
-        <w:rPr/>
-      </w:pPr>
-      <w:r>
-        <w:rPr/>
-      </w:r>
-    </w:p>
-    <w:p>
-      <w:pPr>
-        <w:pStyle w:val="Normal"/>
-        <w:bidi w:val="0"/>
-        <w:jc w:val="start"/>
-        <w:rPr/>
-      </w:pPr>
-      <w:r>
-        <w:rPr/>
-        <w:t>SMHI ger en prognos för temperatur för mitt område, men jag tycker det skulle vara intressant om jag lyckas göra en prognos som är nära den SMHI ger med den datorkraft jag har här hemma i form av en bärbar laptop samt min raspberry pi. Tanken är att göra en prognos för de kommande 24-timmarna och jämföra med 24-timmars prognosdata från SMHI. SMHI har säkert stor datorkraft och gjort modeller för temperaturens utveckling över dygnet.</w:t>
-      </w:r>
+        <w:jc w:val="left"/>
+        <w:rPr/>
+      </w:pPr>
+      <w:r>
+        <w:rPr/>
+      </w:r>
+    </w:p>
+    <w:p>
+      <w:pPr>
+        <w:pStyle w:val="Normal"/>
+        <w:bidi w:val="0"/>
+        <w:jc w:val="left"/>
+        <w:rPr/>
+      </w:pPr>
       <w:r>
         <mc:AlternateContent>
           <mc:Choice Requires="wps">
             <w:drawing>
-              <wp:anchor behindDoc="0" distT="0" distB="0" distL="0" distR="0" simplePos="0" locked="0" layoutInCell="1" allowOverlap="1" relativeHeight="4">
+              <wp:anchor behindDoc="0" distT="0" distB="0" distL="0" distR="0" simplePos="0" locked="0" layoutInCell="1" allowOverlap="1" relativeHeight="3">
                 <wp:simplePos x="0" y="0"/>
                 <wp:positionH relativeFrom="column">
-                  <wp:posOffset>-320040</wp:posOffset>
+                  <wp:posOffset>-403860</wp:posOffset>
                 </wp:positionH>
                 <wp:positionV relativeFrom="paragraph">
-                  <wp:posOffset>62230</wp:posOffset>
+                  <wp:posOffset>2461895</wp:posOffset>
                 </wp:positionV>
-                <wp:extent cx="6303010" cy="2820670"/>
+                <wp:extent cx="6303645" cy="2821305"/>
                 <wp:effectExtent l="0" t="0" r="0" b="0"/>
                 <wp:wrapSquare wrapText="largest"/>
-                <wp:docPr id="4" name="Ram2"/>
+                <wp:docPr id="5" name="Ram2"/>
                 <a:graphic xmlns:a="http://schemas.openxmlformats.org/drawingml/2006/main">
                   <a:graphicData uri="http://schemas.microsoft.com/office/word/2010/wordprocessingShape">
                     <wps:wsp>
-                      <wps:cNvSpPr txBox="1"/>
+                      <wps:cNvSpPr/>
                       <wps:spPr>
                         <a:xfrm>
                           <a:off x="0" y="0"/>
-                          <a:ext cx="6303010" cy="2820670"/>
+                          <a:ext cx="6302880" cy="2820600"/>
                         </a:xfrm>
-                        <a:prstGeom prst="rect"/>
+                        <a:prstGeom prst="rect">
+                          <a:avLst/>
+                        </a:prstGeom>
+                        <a:noFill/>
+                        <a:ln>
+                          <a:noFill/>
+                        </a:ln>
                       </wps:spPr>
+                      <wps:style>
+                        <a:lnRef idx="0"/>
+                        <a:fillRef idx="0"/>
+                        <a:effectRef idx="0"/>
+                        <a:fontRef idx="minor"/>
+                      </wps:style>
                       <wps:txbx>
                         <w:txbxContent>
                           <w:p>
@@ -430,7 +464,7 @@
                               <w:pStyle w:val="Figur"/>
                               <w:bidi w:val="0"/>
                               <w:spacing w:before="120" w:after="120"/>
-                              <w:jc w:val="start"/>
+                              <w:jc w:val="left"/>
                               <w:rPr/>
                             </w:pPr>
                             <w:r>
@@ -438,11 +472,14 @@
                                 <w:vanish/>
                               </w:rPr>
                               <w:br/>
+                            </w:r>
+                            <w:r>
+                              <w:rPr/>
                               <w:drawing>
                                 <wp:inline distT="0" distB="0" distL="0" distR="0">
                                   <wp:extent cx="6120130" cy="2569210"/>
                                   <wp:effectExtent l="0" t="0" r="0" b="0"/>
-                                  <wp:docPr id="5" name="Bild2" descr="" title=""/>
+                                  <wp:docPr id="7" name="Bild2" descr=""/>
                                   <wp:cNvGraphicFramePr>
                                     <a:graphicFrameLocks xmlns:a="http://schemas.openxmlformats.org/drawingml/2006/main" noChangeAspect="1"/>
                                   </wp:cNvGraphicFramePr>
@@ -450,7 +487,7 @@
                                     <a:graphicData uri="http://schemas.openxmlformats.org/drawingml/2006/picture">
                                       <pic:pic xmlns:pic="http://schemas.openxmlformats.org/drawingml/2006/picture">
                                         <pic:nvPicPr>
-                                          <pic:cNvPr id="5" name="Bild2" descr="" title=""/>
+                                          <pic:cNvPr id="7" name="Bild2" descr=""/>
                                           <pic:cNvPicPr>
                                             <a:picLocks noChangeAspect="1" noChangeArrowheads="1"/>
                                           </pic:cNvPicPr>
@@ -502,20 +539,12 @@
                             </w:r>
                             <w:r>
                               <w:rPr/>
-                              <w:t xml:space="preserve">: Luftfuktighetsdata </w:t>
-                            </w:r>
-                            <w:r>
-                              <w:rPr/>
-                              <w:t xml:space="preserve">48H </w:t>
-                            </w:r>
-                            <w:r>
-                              <w:rPr/>
-                              <w:t>2019-12-19 17:00</w:t>
+                              <w:t>: Luftfuktighetsdata 48H 2019-12-19 17:00</w:t>
                             </w:r>
                           </w:p>
                         </w:txbxContent>
                       </wps:txbx>
-                      <wps:bodyPr anchor="t" lIns="0" tIns="0" rIns="0" bIns="0">
+                      <wps:bodyPr lIns="0" rIns="0" tIns="0" bIns="0">
                         <a:noAutofit/>
                       </wps:bodyPr>
                     </wps:wsp>
@@ -526,15 +555,18 @@
           </mc:Choice>
           <mc:Fallback>
             <w:pict>
-              <v:rect style="position:absolute;rotation:0;width:496.3pt;height:222.1pt;mso-wrap-distance-left:0pt;mso-wrap-distance-right:0pt;mso-wrap-distance-top:0pt;mso-wrap-distance-bottom:0pt;margin-top:4.9pt;mso-position-vertical-relative:text;margin-left:-25.2pt;mso-position-horizontal-relative:text">
-                <v:textbox inset="0in,0in,0in,0in">
+              <v:rect id="shape_0" ID="Ram2" stroked="f" style="position:absolute;margin-left:-31.8pt;margin-top:193.85pt;width:496.25pt;height:222.05pt">
+                <w10:wrap type="square"/>
+                <v:fill o:detectmouseclick="t" on="false"/>
+                <v:stroke color="#3465a4" joinstyle="round" endcap="flat"/>
+                <v:textbox>
                   <w:txbxContent>
                     <w:p>
                       <w:pPr>
                         <w:pStyle w:val="Figur"/>
                         <w:bidi w:val="0"/>
                         <w:spacing w:before="120" w:after="120"/>
-                        <w:jc w:val="start"/>
+                        <w:jc w:val="left"/>
                         <w:rPr/>
                       </w:pPr>
                       <w:r>
@@ -542,11 +574,14 @@
                           <w:vanish/>
                         </w:rPr>
                         <w:br/>
+                      </w:r>
+                      <w:r>
+                        <w:rPr/>
                         <w:drawing>
                           <wp:inline distT="0" distB="0" distL="0" distR="0">
                             <wp:extent cx="6120130" cy="2569210"/>
                             <wp:effectExtent l="0" t="0" r="0" b="0"/>
-                            <wp:docPr id="6" name="Bild2" descr="" title=""/>
+                            <wp:docPr id="8" name="Bild2" descr=""/>
                             <wp:cNvGraphicFramePr>
                               <a:graphicFrameLocks xmlns:a="http://schemas.openxmlformats.org/drawingml/2006/main" noChangeAspect="1"/>
                             </wp:cNvGraphicFramePr>
@@ -554,7 +589,7 @@
                               <a:graphicData uri="http://schemas.openxmlformats.org/drawingml/2006/picture">
                                 <pic:pic xmlns:pic="http://schemas.openxmlformats.org/drawingml/2006/picture">
                                   <pic:nvPicPr>
-                                    <pic:cNvPr id="6" name="Bild2" descr="" title=""/>
+                                    <pic:cNvPr id="8" name="Bild2" descr=""/>
                                     <pic:cNvPicPr>
                                       <a:picLocks noChangeAspect="1" noChangeArrowheads="1"/>
                                     </pic:cNvPicPr>
@@ -606,15 +641,911 @@
                       </w:r>
                       <w:r>
                         <w:rPr/>
-                        <w:t xml:space="preserve">: Luftfuktighetsdata </w:t>
-                      </w:r>
-                      <w:r>
-                        <w:rPr/>
-                        <w:t xml:space="preserve">48H </w:t>
-                      </w:r>
-                      <w:r>
-                        <w:rPr/>
-                        <w:t>2019-12-19 17:00</w:t>
+                        <w:t>: Luftfuktighetsdata 48H 2019-12-19 17:00</w:t>
+                      </w:r>
+                    </w:p>
+                  </w:txbxContent>
+                </v:textbox>
+              </v:rect>
+            </w:pict>
+          </mc:Fallback>
+        </mc:AlternateContent>
+      </w:r>
+      <w:r>
+        <w:rPr/>
+        <w:t>SMHI ger en prognos för temperatur för mitt område, men jag tycker det skulle vara intressant om jag lyckas göra en prognos som är nära den SMHI ger med den datorkraft jag har här hemma i form av en bärbar laptop samt min raspberry pi. Tanken är att göra en prognos för de kommande 24-timmarna och jämföra med 24-timmars prognosdata från SMHI. SMHI har säkert stor datorkraft och gjort modeller för temperaturens utveckling över dygnet.</w:t>
+      </w:r>
+    </w:p>
+    <w:p>
+      <w:pPr>
+        <w:pStyle w:val="Normal"/>
+        <w:bidi w:val="0"/>
+        <w:jc w:val="left"/>
+        <w:rPr>
+          <w:b/>
+          <w:b/>
+          <w:bCs/>
+          <w:sz w:val="28"/>
+          <w:szCs w:val="28"/>
+        </w:rPr>
+      </w:pPr>
+      <w:r>
+        <w:rPr>
+          <w:b/>
+          <w:bCs/>
+          <w:sz w:val="28"/>
+          <w:szCs w:val="28"/>
+        </w:rPr>
+      </w:r>
+    </w:p>
+    <w:p>
+      <w:pPr>
+        <w:pStyle w:val="Normal"/>
+        <w:bidi w:val="0"/>
+        <w:jc w:val="left"/>
+        <w:rPr/>
+      </w:pPr>
+      <w:r>
+        <w:rPr>
+          <w:b/>
+          <w:bCs/>
+          <w:sz w:val="28"/>
+          <w:szCs w:val="28"/>
+        </w:rPr>
+        <w:t>Frågeställning</w:t>
+      </w:r>
+    </w:p>
+    <w:p>
+      <w:pPr>
+        <w:pStyle w:val="Normal"/>
+        <w:bidi w:val="0"/>
+        <w:jc w:val="left"/>
+        <w:rPr/>
+      </w:pPr>
+      <w:r>
+        <w:rPr/>
+        <w:t>Min frågeställning är om det går att göra en prognos som är nära den SMHI ger för de kommande 24 timmarna, med den datorkraft jag har i form av en raspberry pi och en bärbar dator.</w:t>
+      </w:r>
+    </w:p>
+    <w:p>
+      <w:pPr>
+        <w:pStyle w:val="Normal"/>
+        <w:bidi w:val="0"/>
+        <w:jc w:val="left"/>
+        <w:rPr/>
+      </w:pPr>
+      <w:r>
+        <w:rPr/>
+      </w:r>
+    </w:p>
+    <w:p>
+      <w:pPr>
+        <w:pStyle w:val="Normal"/>
+        <w:bidi w:val="0"/>
+        <w:jc w:val="left"/>
+        <w:rPr>
+          <w:b/>
+          <w:b/>
+          <w:bCs/>
+          <w:sz w:val="28"/>
+          <w:szCs w:val="28"/>
+        </w:rPr>
+      </w:pPr>
+      <w:r>
+        <w:rPr>
+          <w:b/>
+          <w:bCs/>
+          <w:sz w:val="28"/>
+          <w:szCs w:val="28"/>
+        </w:rPr>
+        <w:t>Metod</w:t>
+      </w:r>
+    </w:p>
+    <w:p>
+      <w:pPr>
+        <w:pStyle w:val="Normal"/>
+        <w:bidi w:val="0"/>
+        <w:jc w:val="left"/>
+        <w:rPr>
+          <w:i/>
+          <w:i/>
+          <w:iCs/>
+        </w:rPr>
+      </w:pPr>
+      <w:r>
+        <w:rPr>
+          <w:i/>
+          <w:iCs/>
+        </w:rPr>
+        <w:t xml:space="preserve">Source:  export_outdoor.sql,  </w:t>
+      </w:r>
+      <w:r>
+        <w:rPr>
+          <w:i/>
+          <w:iCs/>
+        </w:rPr>
+        <w:t>expand_data.py, model_train.py</w:t>
+      </w:r>
+    </w:p>
+    <w:p>
+      <w:pPr>
+        <w:pStyle w:val="Normal"/>
+        <w:bidi w:val="0"/>
+        <w:jc w:val="left"/>
+        <w:rPr/>
+      </w:pPr>
+      <w:r>
+        <w:rPr/>
+        <w:t xml:space="preserve">Data från de olika temperatur- och luftfuktighets-sensorerna ligger lagrad på en MySQL-databas på raspberry pi:n. Det första steget är att exportera data från databasen till en csv-fil, vilket görs med </w:t>
+      </w:r>
+      <w:r>
+        <w:rPr>
+          <w:i/>
+          <w:iCs/>
+        </w:rPr>
+        <w:t xml:space="preserve">export_outdoor.sql. </w:t>
+      </w:r>
+    </w:p>
+    <w:p>
+      <w:pPr>
+        <w:pStyle w:val="Normal"/>
+        <w:bidi w:val="0"/>
+        <w:jc w:val="left"/>
+        <w:rPr/>
+      </w:pPr>
+      <w:r>
+        <w:rPr>
+          <w:i w:val="false"/>
+          <w:iCs w:val="false"/>
+        </w:rPr>
+        <w:t>Datamängden ser ut på följande sätt:</w:t>
+      </w:r>
+    </w:p>
+    <w:p>
+      <w:pPr>
+        <w:pStyle w:val="Normal"/>
+        <w:bidi w:val="0"/>
+        <w:jc w:val="left"/>
+        <w:rPr/>
+      </w:pPr>
+      <w:r>
+        <w:rPr>
+          <w:i w:val="false"/>
+          <w:iCs w:val="false"/>
+        </w:rPr>
+        <w:t>"7889";"1";"215";"19.200000000";"2019-08-12 16:43:09"</w:t>
+      </w:r>
+    </w:p>
+    <w:p>
+      <w:pPr>
+        <w:pStyle w:val="Normal"/>
+        <w:bidi w:val="0"/>
+        <w:jc w:val="left"/>
+        <w:rPr/>
+      </w:pPr>
+      <w:r>
+        <w:rPr>
+          <w:i w:val="false"/>
+          <w:iCs w:val="false"/>
+        </w:rPr>
+        <w:t>"7890";"2";"215";"80.000000000";"2019-08-12 16:43:09"</w:t>
+      </w:r>
+    </w:p>
+    <w:p>
+      <w:pPr>
+        <w:pStyle w:val="Normal"/>
+        <w:bidi w:val="0"/>
+        <w:jc w:val="left"/>
+        <w:rPr/>
+      </w:pPr>
+      <w:r>
+        <w:rPr>
+          <w:i w:val="false"/>
+          <w:iCs w:val="false"/>
+        </w:rPr>
+        <w:t>"7891";"1";"215";"19.300000000";"2019-08-12 16:44:45"</w:t>
+      </w:r>
+    </w:p>
+    <w:p>
+      <w:pPr>
+        <w:pStyle w:val="Normal"/>
+        <w:bidi w:val="0"/>
+        <w:jc w:val="left"/>
+        <w:rPr/>
+      </w:pPr>
+      <w:r>
+        <w:rPr>
+          <w:i w:val="false"/>
+          <w:iCs w:val="false"/>
+        </w:rPr>
+        <w:t>"7895";"1";"215";"19.400000000";"2019-08-12 16:51:57"</w:t>
+      </w:r>
+    </w:p>
+    <w:p>
+      <w:pPr>
+        <w:pStyle w:val="Normal"/>
+        <w:bidi w:val="0"/>
+        <w:jc w:val="left"/>
+        <w:rPr/>
+      </w:pPr>
+      <w:r>
+        <w:rPr>
+          <w:i w:val="false"/>
+          <w:iCs w:val="false"/>
+        </w:rPr>
+        <w:t>"7897";"2";"215";"79.000000000";"2019-08-12 16:52:45"</w:t>
+      </w:r>
+    </w:p>
+    <w:p>
+      <w:pPr>
+        <w:pStyle w:val="Normal"/>
+        <w:bidi w:val="0"/>
+        <w:jc w:val="left"/>
+        <w:rPr/>
+      </w:pPr>
+      <w:r>
+        <w:rPr>
+          <w:i w:val="false"/>
+          <w:iCs w:val="false"/>
+        </w:rPr>
+        <w:t>"7898";"2";"215";"78.000000000";"2019-08-12 16:55:09"</w:t>
+      </w:r>
+    </w:p>
+    <w:p>
+      <w:pPr>
+        <w:pStyle w:val="Normal"/>
+        <w:bidi w:val="0"/>
+        <w:jc w:val="left"/>
+        <w:rPr/>
+      </w:pPr>
+      <w:r>
+        <w:rPr>
+          <w:i w:val="false"/>
+          <w:iCs w:val="false"/>
+        </w:rPr>
+        <w:t>"7900";"2";"215";"79.000000000";"2019-08-12 16:58:21"</w:t>
+      </w:r>
+    </w:p>
+    <w:p>
+      <w:pPr>
+        <w:pStyle w:val="Normal"/>
+        <w:bidi w:val="0"/>
+        <w:jc w:val="left"/>
+        <w:rPr/>
+      </w:pPr>
+      <w:r>
+        <w:rPr>
+          <w:i w:val="false"/>
+          <w:iCs w:val="false"/>
+        </w:rPr>
+        <w:t>"7901";"2";"215";"78.000000000";"2019-08-12 16:59:09"</w:t>
+      </w:r>
+    </w:p>
+    <w:p>
+      <w:pPr>
+        <w:pStyle w:val="Normal"/>
+        <w:bidi w:val="0"/>
+        <w:jc w:val="left"/>
+        <w:rPr/>
+      </w:pPr>
+      <w:r>
+        <w:rPr>
+          <w:i w:val="false"/>
+          <w:iCs w:val="false"/>
+        </w:rPr>
+        <w:t>"7903";"1";"215";"19.300000000";"2019-08-12 16:59:57"</w:t>
+      </w:r>
+    </w:p>
+    <w:p>
+      <w:pPr>
+        <w:pStyle w:val="Normal"/>
+        <w:bidi w:val="0"/>
+        <w:jc w:val="left"/>
+        <w:rPr/>
+      </w:pPr>
+      <w:r>
+        <w:rPr>
+          <w:i w:val="false"/>
+          <w:iCs w:val="false"/>
+        </w:rPr>
+        <w:t>"7904";"1";"215";"19.100000000";"2019-08-12 17:07:09"</w:t>
+      </w:r>
+    </w:p>
+    <w:p>
+      <w:pPr>
+        <w:pStyle w:val="Normal"/>
+        <w:bidi w:val="0"/>
+        <w:jc w:val="left"/>
+        <w:rPr/>
+      </w:pPr>
+      <w:r>
+        <w:rPr>
+          <w:i w:val="false"/>
+          <w:iCs w:val="false"/>
+        </w:rPr>
+        <w:t>"7906";"2";"215";"79.000000000";"2019-08-12 17:07:57"</w:t>
+      </w:r>
+    </w:p>
+    <w:p>
+      <w:pPr>
+        <w:pStyle w:val="Normal"/>
+        <w:bidi w:val="0"/>
+        <w:jc w:val="left"/>
+        <w:rPr/>
+      </w:pPr>
+      <w:r>
+        <w:rPr>
+          <w:i w:val="false"/>
+          <w:iCs w:val="false"/>
+        </w:rPr>
+        <w:t>...</w:t>
+      </w:r>
+    </w:p>
+    <w:p>
+      <w:pPr>
+        <w:pStyle w:val="Normal"/>
+        <w:bidi w:val="0"/>
+        <w:jc w:val="left"/>
+        <w:rPr/>
+      </w:pPr>
+      <w:r>
+        <w:rPr>
+          <w:i w:val="false"/>
+          <w:iCs w:val="false"/>
+        </w:rPr>
+        <w:t xml:space="preserve">För att spara plats i databasen så läggs endast värden till i databasen om det är </w:t>
+      </w:r>
+      <w:r>
+        <w:rPr>
+          <w:i w:val="false"/>
+          <w:iCs w:val="false"/>
+        </w:rPr>
+        <w:t xml:space="preserve">nuvarande värdet skiljer sig från det föregående. För att träna modellerna ska det finnas ett värde för varje timme under perioden som används. Det första steget blir då att expandera datamängden i csv-filen så att det blir en datapunkt för varje timme. Detta görs med hjälp av </w:t>
+      </w:r>
+      <w:r>
+        <w:rPr>
+          <w:i/>
+          <w:iCs/>
+        </w:rPr>
+        <w:t>expand_data.py</w:t>
+      </w:r>
+      <w:r>
+        <w:rPr>
+          <w:i w:val="false"/>
+          <w:iCs w:val="false"/>
+        </w:rPr>
+        <w:t>, vilket sparar den expanderade datamängden i en ny csv fil. Datamängden ser ut på följande sätt:</w:t>
+      </w:r>
+    </w:p>
+    <w:p>
+      <w:pPr>
+        <w:pStyle w:val="Normal"/>
+        <w:bidi w:val="0"/>
+        <w:jc w:val="left"/>
+        <w:rPr/>
+      </w:pPr>
+      <w:r>
+        <w:rPr>
+          <w:i w:val="false"/>
+          <w:iCs w:val="false"/>
+        </w:rPr>
+        <w:t>2019-08-12 16:00:00,19.238749999999996,79.81166666666668</w:t>
+      </w:r>
+    </w:p>
+    <w:p>
+      <w:pPr>
+        <w:pStyle w:val="Normal"/>
+        <w:bidi w:val="0"/>
+        <w:jc w:val="left"/>
+        <w:rPr/>
+      </w:pPr>
+      <w:r>
+        <w:rPr>
+          <w:i w:val="false"/>
+          <w:iCs w:val="false"/>
+        </w:rPr>
+        <w:t>2019-08-12 17:00:00,19.110416666666666,77.58583333333334</w:t>
+      </w:r>
+    </w:p>
+    <w:p>
+      <w:pPr>
+        <w:pStyle w:val="Normal"/>
+        <w:bidi w:val="0"/>
+        <w:jc w:val="left"/>
+        <w:rPr/>
+      </w:pPr>
+      <w:r>
+        <w:rPr>
+          <w:i w:val="false"/>
+          <w:iCs w:val="false"/>
+        </w:rPr>
+        <w:t>2019-08-12 18:00:00,18.355500000000003,79.45416666666667</w:t>
+      </w:r>
+    </w:p>
+    <w:p>
+      <w:pPr>
+        <w:pStyle w:val="Normal"/>
+        <w:bidi w:val="0"/>
+        <w:jc w:val="left"/>
+        <w:rPr/>
+      </w:pPr>
+      <w:r>
+        <w:rPr>
+          <w:i w:val="false"/>
+          <w:iCs w:val="false"/>
+        </w:rPr>
+        <w:t>2019-08-12 19:00:00,17.678166666666666,80.48166666666667</w:t>
+      </w:r>
+    </w:p>
+    <w:p>
+      <w:pPr>
+        <w:pStyle w:val="Normal"/>
+        <w:bidi w:val="0"/>
+        <w:jc w:val="left"/>
+        <w:rPr/>
+      </w:pPr>
+      <w:r>
+        <w:rPr>
+          <w:i w:val="false"/>
+          <w:iCs w:val="false"/>
+        </w:rPr>
+        <w:t>2019-08-12 20:00:00,17.028833333333335,83.175</w:t>
+      </w:r>
+    </w:p>
+    <w:p>
+      <w:pPr>
+        <w:pStyle w:val="Normal"/>
+        <w:bidi w:val="0"/>
+        <w:jc w:val="left"/>
+        <w:rPr/>
+      </w:pPr>
+      <w:r>
+        <w:rPr>
+          <w:i w:val="false"/>
+          <w:iCs w:val="false"/>
+        </w:rPr>
+        <w:t>2019-08-12 21:00:00,15.920166666666667,87.20416666666668</w:t>
+      </w:r>
+    </w:p>
+    <w:p>
+      <w:pPr>
+        <w:pStyle w:val="Normal"/>
+        <w:bidi w:val="0"/>
+        <w:jc w:val="left"/>
+        <w:rPr/>
+      </w:pPr>
+      <w:r>
+        <w:rPr>
+          <w:i w:val="false"/>
+          <w:iCs w:val="false"/>
+        </w:rPr>
+        <w:t>2019-08-12 22:00:00,14.86625,93.08333333333333</w:t>
+      </w:r>
+    </w:p>
+    <w:p>
+      <w:pPr>
+        <w:pStyle w:val="Normal"/>
+        <w:bidi w:val="0"/>
+        <w:jc w:val="left"/>
+        <w:rPr/>
+      </w:pPr>
+      <w:r>
+        <w:rPr>
+          <w:i w:val="false"/>
+          <w:iCs w:val="false"/>
+        </w:rPr>
+        <w:t>2019-08-12 23:00:00,14.306333333333333,96.1875</w:t>
+      </w:r>
+    </w:p>
+    <w:p>
+      <w:pPr>
+        <w:pStyle w:val="Normal"/>
+        <w:bidi w:val="0"/>
+        <w:jc w:val="left"/>
+        <w:rPr/>
+      </w:pPr>
+      <w:r>
+        <w:rPr>
+          <w:i w:val="false"/>
+          <w:iCs w:val="false"/>
+        </w:rPr>
+        <w:t>2019-08-13 00:00:00,13.800833333333333,98.0</w:t>
+      </w:r>
+    </w:p>
+    <w:p>
+      <w:pPr>
+        <w:pStyle w:val="Normal"/>
+        <w:bidi w:val="0"/>
+        <w:jc w:val="left"/>
+        <w:rPr/>
+      </w:pPr>
+      <w:r>
+        <w:rPr>
+          <w:i w:val="false"/>
+          <w:iCs w:val="false"/>
+        </w:rPr>
+        <w:t>2019-08-13 01:00:00,13.05938888888889,99.0</w:t>
+      </w:r>
+    </w:p>
+    <w:p>
+      <w:pPr>
+        <w:pStyle w:val="Normal"/>
+        <w:bidi w:val="0"/>
+        <w:jc w:val="left"/>
+        <w:rPr/>
+      </w:pPr>
+      <w:r>
+        <w:rPr>
+          <w:i w:val="false"/>
+          <w:iCs w:val="false"/>
+        </w:rPr>
+        <w:t>2019-08-13 02:00:00,12.42888888888889,99.0</w:t>
+      </w:r>
+    </w:p>
+    <w:p>
+      <w:pPr>
+        <w:pStyle w:val="Normal"/>
+        <w:bidi w:val="0"/>
+        <w:jc w:val="left"/>
+        <w:rPr/>
+      </w:pPr>
+      <w:r>
+        <w:rPr>
+          <w:i w:val="false"/>
+          <w:iCs w:val="false"/>
+        </w:rPr>
+        <w:t>...</w:t>
+      </w:r>
+    </w:p>
+    <w:p>
+      <w:pPr>
+        <w:pStyle w:val="Normal"/>
+        <w:bidi w:val="0"/>
+        <w:jc w:val="left"/>
+        <w:rPr/>
+      </w:pPr>
+      <w:r>
+        <w:rPr>
+          <w:i w:val="false"/>
+          <w:iCs w:val="false"/>
+        </w:rPr>
+        <w:t>Perioden som det finns data mellan är 2019-08-12 16:00:00 till 2019-12-05 22:00:00, det finns nu data från sensommar till vinter under lite mindre än ett halvår med de variationer som följer.</w:t>
+      </w:r>
+    </w:p>
+    <w:p>
+      <w:pPr>
+        <w:pStyle w:val="Normal"/>
+        <w:bidi w:val="0"/>
+        <w:jc w:val="left"/>
+        <w:rPr/>
+      </w:pPr>
+      <w:r>
+        <w:rPr>
+          <w:i w:val="false"/>
+          <w:iCs w:val="false"/>
+        </w:rPr>
+        <w:t xml:space="preserve">De modeller som kommer att testas är alla-till-alla nät och ett återkopplande nät i form av ett GRU nät (tänkte även använda LSTM, men det tog för lång tid att träna modellen). För att göra en prognos för 24 timmar fram i tiden används data från fem dagar bakåt i tiden. </w:t>
+      </w:r>
+      <w:r>
+        <w:rPr>
+          <w:rFonts w:eastAsia="NSimSun" w:cs="Arial"/>
+          <w:i w:val="false"/>
+          <w:iCs w:val="false"/>
+          <w:color w:val="auto"/>
+          <w:kern w:val="2"/>
+          <w:sz w:val="24"/>
+          <w:szCs w:val="24"/>
+          <w:lang w:val="sv-SE" w:eastAsia="zh-CN" w:bidi="hi-IN"/>
+        </w:rPr>
+        <w:t xml:space="preserve">För att göra detta har jag gjort 24 modeller som vardera som representerar en av de kommande 24 timmarna. I scriptet </w:t>
+      </w:r>
+      <w:r>
+        <w:rPr>
+          <w:rFonts w:eastAsia="NSimSun" w:cs="Arial"/>
+          <w:i/>
+          <w:iCs/>
+          <w:color w:val="auto"/>
+          <w:kern w:val="2"/>
+          <w:sz w:val="24"/>
+          <w:szCs w:val="24"/>
+          <w:lang w:val="sv-SE" w:eastAsia="zh-CN" w:bidi="hi-IN"/>
+        </w:rPr>
+        <w:t xml:space="preserve">model_train.py </w:t>
+      </w:r>
+      <w:r>
+        <w:rPr>
+          <w:rFonts w:eastAsia="NSimSun" w:cs="Arial"/>
+          <w:i w:val="false"/>
+          <w:iCs w:val="false"/>
+          <w:color w:val="auto"/>
+          <w:kern w:val="2"/>
+          <w:sz w:val="24"/>
+          <w:szCs w:val="24"/>
+          <w:lang w:val="sv-SE" w:eastAsia="zh-CN" w:bidi="hi-IN"/>
+        </w:rPr>
+        <w:t xml:space="preserve">läses datan in från csv-filen till 24 numpy arrayer som kommer användas för att träna modellerna. Varje datamängd </w:t>
+      </w:r>
+      <w:r>
+        <w:rPr>
+          <w:rFonts w:eastAsia="NSimSun" w:cs="Arial"/>
+          <w:i/>
+          <w:iCs/>
+          <w:color w:val="auto"/>
+          <w:kern w:val="2"/>
+          <w:sz w:val="24"/>
+          <w:szCs w:val="24"/>
+          <w:lang w:val="sv-SE" w:eastAsia="zh-CN" w:bidi="hi-IN"/>
+        </w:rPr>
+        <w:t>i</w:t>
+      </w:r>
+      <w:r>
+        <w:rPr>
+          <w:rFonts w:eastAsia="NSimSun" w:cs="Arial"/>
+          <w:i w:val="false"/>
+          <w:iCs w:val="false"/>
+          <w:color w:val="auto"/>
+          <w:kern w:val="2"/>
+          <w:sz w:val="24"/>
+          <w:szCs w:val="24"/>
+          <w:lang w:val="sv-SE" w:eastAsia="zh-CN" w:bidi="hi-IN"/>
+        </w:rPr>
+        <w:t xml:space="preserve"> har </w:t>
+      </w:r>
+      <w:r>
+        <w:rPr>
+          <w:rFonts w:eastAsia="NSimSun" w:cs="Arial" w:ascii="Lucida Console" w:hAnsi="Lucida Console"/>
+          <w:i w:val="false"/>
+          <w:iCs w:val="false"/>
+          <w:color w:val="auto"/>
+          <w:kern w:val="2"/>
+          <w:sz w:val="18"/>
+          <w:szCs w:val="24"/>
+          <w:lang w:val="sv-SE" w:eastAsia="zh-CN" w:bidi="hi-IN"/>
+        </w:rPr>
+        <w:t xml:space="preserve">shape= (2623, 120, 2) </w:t>
+      </w:r>
+      <w:r>
+        <w:rPr>
+          <w:rFonts w:eastAsia="NSimSun" w:cs="Arial"/>
+          <w:i w:val="false"/>
+          <w:iCs w:val="false"/>
+          <w:color w:val="auto"/>
+          <w:kern w:val="2"/>
+          <w:sz w:val="24"/>
+          <w:szCs w:val="24"/>
+          <w:lang w:val="sv-SE" w:eastAsia="zh-CN" w:bidi="hi-IN"/>
+        </w:rPr>
+        <w:t xml:space="preserve">som är antalet datapunkter för fem dagar bak i tiden, innehållande både utomhus temperatur och luftfuktighet för den timme </w:t>
+      </w:r>
+      <w:r>
+        <w:rPr>
+          <w:rFonts w:eastAsia="NSimSun" w:cs="Arial"/>
+          <w:i/>
+          <w:iCs/>
+          <w:color w:val="auto"/>
+          <w:kern w:val="2"/>
+          <w:sz w:val="24"/>
+          <w:szCs w:val="24"/>
+          <w:lang w:val="sv-SE" w:eastAsia="zh-CN" w:bidi="hi-IN"/>
+        </w:rPr>
+        <w:t>i</w:t>
+      </w:r>
+      <w:r>
+        <w:rPr>
+          <w:rFonts w:eastAsia="NSimSun" w:cs="Arial"/>
+          <w:i w:val="false"/>
+          <w:iCs w:val="false"/>
+          <w:color w:val="auto"/>
+          <w:kern w:val="2"/>
+          <w:sz w:val="24"/>
+          <w:szCs w:val="24"/>
+          <w:lang w:val="sv-SE" w:eastAsia="zh-CN" w:bidi="hi-IN"/>
+        </w:rPr>
+        <w:t xml:space="preserve"> fram i tiden samt 24 numpy arrayer, där array </w:t>
+      </w:r>
+      <w:r>
+        <w:rPr>
+          <w:rFonts w:eastAsia="NSimSun" w:cs="Arial"/>
+          <w:i/>
+          <w:iCs/>
+          <w:color w:val="auto"/>
+          <w:kern w:val="2"/>
+          <w:sz w:val="24"/>
+          <w:szCs w:val="24"/>
+          <w:lang w:val="sv-SE" w:eastAsia="zh-CN" w:bidi="hi-IN"/>
+        </w:rPr>
+        <w:t>n</w:t>
+      </w:r>
+      <w:r>
+        <w:rPr>
+          <w:rFonts w:eastAsia="NSimSun" w:cs="Arial"/>
+          <w:i w:val="false"/>
+          <w:iCs w:val="false"/>
+          <w:color w:val="auto"/>
+          <w:kern w:val="2"/>
+          <w:sz w:val="24"/>
+          <w:szCs w:val="24"/>
+          <w:lang w:val="sv-SE" w:eastAsia="zh-CN" w:bidi="hi-IN"/>
+        </w:rPr>
+        <w:t xml:space="preserve"> som innehåller den faktiska temperaturen för timme </w:t>
+      </w:r>
+      <w:r>
+        <w:rPr>
+          <w:rFonts w:eastAsia="NSimSun" w:cs="Arial"/>
+          <w:i/>
+          <w:iCs/>
+          <w:color w:val="auto"/>
+          <w:kern w:val="2"/>
+          <w:sz w:val="24"/>
+          <w:szCs w:val="24"/>
+          <w:lang w:val="sv-SE" w:eastAsia="zh-CN" w:bidi="hi-IN"/>
+        </w:rPr>
+        <w:t>n</w:t>
+      </w:r>
+      <w:r>
+        <w:rPr>
+          <w:rFonts w:eastAsia="NSimSun" w:cs="Arial"/>
+          <w:i w:val="false"/>
+          <w:iCs w:val="false"/>
+          <w:color w:val="auto"/>
+          <w:kern w:val="2"/>
+          <w:sz w:val="24"/>
+          <w:szCs w:val="24"/>
+          <w:lang w:val="sv-SE" w:eastAsia="zh-CN" w:bidi="hi-IN"/>
+        </w:rPr>
+        <w:t xml:space="preserve"> fram i tiden med </w:t>
+      </w:r>
+      <w:r>
+        <w:rPr>
+          <w:rFonts w:eastAsia="NSimSun" w:cs="Arial" w:ascii="Lucida Console" w:hAnsi="Lucida Console"/>
+          <w:i w:val="false"/>
+          <w:iCs w:val="false"/>
+          <w:color w:val="auto"/>
+          <w:kern w:val="2"/>
+          <w:sz w:val="18"/>
+          <w:szCs w:val="24"/>
+          <w:lang w:val="sv-SE" w:eastAsia="zh-CN" w:bidi="hi-IN"/>
+        </w:rPr>
+        <w:t>shape = (2623, 1)</w:t>
+      </w:r>
+      <w:r>
+        <w:rPr>
+          <w:rFonts w:eastAsia="NSimSun" w:cs="Arial"/>
+          <w:i w:val="false"/>
+          <w:iCs w:val="false"/>
+          <w:color w:val="auto"/>
+          <w:kern w:val="2"/>
+          <w:sz w:val="24"/>
+          <w:szCs w:val="24"/>
+          <w:lang w:val="sv-SE" w:eastAsia="zh-CN" w:bidi="hi-IN"/>
+        </w:rPr>
+        <w:t>. Datamängdens ordning randomiseras sedan för att delas upp i en 20% testmängd.</w:t>
+      </w:r>
+      <w:r>
+        <mc:AlternateContent>
+          <mc:Choice Requires="wps">
+            <w:drawing>
+              <wp:anchor behindDoc="0" distT="0" distB="0" distL="0" distR="0" simplePos="0" locked="0" layoutInCell="1" allowOverlap="1" relativeHeight="12">
+                <wp:simplePos x="0" y="0"/>
+                <wp:positionH relativeFrom="page">
+                  <wp:posOffset>2153285</wp:posOffset>
+                </wp:positionH>
+                <wp:positionV relativeFrom="page">
+                  <wp:posOffset>11388725</wp:posOffset>
+                </wp:positionV>
+                <wp:extent cx="3924935" cy="0"/>
+                <wp:effectExtent l="0" t="0" r="0" b="0"/>
+                <wp:wrapSquare wrapText="largest"/>
+                <wp:docPr id="9" name="Ram5"/>
+                <a:graphic xmlns:a="http://schemas.openxmlformats.org/drawingml/2006/main">
+                  <a:graphicData uri="http://schemas.microsoft.com/office/word/2010/wordprocessingShape">
+                    <wps:wsp>
+                      <wps:cNvSpPr txBox="1"/>
+                      <wps:spPr>
+                        <a:xfrm>
+                          <a:off x="0" y="0"/>
+                          <a:ext cx="3924935" cy="-697865"/>
+                        </a:xfrm>
+                        <a:prstGeom prst="rect"/>
+                      </wps:spPr>
+                      <wps:txbx>
+                        <w:txbxContent>
+                          <w:p>
+                            <w:pPr>
+                              <w:pStyle w:val="Figur"/>
+                              <w:spacing w:before="120" w:after="120"/>
+                              <w:rPr/>
+                            </w:pPr>
+                            <w:r>
+                              <w:rPr>
+                                <w:vanish/>
+                              </w:rPr>
+                              <w:br/>
+                            </w:r>
+                            <w:r>
+                              <w:rPr/>
+                              <w:t xml:space="preserve">Figur </w:t>
+                            </w:r>
+                            <w:r>
+                              <w:rPr/>
+                              <w:fldChar w:fldCharType="begin"/>
+                            </w:r>
+                            <w:r>
+                              <w:rPr/>
+                              <w:instrText> SEQ Figur \* ARABIC </w:instrText>
+                            </w:r>
+                            <w:r>
+                              <w:rPr/>
+                              <w:fldChar w:fldCharType="separate"/>
+                            </w:r>
+                            <w:r>
+                              <w:rPr/>
+                              <w:t>6</w:t>
+                            </w:r>
+                            <w:r>
+                              <w:rPr/>
+                              <w:fldChar w:fldCharType="end"/>
+                            </w:r>
+                            <w:r>
+                              <w:rPr/>
+                              <w:t>: Validation och training loss för timme 24</w:t>
+                            </w:r>
+                          </w:p>
+                        </w:txbxContent>
+                      </wps:txbx>
+                      <wps:bodyPr anchor="t" lIns="0" tIns="0" rIns="0" bIns="0">
+                        <a:noAutofit/>
+                      </wps:bodyPr>
+                    </wps:wsp>
+                  </a:graphicData>
+                </a:graphic>
+              </wp:anchor>
+            </w:drawing>
+          </mc:Choice>
+          <mc:Fallback>
+            <w:pict>
+              <v:rect style="position:absolute;rotation:0;width:309.05pt;height:-54.95pt;mso-wrap-distance-left:0pt;mso-wrap-distance-right:0pt;mso-wrap-distance-top:0pt;mso-wrap-distance-bottom:0pt;margin-top:896.75pt;mso-position-vertical-relative:page;margin-left:169.55pt;mso-position-horizontal-relative:page">
+                <v:textbox inset="0in,0in,0in,0in">
+                  <w:txbxContent>
+                    <w:p>
+                      <w:pPr>
+                        <w:pStyle w:val="Figur"/>
+                        <w:spacing w:before="120" w:after="120"/>
+                        <w:rPr/>
+                      </w:pPr>
+                      <w:r>
+                        <w:rPr>
+                          <w:vanish/>
+                        </w:rPr>
+                        <w:br/>
+                      </w:r>
+                      <w:r>
+                        <w:rPr/>
+                        <w:t xml:space="preserve">Figur </w:t>
+                      </w:r>
+                      <w:r>
+                        <w:rPr/>
+                        <w:fldChar w:fldCharType="begin"/>
+                      </w:r>
+                      <w:r>
+                        <w:rPr/>
+                        <w:instrText> SEQ Figur \* ARABIC </w:instrText>
+                      </w:r>
+                      <w:r>
+                        <w:rPr/>
+                        <w:fldChar w:fldCharType="separate"/>
+                      </w:r>
+                      <w:r>
+                        <w:rPr/>
+                        <w:t>6</w:t>
+                      </w:r>
+                      <w:r>
+                        <w:rPr/>
+                        <w:fldChar w:fldCharType="end"/>
+                      </w:r>
+                      <w:r>
+                        <w:rPr/>
+                        <w:t>: Validation och training loss för timme 24</w:t>
                       </w:r>
                     </w:p>
                   </w:txbxContent>
@@ -630,7 +1561,2573 @@
       <w:pPr>
         <w:pStyle w:val="Normal"/>
         <w:bidi w:val="0"/>
-        <w:jc w:val="start"/>
+        <w:jc w:val="left"/>
+        <w:rPr>
+          <w:rFonts w:ascii="Liberation Serif" w:hAnsi="Liberation Serif" w:eastAsia="NSimSun" w:cs="Arial"/>
+          <w:i w:val="false"/>
+          <w:i w:val="false"/>
+          <w:iCs w:val="false"/>
+          <w:color w:val="auto"/>
+          <w:kern w:val="2"/>
+          <w:sz w:val="24"/>
+          <w:szCs w:val="24"/>
+          <w:lang w:val="sv-SE" w:eastAsia="zh-CN" w:bidi="hi-IN"/>
+        </w:rPr>
+      </w:pPr>
+      <w:r>
+        <w:rPr/>
+      </w:r>
+    </w:p>
+    <w:p>
+      <w:pPr>
+        <w:pStyle w:val="Normal"/>
+        <w:bidi w:val="0"/>
+        <w:jc w:val="left"/>
+        <w:rPr>
+          <w:b/>
+          <w:b/>
+          <w:bCs/>
+        </w:rPr>
+      </w:pPr>
+      <w:r>
+        <w:rPr>
+          <w:rFonts w:eastAsia="NSimSun" w:cs="Arial"/>
+          <w:b/>
+          <w:bCs/>
+          <w:i w:val="false"/>
+          <w:iCs w:val="false"/>
+          <w:color w:val="auto"/>
+          <w:kern w:val="2"/>
+          <w:sz w:val="24"/>
+          <w:szCs w:val="24"/>
+          <w:lang w:val="sv-SE" w:eastAsia="zh-CN" w:bidi="hi-IN"/>
+        </w:rPr>
+        <w:t>A</w:t>
+      </w:r>
+      <w:r>
+        <w:rPr>
+          <w:rFonts w:eastAsia="NSimSun" w:cs="Arial"/>
+          <w:b/>
+          <w:bCs/>
+          <w:i w:val="false"/>
+          <w:iCs w:val="false"/>
+          <w:color w:val="auto"/>
+          <w:kern w:val="2"/>
+          <w:sz w:val="24"/>
+          <w:szCs w:val="24"/>
+          <w:lang w:val="sv-SE" w:eastAsia="zh-CN" w:bidi="hi-IN"/>
+        </w:rPr>
+        <w:t>lla-till-all nät</w:t>
+      </w:r>
+    </w:p>
+    <w:p>
+      <w:pPr>
+        <w:pStyle w:val="Normal"/>
+        <w:bidi w:val="0"/>
+        <w:jc w:val="left"/>
+        <w:rPr/>
+      </w:pPr>
+      <w:r>
+        <w:rPr>
+          <w:i w:val="false"/>
+          <w:iCs w:val="false"/>
+        </w:rPr>
+        <w:t>Det alla-till-all nät som testades såg ut på fäljande sätt:</w:t>
+      </w:r>
+    </w:p>
+    <w:p>
+      <w:pPr>
+        <w:pStyle w:val="Normal"/>
+        <w:bidi w:val="0"/>
+        <w:jc w:val="left"/>
+        <w:rPr/>
+      </w:pPr>
+      <w:r>
+        <w:rPr>
+          <w:rFonts w:ascii="Lucida Console" w:hAnsi="Lucida Console"/>
+          <w:i w:val="false"/>
+          <w:iCs w:val="false"/>
+          <w:color w:val="auto"/>
+          <w:sz w:val="18"/>
+        </w:rPr>
+        <w:t>Model: "sequential_2"</w:t>
+      </w:r>
+    </w:p>
+    <w:p>
+      <w:pPr>
+        <w:pStyle w:val="Normal"/>
+        <w:rPr/>
+      </w:pPr>
+      <w:r>
+        <w:rPr>
+          <w:rFonts w:ascii="Lucida Console" w:hAnsi="Lucida Console"/>
+          <w:color w:val="auto"/>
+          <w:sz w:val="18"/>
+        </w:rPr>
+        <w:t>_________________________________________________________________</w:t>
+      </w:r>
+    </w:p>
+    <w:p>
+      <w:pPr>
+        <w:pStyle w:val="Normal"/>
+        <w:rPr/>
+      </w:pPr>
+      <w:r>
+        <w:rPr>
+          <w:rFonts w:ascii="Lucida Console" w:hAnsi="Lucida Console"/>
+          <w:color w:val="auto"/>
+          <w:sz w:val="18"/>
+        </w:rPr>
+        <w:t>Layer (type)                 Output Shape              Param #</w:t>
+      </w:r>
+    </w:p>
+    <w:p>
+      <w:pPr>
+        <w:pStyle w:val="Normal"/>
+        <w:rPr/>
+      </w:pPr>
+      <w:r>
+        <w:rPr>
+          <w:rFonts w:ascii="Lucida Console" w:hAnsi="Lucida Console"/>
+          <w:color w:val="auto"/>
+          <w:sz w:val="18"/>
+        </w:rPr>
+        <w:t>=================================================================</w:t>
+      </w:r>
+    </w:p>
+    <w:p>
+      <w:pPr>
+        <w:pStyle w:val="Normal"/>
+        <w:rPr/>
+      </w:pPr>
+      <w:r>
+        <w:rPr>
+          <w:rFonts w:ascii="Lucida Console" w:hAnsi="Lucida Console"/>
+          <w:color w:val="auto"/>
+          <w:sz w:val="18"/>
+        </w:rPr>
+        <w:t>flatten_2 (Flatten)          (None, 240)               0</w:t>
+      </w:r>
+    </w:p>
+    <w:p>
+      <w:pPr>
+        <w:pStyle w:val="Normal"/>
+        <w:rPr/>
+      </w:pPr>
+      <w:r>
+        <w:rPr>
+          <w:rFonts w:ascii="Lucida Console" w:hAnsi="Lucida Console"/>
+          <w:color w:val="auto"/>
+          <w:sz w:val="18"/>
+        </w:rPr>
+        <w:t>_________________________________________________________________</w:t>
+      </w:r>
+    </w:p>
+    <w:p>
+      <w:pPr>
+        <w:pStyle w:val="Normal"/>
+        <w:rPr/>
+      </w:pPr>
+      <w:r>
+        <w:rPr>
+          <w:rFonts w:ascii="Lucida Console" w:hAnsi="Lucida Console"/>
+          <w:color w:val="auto"/>
+          <w:sz w:val="18"/>
+        </w:rPr>
+        <w:t>dense_5 (Dense)              (None, 64)                15424</w:t>
+      </w:r>
+    </w:p>
+    <w:p>
+      <w:pPr>
+        <w:pStyle w:val="Normal"/>
+        <w:rPr/>
+      </w:pPr>
+      <w:r>
+        <w:rPr>
+          <w:rFonts w:ascii="Lucida Console" w:hAnsi="Lucida Console"/>
+          <w:color w:val="auto"/>
+          <w:sz w:val="18"/>
+        </w:rPr>
+        <w:t>_________________________________________________________________</w:t>
+      </w:r>
+    </w:p>
+    <w:p>
+      <w:pPr>
+        <w:pStyle w:val="Normal"/>
+        <w:rPr/>
+      </w:pPr>
+      <w:r>
+        <w:rPr>
+          <w:rFonts w:ascii="Lucida Console" w:hAnsi="Lucida Console"/>
+          <w:color w:val="auto"/>
+          <w:sz w:val="18"/>
+        </w:rPr>
+        <w:t>dense_6 (Dense)              (None, 64)                4160</w:t>
+      </w:r>
+    </w:p>
+    <w:p>
+      <w:pPr>
+        <w:pStyle w:val="Normal"/>
+        <w:rPr/>
+      </w:pPr>
+      <w:r>
+        <w:rPr>
+          <w:rFonts w:ascii="Lucida Console" w:hAnsi="Lucida Console"/>
+          <w:color w:val="auto"/>
+          <w:sz w:val="18"/>
+        </w:rPr>
+        <w:t>_________________________________________________________________</w:t>
+      </w:r>
+    </w:p>
+    <w:p>
+      <w:pPr>
+        <w:pStyle w:val="Normal"/>
+        <w:rPr/>
+      </w:pPr>
+      <w:r>
+        <w:rPr>
+          <w:rFonts w:ascii="Lucida Console" w:hAnsi="Lucida Console"/>
+          <w:color w:val="auto"/>
+          <w:sz w:val="18"/>
+        </w:rPr>
+        <w:t>dense_7 (Dense)              (None, 64)                4160</w:t>
+      </w:r>
+    </w:p>
+    <w:p>
+      <w:pPr>
+        <w:pStyle w:val="Normal"/>
+        <w:rPr/>
+      </w:pPr>
+      <w:r>
+        <w:rPr>
+          <w:rFonts w:ascii="Lucida Console" w:hAnsi="Lucida Console"/>
+          <w:color w:val="auto"/>
+          <w:sz w:val="18"/>
+        </w:rPr>
+        <w:t>_________________________________________________________________</w:t>
+      </w:r>
+    </w:p>
+    <w:p>
+      <w:pPr>
+        <w:pStyle w:val="Normal"/>
+        <w:rPr/>
+      </w:pPr>
+      <w:r>
+        <w:rPr>
+          <w:rFonts w:ascii="Lucida Console" w:hAnsi="Lucida Console"/>
+          <w:color w:val="auto"/>
+          <w:sz w:val="18"/>
+        </w:rPr>
+        <w:t>dense_8 (Dense)              (None, 1)                 65</w:t>
+      </w:r>
+    </w:p>
+    <w:p>
+      <w:pPr>
+        <w:pStyle w:val="Normal"/>
+        <w:rPr/>
+      </w:pPr>
+      <w:r>
+        <w:rPr>
+          <w:rFonts w:ascii="Lucida Console" w:hAnsi="Lucida Console"/>
+          <w:color w:val="auto"/>
+          <w:sz w:val="18"/>
+        </w:rPr>
+        <w:t>=================================================================</w:t>
+      </w:r>
+    </w:p>
+    <w:p>
+      <w:pPr>
+        <w:pStyle w:val="Normal"/>
+        <w:rPr/>
+      </w:pPr>
+      <w:r>
+        <w:rPr>
+          <w:rFonts w:ascii="Lucida Console" w:hAnsi="Lucida Console"/>
+          <w:color w:val="auto"/>
+          <w:sz w:val="18"/>
+        </w:rPr>
+        <w:t>Total params: 23,809</w:t>
+      </w:r>
+    </w:p>
+    <w:p>
+      <w:pPr>
+        <w:pStyle w:val="Normal"/>
+        <w:rPr/>
+      </w:pPr>
+      <w:r>
+        <w:rPr>
+          <w:rFonts w:ascii="Lucida Console" w:hAnsi="Lucida Console"/>
+          <w:color w:val="auto"/>
+          <w:sz w:val="18"/>
+        </w:rPr>
+        <w:t>Trainable params: 23,809</w:t>
+      </w:r>
+    </w:p>
+    <w:p>
+      <w:pPr>
+        <w:pStyle w:val="Normal"/>
+        <w:rPr/>
+      </w:pPr>
+      <w:r>
+        <w:rPr>
+          <w:rFonts w:ascii="Lucida Console" w:hAnsi="Lucida Console"/>
+          <w:color w:val="auto"/>
+          <w:sz w:val="18"/>
+        </w:rPr>
+        <w:t>Non-trainable params: 0</w:t>
+      </w:r>
+    </w:p>
+    <w:p>
+      <w:pPr>
+        <w:pStyle w:val="Normal"/>
+        <w:bidi w:val="0"/>
+        <w:jc w:val="left"/>
+        <w:rPr/>
+      </w:pPr>
+      <w:r>
+        <w:rPr>
+          <w:i w:val="false"/>
+          <w:iCs w:val="false"/>
+        </w:rPr>
+        <w:t xml:space="preserve">Näten tränades sedan i 50 epoker, och medeltalet för </w:t>
+      </w:r>
+      <w:r>
+        <w:rPr>
+          <w:rFonts w:eastAsia="NSimSun" w:cs="Arial"/>
+          <w:i w:val="false"/>
+          <w:iCs w:val="false"/>
+          <w:color w:val="auto"/>
+          <w:kern w:val="2"/>
+          <w:sz w:val="24"/>
+          <w:szCs w:val="24"/>
+          <w:lang w:val="sv-SE" w:eastAsia="zh-CN" w:bidi="hi-IN"/>
+        </w:rPr>
+        <w:t>MEA i grader</w:t>
+      </w:r>
+      <w:r>
+        <w:rPr>
+          <w:i w:val="false"/>
+          <w:iCs w:val="false"/>
+        </w:rPr>
+        <w:t xml:space="preserve"> blev för de 24 näten: </w:t>
+      </w:r>
+      <w:r>
+        <w:rPr>
+          <w:rFonts w:ascii="Lucida Console" w:hAnsi="Lucida Console"/>
+          <w:i w:val="false"/>
+          <w:iCs w:val="false"/>
+          <w:color w:val="auto"/>
+          <w:sz w:val="18"/>
+        </w:rPr>
+        <w:t>0.966</w:t>
+      </w:r>
+    </w:p>
+    <w:p>
+      <w:pPr>
+        <w:pStyle w:val="Normal"/>
+        <w:bidi w:val="0"/>
+        <w:jc w:val="left"/>
+        <w:rPr/>
+      </w:pPr>
+      <w:r>
+        <w:rPr>
+          <w:i w:val="false"/>
+          <w:iCs w:val="false"/>
+        </w:rPr>
+        <w:t xml:space="preserve">Nedan visas training loss (punkter) och validation loss (linjer) för nätet 1, 13 och 24, som representerar antal timmar fram i tiden. </w:t>
+      </w:r>
+      <w:bookmarkStart w:id="0" w:name="__DdeLink__803_2553556553"/>
+      <w:r>
+        <w:rPr>
+          <w:i w:val="false"/>
+          <w:iCs w:val="false"/>
+        </w:rPr>
+        <w:t>Modellerna samt dess vikter sparades sedan ner till fil.</w:t>
+      </w:r>
+      <w:bookmarkEnd w:id="0"/>
+    </w:p>
+    <w:p>
+      <w:pPr>
+        <w:pStyle w:val="Normal"/>
+        <w:bidi w:val="0"/>
+        <w:jc w:val="left"/>
+        <w:rPr/>
+      </w:pPr>
+      <w:r>
+        <w:rPr/>
+      </w:r>
+      <w:r>
+        <mc:AlternateContent>
+          <mc:Choice Requires="wps">
+            <w:drawing>
+              <wp:anchor behindDoc="0" distT="0" distB="0" distL="0" distR="0" simplePos="0" locked="0" layoutInCell="1" allowOverlap="1" relativeHeight="10">
+                <wp:simplePos x="0" y="0"/>
+                <wp:positionH relativeFrom="column">
+                  <wp:posOffset>-253365</wp:posOffset>
+                </wp:positionH>
+                <wp:positionV relativeFrom="paragraph">
+                  <wp:posOffset>98425</wp:posOffset>
+                </wp:positionV>
+                <wp:extent cx="2914015" cy="3296920"/>
+                <wp:effectExtent l="0" t="0" r="0" b="0"/>
+                <wp:wrapSquare wrapText="largest"/>
+                <wp:docPr id="10" name="Ram4"/>
+                <a:graphic xmlns:a="http://schemas.openxmlformats.org/drawingml/2006/main">
+                  <a:graphicData uri="http://schemas.microsoft.com/office/word/2010/wordprocessingShape">
+                    <wps:wsp>
+                      <wps:cNvSpPr txBox="1"/>
+                      <wps:spPr>
+                        <a:xfrm>
+                          <a:off x="0" y="0"/>
+                          <a:ext cx="2914015" cy="3296920"/>
+                        </a:xfrm>
+                        <a:prstGeom prst="rect"/>
+                      </wps:spPr>
+                      <wps:txbx>
+                        <w:txbxContent>
+                          <w:p>
+                            <w:pPr>
+                              <w:pStyle w:val="Figur"/>
+                              <w:spacing w:before="120" w:after="120"/>
+                              <w:rPr/>
+                            </w:pPr>
+                            <w:r>
+                              <w:rPr/>
+                              <w:drawing>
+                                <wp:inline distT="0" distB="0" distL="0" distR="0">
+                                  <wp:extent cx="2914015" cy="2118360"/>
+                                  <wp:effectExtent l="0" t="0" r="0" b="0"/>
+                                  <wp:docPr id="11" name="Bild4" descr=""/>
+                                  <wp:cNvGraphicFramePr>
+                                    <a:graphicFrameLocks xmlns:a="http://schemas.openxmlformats.org/drawingml/2006/main" noChangeAspect="1"/>
+                                  </wp:cNvGraphicFramePr>
+                                  <a:graphic xmlns:a="http://schemas.openxmlformats.org/drawingml/2006/main">
+                                    <a:graphicData uri="http://schemas.openxmlformats.org/drawingml/2006/picture">
+                                      <pic:pic xmlns:pic="http://schemas.openxmlformats.org/drawingml/2006/picture">
+                                        <pic:nvPicPr>
+                                          <pic:cNvPr id="11" name="Bild4" descr=""/>
+                                          <pic:cNvPicPr>
+                                            <a:picLocks noChangeAspect="1" noChangeArrowheads="1"/>
+                                          </pic:cNvPicPr>
+                                        </pic:nvPicPr>
+                                        <pic:blipFill>
+                                          <a:blip r:embed="rId4"/>
+                                          <a:stretch>
+                                            <a:fillRect/>
+                                          </a:stretch>
+                                        </pic:blipFill>
+                                        <pic:spPr bwMode="auto">
+                                          <a:xfrm>
+                                            <a:off x="0" y="0"/>
+                                            <a:ext cx="2914015" cy="2118360"/>
+                                          </a:xfrm>
+                                          <a:prstGeom prst="rect">
+                                            <a:avLst/>
+                                          </a:prstGeom>
+                                        </pic:spPr>
+                                      </pic:pic>
+                                    </a:graphicData>
+                                  </a:graphic>
+                                </wp:inline>
+                              </w:drawing>
+                            </w:r>
+                            <w:r>
+                              <w:rPr>
+                                <w:vanish/>
+                              </w:rPr>
+                              <w:br/>
+                            </w:r>
+                            <w:r>
+                              <w:rPr/>
+                              <w:t xml:space="preserve">Figur </w:t>
+                            </w:r>
+                            <w:r>
+                              <w:rPr/>
+                              <w:fldChar w:fldCharType="begin"/>
+                            </w:r>
+                            <w:r>
+                              <w:rPr/>
+                              <w:instrText> SEQ Figur \* ARABIC </w:instrText>
+                            </w:r>
+                            <w:r>
+                              <w:rPr/>
+                              <w:fldChar w:fldCharType="separate"/>
+                            </w:r>
+                            <w:r>
+                              <w:rPr/>
+                              <w:t>3</w:t>
+                            </w:r>
+                            <w:r>
+                              <w:rPr/>
+                              <w:fldChar w:fldCharType="end"/>
+                            </w:r>
+                            <w:r>
+                              <w:rPr/>
+                              <w:t>: Validation och training loss för timme 13</w:t>
+                            </w:r>
+                          </w:p>
+                        </w:txbxContent>
+                      </wps:txbx>
+                      <wps:bodyPr anchor="t" lIns="0" tIns="0" rIns="0" bIns="0">
+                        <a:noAutofit/>
+                      </wps:bodyPr>
+                    </wps:wsp>
+                  </a:graphicData>
+                </a:graphic>
+              </wp:anchor>
+            </w:drawing>
+          </mc:Choice>
+          <mc:Fallback>
+            <w:pict>
+              <v:rect style="position:absolute;rotation:0;width:229.45pt;height:259.6pt;mso-wrap-distance-left:0pt;mso-wrap-distance-right:0pt;mso-wrap-distance-top:0pt;mso-wrap-distance-bottom:0pt;margin-top:7.75pt;mso-position-vertical-relative:text;margin-left:-19.95pt;mso-position-horizontal-relative:text">
+                <v:textbox inset="0in,0in,0in,0in">
+                  <w:txbxContent>
+                    <w:p>
+                      <w:pPr>
+                        <w:pStyle w:val="Figur"/>
+                        <w:spacing w:before="120" w:after="120"/>
+                        <w:rPr/>
+                      </w:pPr>
+                      <w:r>
+                        <w:rPr/>
+                        <w:drawing>
+                          <wp:inline distT="0" distB="0" distL="0" distR="0">
+                            <wp:extent cx="2914015" cy="2118360"/>
+                            <wp:effectExtent l="0" t="0" r="0" b="0"/>
+                            <wp:docPr id="12" name="Bild4" descr=""/>
+                            <wp:cNvGraphicFramePr>
+                              <a:graphicFrameLocks xmlns:a="http://schemas.openxmlformats.org/drawingml/2006/main" noChangeAspect="1"/>
+                            </wp:cNvGraphicFramePr>
+                            <a:graphic xmlns:a="http://schemas.openxmlformats.org/drawingml/2006/main">
+                              <a:graphicData uri="http://schemas.openxmlformats.org/drawingml/2006/picture">
+                                <pic:pic xmlns:pic="http://schemas.openxmlformats.org/drawingml/2006/picture">
+                                  <pic:nvPicPr>
+                                    <pic:cNvPr id="12" name="Bild4" descr=""/>
+                                    <pic:cNvPicPr>
+                                      <a:picLocks noChangeAspect="1" noChangeArrowheads="1"/>
+                                    </pic:cNvPicPr>
+                                  </pic:nvPicPr>
+                                  <pic:blipFill>
+                                    <a:blip r:embed="rId4"/>
+                                    <a:stretch>
+                                      <a:fillRect/>
+                                    </a:stretch>
+                                  </pic:blipFill>
+                                  <pic:spPr bwMode="auto">
+                                    <a:xfrm>
+                                      <a:off x="0" y="0"/>
+                                      <a:ext cx="2914015" cy="2118360"/>
+                                    </a:xfrm>
+                                    <a:prstGeom prst="rect">
+                                      <a:avLst/>
+                                    </a:prstGeom>
+                                  </pic:spPr>
+                                </pic:pic>
+                              </a:graphicData>
+                            </a:graphic>
+                          </wp:inline>
+                        </w:drawing>
+                      </w:r>
+                      <w:r>
+                        <w:rPr>
+                          <w:vanish/>
+                        </w:rPr>
+                        <w:br/>
+                      </w:r>
+                      <w:r>
+                        <w:rPr/>
+                        <w:t xml:space="preserve">Figur </w:t>
+                      </w:r>
+                      <w:r>
+                        <w:rPr/>
+                        <w:fldChar w:fldCharType="begin"/>
+                      </w:r>
+                      <w:r>
+                        <w:rPr/>
+                        <w:instrText> SEQ Figur \* ARABIC </w:instrText>
+                      </w:r>
+                      <w:r>
+                        <w:rPr/>
+                        <w:fldChar w:fldCharType="separate"/>
+                      </w:r>
+                      <w:r>
+                        <w:rPr/>
+                        <w:t>3</w:t>
+                      </w:r>
+                      <w:r>
+                        <w:rPr/>
+                        <w:fldChar w:fldCharType="end"/>
+                      </w:r>
+                      <w:r>
+                        <w:rPr/>
+                        <w:t>: Validation och training loss för timme 13</w:t>
+                      </w:r>
+                    </w:p>
+                  </w:txbxContent>
+                </v:textbox>
+                <w10:wrap type="square" side="largest"/>
+              </v:rect>
+            </w:pict>
+          </mc:Fallback>
+        </mc:AlternateContent>
+      </w:r>
+    </w:p>
+    <w:p>
+      <w:pPr>
+        <w:pStyle w:val="Normal"/>
+        <w:bidi w:val="0"/>
+        <w:jc w:val="left"/>
+        <w:rPr/>
+      </w:pPr>
+      <w:r>
+        <w:rPr/>
+      </w:r>
+      <w:r>
+        <mc:AlternateContent>
+          <mc:Choice Requires="wps">
+            <w:drawing>
+              <wp:anchor behindDoc="0" distT="0" distB="0" distL="0" distR="0" simplePos="0" locked="0" layoutInCell="1" allowOverlap="1" relativeHeight="8">
+                <wp:simplePos x="0" y="0"/>
+                <wp:positionH relativeFrom="column">
+                  <wp:posOffset>3425190</wp:posOffset>
+                </wp:positionH>
+                <wp:positionV relativeFrom="paragraph">
+                  <wp:posOffset>15240</wp:posOffset>
+                </wp:positionV>
+                <wp:extent cx="3414395" cy="3188335"/>
+                <wp:effectExtent l="0" t="0" r="0" b="0"/>
+                <wp:wrapSquare wrapText="largest"/>
+                <wp:docPr id="13" name="Ram3"/>
+                <a:graphic xmlns:a="http://schemas.openxmlformats.org/drawingml/2006/main">
+                  <a:graphicData uri="http://schemas.microsoft.com/office/word/2010/wordprocessingShape">
+                    <wps:wsp>
+                      <wps:cNvSpPr txBox="1"/>
+                      <wps:spPr>
+                        <a:xfrm>
+                          <a:off x="0" y="0"/>
+                          <a:ext cx="3414395" cy="3188335"/>
+                        </a:xfrm>
+                        <a:prstGeom prst="rect"/>
+                      </wps:spPr>
+                      <wps:txbx>
+                        <w:txbxContent>
+                          <w:p>
+                            <w:pPr>
+                              <w:pStyle w:val="Figur"/>
+                              <w:spacing w:before="120" w:after="120"/>
+                              <w:rPr/>
+                            </w:pPr>
+                            <w:r>
+                              <w:rPr/>
+                              <w:drawing>
+                                <wp:inline distT="0" distB="0" distL="0" distR="0">
+                                  <wp:extent cx="3414395" cy="2286000"/>
+                                  <wp:effectExtent l="0" t="0" r="0" b="0"/>
+                                  <wp:docPr id="14" name="Bild3" descr=""/>
+                                  <wp:cNvGraphicFramePr>
+                                    <a:graphicFrameLocks xmlns:a="http://schemas.openxmlformats.org/drawingml/2006/main" noChangeAspect="1"/>
+                                  </wp:cNvGraphicFramePr>
+                                  <a:graphic xmlns:a="http://schemas.openxmlformats.org/drawingml/2006/main">
+                                    <a:graphicData uri="http://schemas.openxmlformats.org/drawingml/2006/picture">
+                                      <pic:pic xmlns:pic="http://schemas.openxmlformats.org/drawingml/2006/picture">
+                                        <pic:nvPicPr>
+                                          <pic:cNvPr id="14" name="Bild3" descr=""/>
+                                          <pic:cNvPicPr>
+                                            <a:picLocks noChangeAspect="1" noChangeArrowheads="1"/>
+                                          </pic:cNvPicPr>
+                                        </pic:nvPicPr>
+                                        <pic:blipFill>
+                                          <a:blip r:embed="rId5"/>
+                                          <a:stretch>
+                                            <a:fillRect/>
+                                          </a:stretch>
+                                        </pic:blipFill>
+                                        <pic:spPr bwMode="auto">
+                                          <a:xfrm>
+                                            <a:off x="0" y="0"/>
+                                            <a:ext cx="3414395" cy="2286000"/>
+                                          </a:xfrm>
+                                          <a:prstGeom prst="rect">
+                                            <a:avLst/>
+                                          </a:prstGeom>
+                                        </pic:spPr>
+                                      </pic:pic>
+                                    </a:graphicData>
+                                  </a:graphic>
+                                </wp:inline>
+                              </w:drawing>
+                            </w:r>
+                            <w:r>
+                              <w:rPr>
+                                <w:vanish/>
+                              </w:rPr>
+                              <w:br/>
+                            </w:r>
+                            <w:r>
+                              <w:rPr/>
+                              <w:t xml:space="preserve">Figur </w:t>
+                            </w:r>
+                            <w:r>
+                              <w:rPr/>
+                              <w:fldChar w:fldCharType="begin"/>
+                            </w:r>
+                            <w:r>
+                              <w:rPr/>
+                              <w:instrText> SEQ Figur \* ARABIC </w:instrText>
+                            </w:r>
+                            <w:r>
+                              <w:rPr/>
+                              <w:fldChar w:fldCharType="separate"/>
+                            </w:r>
+                            <w:r>
+                              <w:rPr/>
+                              <w:t>4</w:t>
+                            </w:r>
+                            <w:r>
+                              <w:rPr/>
+                              <w:fldChar w:fldCharType="end"/>
+                            </w:r>
+                            <w:r>
+                              <w:rPr/>
+                              <w:t>: Validation och training loss för timme 1</w:t>
+                            </w:r>
+                          </w:p>
+                        </w:txbxContent>
+                      </wps:txbx>
+                      <wps:bodyPr anchor="t" lIns="0" tIns="0" rIns="0" bIns="0">
+                        <a:noAutofit/>
+                      </wps:bodyPr>
+                    </wps:wsp>
+                  </a:graphicData>
+                </a:graphic>
+              </wp:anchor>
+            </w:drawing>
+          </mc:Choice>
+          <mc:Fallback>
+            <w:pict>
+              <v:rect style="position:absolute;rotation:0;width:268.85pt;height:251.05pt;mso-wrap-distance-left:0pt;mso-wrap-distance-right:0pt;mso-wrap-distance-top:0pt;mso-wrap-distance-bottom:0pt;margin-top:1.2pt;mso-position-vertical-relative:text;margin-left:269.7pt;mso-position-horizontal-relative:text">
+                <v:textbox inset="0in,0in,0in,0in">
+                  <w:txbxContent>
+                    <w:p>
+                      <w:pPr>
+                        <w:pStyle w:val="Figur"/>
+                        <w:spacing w:before="120" w:after="120"/>
+                        <w:rPr/>
+                      </w:pPr>
+                      <w:r>
+                        <w:rPr/>
+                        <w:drawing>
+                          <wp:inline distT="0" distB="0" distL="0" distR="0">
+                            <wp:extent cx="3414395" cy="2286000"/>
+                            <wp:effectExtent l="0" t="0" r="0" b="0"/>
+                            <wp:docPr id="15" name="Bild3" descr=""/>
+                            <wp:cNvGraphicFramePr>
+                              <a:graphicFrameLocks xmlns:a="http://schemas.openxmlformats.org/drawingml/2006/main" noChangeAspect="1"/>
+                            </wp:cNvGraphicFramePr>
+                            <a:graphic xmlns:a="http://schemas.openxmlformats.org/drawingml/2006/main">
+                              <a:graphicData uri="http://schemas.openxmlformats.org/drawingml/2006/picture">
+                                <pic:pic xmlns:pic="http://schemas.openxmlformats.org/drawingml/2006/picture">
+                                  <pic:nvPicPr>
+                                    <pic:cNvPr id="15" name="Bild3" descr=""/>
+                                    <pic:cNvPicPr>
+                                      <a:picLocks noChangeAspect="1" noChangeArrowheads="1"/>
+                                    </pic:cNvPicPr>
+                                  </pic:nvPicPr>
+                                  <pic:blipFill>
+                                    <a:blip r:embed="rId5"/>
+                                    <a:stretch>
+                                      <a:fillRect/>
+                                    </a:stretch>
+                                  </pic:blipFill>
+                                  <pic:spPr bwMode="auto">
+                                    <a:xfrm>
+                                      <a:off x="0" y="0"/>
+                                      <a:ext cx="3414395" cy="2286000"/>
+                                    </a:xfrm>
+                                    <a:prstGeom prst="rect">
+                                      <a:avLst/>
+                                    </a:prstGeom>
+                                  </pic:spPr>
+                                </pic:pic>
+                              </a:graphicData>
+                            </a:graphic>
+                          </wp:inline>
+                        </w:drawing>
+                      </w:r>
+                      <w:r>
+                        <w:rPr>
+                          <w:vanish/>
+                        </w:rPr>
+                        <w:br/>
+                      </w:r>
+                      <w:r>
+                        <w:rPr/>
+                        <w:t xml:space="preserve">Figur </w:t>
+                      </w:r>
+                      <w:r>
+                        <w:rPr/>
+                        <w:fldChar w:fldCharType="begin"/>
+                      </w:r>
+                      <w:r>
+                        <w:rPr/>
+                        <w:instrText> SEQ Figur \* ARABIC </w:instrText>
+                      </w:r>
+                      <w:r>
+                        <w:rPr/>
+                        <w:fldChar w:fldCharType="separate"/>
+                      </w:r>
+                      <w:r>
+                        <w:rPr/>
+                        <w:t>4</w:t>
+                      </w:r>
+                      <w:r>
+                        <w:rPr/>
+                        <w:fldChar w:fldCharType="end"/>
+                      </w:r>
+                      <w:r>
+                        <w:rPr/>
+                        <w:t>: Validation och training loss för timme 1</w:t>
+                      </w:r>
+                    </w:p>
+                  </w:txbxContent>
+                </v:textbox>
+                <w10:wrap type="square" side="largest"/>
+              </v:rect>
+            </w:pict>
+          </mc:Fallback>
+        </mc:AlternateContent>
+      </w:r>
+    </w:p>
+    <w:p>
+      <w:pPr>
+        <w:pStyle w:val="Normal"/>
+        <w:bidi w:val="0"/>
+        <w:jc w:val="left"/>
+        <w:rPr/>
+      </w:pPr>
+      <w:r>
+        <w:rPr/>
+      </w:r>
+    </w:p>
+    <w:p>
+      <w:pPr>
+        <w:pStyle w:val="Normal"/>
+        <w:bidi w:val="0"/>
+        <w:jc w:val="left"/>
+        <w:rPr/>
+      </w:pPr>
+      <w:r>
+        <w:rPr/>
+      </w:r>
+    </w:p>
+    <w:p>
+      <w:pPr>
+        <w:pStyle w:val="Normal"/>
+        <w:bidi w:val="0"/>
+        <w:jc w:val="left"/>
+        <w:rPr/>
+      </w:pPr>
+      <w:r>
+        <w:rPr/>
+      </w:r>
+    </w:p>
+    <w:p>
+      <w:pPr>
+        <w:pStyle w:val="Normal"/>
+        <w:bidi w:val="0"/>
+        <w:jc w:val="left"/>
+        <w:rPr/>
+      </w:pPr>
+      <w:r>
+        <w:rPr/>
+      </w:r>
+    </w:p>
+    <w:p>
+      <w:pPr>
+        <w:pStyle w:val="Normal"/>
+        <w:bidi w:val="0"/>
+        <w:jc w:val="left"/>
+        <w:rPr/>
+      </w:pPr>
+      <w:r>
+        <w:rPr/>
+      </w:r>
+    </w:p>
+    <w:p>
+      <w:pPr>
+        <w:pStyle w:val="Normal"/>
+        <w:bidi w:val="0"/>
+        <w:jc w:val="left"/>
+        <w:rPr/>
+      </w:pPr>
+      <w:r>
+        <w:rPr/>
+      </w:r>
+    </w:p>
+    <w:p>
+      <w:pPr>
+        <w:pStyle w:val="Normal"/>
+        <w:bidi w:val="0"/>
+        <w:jc w:val="left"/>
+        <w:rPr/>
+      </w:pPr>
+      <w:r>
+        <w:rPr/>
+      </w:r>
+    </w:p>
+    <w:p>
+      <w:pPr>
+        <w:pStyle w:val="Normal"/>
+        <w:bidi w:val="0"/>
+        <w:jc w:val="left"/>
+        <w:rPr/>
+      </w:pPr>
+      <w:r>
+        <w:rPr/>
+      </w:r>
+    </w:p>
+    <w:p>
+      <w:pPr>
+        <w:pStyle w:val="Normal"/>
+        <w:bidi w:val="0"/>
+        <w:jc w:val="left"/>
+        <w:rPr/>
+      </w:pPr>
+      <w:r>
+        <w:rPr/>
+      </w:r>
+    </w:p>
+    <w:p>
+      <w:pPr>
+        <w:pStyle w:val="Normal"/>
+        <w:bidi w:val="0"/>
+        <w:jc w:val="left"/>
+        <w:rPr/>
+      </w:pPr>
+      <w:r>
+        <w:rPr/>
+      </w:r>
+    </w:p>
+    <w:p>
+      <w:pPr>
+        <w:pStyle w:val="Normal"/>
+        <w:bidi w:val="0"/>
+        <w:jc w:val="left"/>
+        <w:rPr/>
+      </w:pPr>
+      <w:r>
+        <w:rPr/>
+      </w:r>
+    </w:p>
+    <w:p>
+      <w:pPr>
+        <w:pStyle w:val="Normal"/>
+        <w:bidi w:val="0"/>
+        <w:jc w:val="left"/>
+        <w:rPr/>
+      </w:pPr>
+      <w:r>
+        <w:rPr/>
+      </w:r>
+    </w:p>
+    <w:p>
+      <w:pPr>
+        <w:pStyle w:val="Normal"/>
+        <w:bidi w:val="0"/>
+        <w:jc w:val="left"/>
+        <w:rPr/>
+      </w:pPr>
+      <w:r>
+        <w:rPr/>
+      </w:r>
+    </w:p>
+    <w:p>
+      <w:pPr>
+        <w:pStyle w:val="Normal"/>
+        <w:bidi w:val="0"/>
+        <w:jc w:val="left"/>
+        <w:rPr/>
+      </w:pPr>
+      <w:r>
+        <w:rPr/>
+      </w:r>
+    </w:p>
+    <w:p>
+      <w:pPr>
+        <w:pStyle w:val="Normal"/>
+        <w:bidi w:val="0"/>
+        <w:jc w:val="left"/>
+        <w:rPr/>
+      </w:pPr>
+      <w:r>
+        <w:rPr/>
+      </w:r>
+    </w:p>
+    <w:p>
+      <w:pPr>
+        <w:pStyle w:val="Normal"/>
+        <w:bidi w:val="0"/>
+        <w:jc w:val="left"/>
+        <w:rPr/>
+      </w:pPr>
+      <w:r>
+        <w:rPr/>
+      </w:r>
+    </w:p>
+    <w:p>
+      <w:pPr>
+        <w:pStyle w:val="Normal"/>
+        <w:bidi w:val="0"/>
+        <w:jc w:val="left"/>
+        <w:rPr/>
+      </w:pPr>
+      <w:r>
+        <w:rPr/>
+      </w:r>
+    </w:p>
+    <w:p>
+      <w:pPr>
+        <w:pStyle w:val="Normal"/>
+        <w:bidi w:val="0"/>
+        <w:jc w:val="left"/>
+        <w:rPr/>
+      </w:pPr>
+      <w:r>
+        <w:rPr/>
+      </w:r>
+      <w:r>
+        <mc:AlternateContent>
+          <mc:Choice Requires="wps">
+            <w:drawing>
+              <wp:anchor behindDoc="0" distT="0" distB="0" distL="0" distR="0" simplePos="0" locked="0" layoutInCell="1" allowOverlap="1" relativeHeight="17">
+                <wp:simplePos x="0" y="0"/>
+                <wp:positionH relativeFrom="column">
+                  <wp:posOffset>1438910</wp:posOffset>
+                </wp:positionH>
+                <wp:positionV relativeFrom="paragraph">
+                  <wp:posOffset>165100</wp:posOffset>
+                </wp:positionV>
+                <wp:extent cx="3242945" cy="2703830"/>
+                <wp:effectExtent l="0" t="0" r="0" b="0"/>
+                <wp:wrapSquare wrapText="largest"/>
+                <wp:docPr id="16" name="Ram8"/>
+                <a:graphic xmlns:a="http://schemas.openxmlformats.org/drawingml/2006/main">
+                  <a:graphicData uri="http://schemas.microsoft.com/office/word/2010/wordprocessingShape">
+                    <wps:wsp>
+                      <wps:cNvSpPr txBox="1"/>
+                      <wps:spPr>
+                        <a:xfrm>
+                          <a:off x="0" y="0"/>
+                          <a:ext cx="3242945" cy="2703830"/>
+                        </a:xfrm>
+                        <a:prstGeom prst="rect"/>
+                      </wps:spPr>
+                      <wps:txbx>
+                        <w:txbxContent>
+                          <w:p>
+                            <w:pPr>
+                              <w:pStyle w:val="Figur"/>
+                              <w:spacing w:before="120" w:after="120"/>
+                              <w:rPr/>
+                            </w:pPr>
+                            <w:r>
+                              <w:rPr/>
+                              <w:drawing>
+                                <wp:inline distT="0" distB="0" distL="0" distR="0">
+                                  <wp:extent cx="3242945" cy="2419350"/>
+                                  <wp:effectExtent l="0" t="0" r="0" b="0"/>
+                                  <wp:docPr id="17" name="Bild8" descr=""/>
+                                  <wp:cNvGraphicFramePr>
+                                    <a:graphicFrameLocks xmlns:a="http://schemas.openxmlformats.org/drawingml/2006/main" noChangeAspect="1"/>
+                                  </wp:cNvGraphicFramePr>
+                                  <a:graphic xmlns:a="http://schemas.openxmlformats.org/drawingml/2006/main">
+                                    <a:graphicData uri="http://schemas.openxmlformats.org/drawingml/2006/picture">
+                                      <pic:pic xmlns:pic="http://schemas.openxmlformats.org/drawingml/2006/picture">
+                                        <pic:nvPicPr>
+                                          <pic:cNvPr id="17" name="Bild8" descr=""/>
+                                          <pic:cNvPicPr>
+                                            <a:picLocks noChangeAspect="1" noChangeArrowheads="1"/>
+                                          </pic:cNvPicPr>
+                                        </pic:nvPicPr>
+                                        <pic:blipFill>
+                                          <a:blip r:embed="rId6"/>
+                                          <a:stretch>
+                                            <a:fillRect/>
+                                          </a:stretch>
+                                        </pic:blipFill>
+                                        <pic:spPr bwMode="auto">
+                                          <a:xfrm>
+                                            <a:off x="0" y="0"/>
+                                            <a:ext cx="3242945" cy="2419350"/>
+                                          </a:xfrm>
+                                          <a:prstGeom prst="rect">
+                                            <a:avLst/>
+                                          </a:prstGeom>
+                                        </pic:spPr>
+                                      </pic:pic>
+                                    </a:graphicData>
+                                  </a:graphic>
+                                </wp:inline>
+                              </w:drawing>
+                            </w:r>
+                            <w:r>
+                              <w:rPr>
+                                <w:vanish/>
+                              </w:rPr>
+                              <w:br/>
+                            </w:r>
+                            <w:r>
+                              <w:rPr/>
+                              <w:t xml:space="preserve">Figur </w:t>
+                            </w:r>
+                            <w:r>
+                              <w:rPr/>
+                              <w:fldChar w:fldCharType="begin"/>
+                            </w:r>
+                            <w:r>
+                              <w:rPr/>
+                              <w:instrText> SEQ Figur \* ARABIC </w:instrText>
+                            </w:r>
+                            <w:r>
+                              <w:rPr/>
+                              <w:fldChar w:fldCharType="separate"/>
+                            </w:r>
+                            <w:r>
+                              <w:rPr/>
+                              <w:t>5</w:t>
+                            </w:r>
+                            <w:r>
+                              <w:rPr/>
+                              <w:fldChar w:fldCharType="end"/>
+                            </w:r>
+                            <w:r>
+                              <w:rPr/>
+                              <w:t>: Validation och training loss för timme 23</w:t>
+                            </w:r>
+                          </w:p>
+                        </w:txbxContent>
+                      </wps:txbx>
+                      <wps:bodyPr anchor="t" lIns="0" tIns="0" rIns="0" bIns="0">
+                        <a:noAutofit/>
+                      </wps:bodyPr>
+                    </wps:wsp>
+                  </a:graphicData>
+                </a:graphic>
+              </wp:anchor>
+            </w:drawing>
+          </mc:Choice>
+          <mc:Fallback>
+            <w:pict>
+              <v:rect style="position:absolute;rotation:0;width:255.35pt;height:212.9pt;mso-wrap-distance-left:0pt;mso-wrap-distance-right:0pt;mso-wrap-distance-top:0pt;mso-wrap-distance-bottom:0pt;margin-top:13pt;mso-position-vertical-relative:text;margin-left:113.3pt;mso-position-horizontal-relative:text">
+                <v:textbox inset="0in,0in,0in,0in">
+                  <w:txbxContent>
+                    <w:p>
+                      <w:pPr>
+                        <w:pStyle w:val="Figur"/>
+                        <w:spacing w:before="120" w:after="120"/>
+                        <w:rPr/>
+                      </w:pPr>
+                      <w:r>
+                        <w:rPr/>
+                        <w:drawing>
+                          <wp:inline distT="0" distB="0" distL="0" distR="0">
+                            <wp:extent cx="3242945" cy="2419350"/>
+                            <wp:effectExtent l="0" t="0" r="0" b="0"/>
+                            <wp:docPr id="18" name="Bild8" descr=""/>
+                            <wp:cNvGraphicFramePr>
+                              <a:graphicFrameLocks xmlns:a="http://schemas.openxmlformats.org/drawingml/2006/main" noChangeAspect="1"/>
+                            </wp:cNvGraphicFramePr>
+                            <a:graphic xmlns:a="http://schemas.openxmlformats.org/drawingml/2006/main">
+                              <a:graphicData uri="http://schemas.openxmlformats.org/drawingml/2006/picture">
+                                <pic:pic xmlns:pic="http://schemas.openxmlformats.org/drawingml/2006/picture">
+                                  <pic:nvPicPr>
+                                    <pic:cNvPr id="18" name="Bild8" descr=""/>
+                                    <pic:cNvPicPr>
+                                      <a:picLocks noChangeAspect="1" noChangeArrowheads="1"/>
+                                    </pic:cNvPicPr>
+                                  </pic:nvPicPr>
+                                  <pic:blipFill>
+                                    <a:blip r:embed="rId6"/>
+                                    <a:stretch>
+                                      <a:fillRect/>
+                                    </a:stretch>
+                                  </pic:blipFill>
+                                  <pic:spPr bwMode="auto">
+                                    <a:xfrm>
+                                      <a:off x="0" y="0"/>
+                                      <a:ext cx="3242945" cy="2419350"/>
+                                    </a:xfrm>
+                                    <a:prstGeom prst="rect">
+                                      <a:avLst/>
+                                    </a:prstGeom>
+                                  </pic:spPr>
+                                </pic:pic>
+                              </a:graphicData>
+                            </a:graphic>
+                          </wp:inline>
+                        </w:drawing>
+                      </w:r>
+                      <w:r>
+                        <w:rPr>
+                          <w:vanish/>
+                        </w:rPr>
+                        <w:br/>
+                      </w:r>
+                      <w:r>
+                        <w:rPr/>
+                        <w:t xml:space="preserve">Figur </w:t>
+                      </w:r>
+                      <w:r>
+                        <w:rPr/>
+                        <w:fldChar w:fldCharType="begin"/>
+                      </w:r>
+                      <w:r>
+                        <w:rPr/>
+                        <w:instrText> SEQ Figur \* ARABIC </w:instrText>
+                      </w:r>
+                      <w:r>
+                        <w:rPr/>
+                        <w:fldChar w:fldCharType="separate"/>
+                      </w:r>
+                      <w:r>
+                        <w:rPr/>
+                        <w:t>5</w:t>
+                      </w:r>
+                      <w:r>
+                        <w:rPr/>
+                        <w:fldChar w:fldCharType="end"/>
+                      </w:r>
+                      <w:r>
+                        <w:rPr/>
+                        <w:t>: Validation och training loss för timme 23</w:t>
+                      </w:r>
+                    </w:p>
+                  </w:txbxContent>
+                </v:textbox>
+                <w10:wrap type="square" side="largest"/>
+              </v:rect>
+            </w:pict>
+          </mc:Fallback>
+        </mc:AlternateContent>
+      </w:r>
+    </w:p>
+    <w:p>
+      <w:pPr>
+        <w:pStyle w:val="Normal"/>
+        <w:bidi w:val="0"/>
+        <w:jc w:val="left"/>
+        <w:rPr/>
+      </w:pPr>
+      <w:r>
+        <w:rPr/>
+      </w:r>
+    </w:p>
+    <w:p>
+      <w:pPr>
+        <w:pStyle w:val="Normal"/>
+        <w:bidi w:val="0"/>
+        <w:jc w:val="left"/>
+        <w:rPr/>
+      </w:pPr>
+      <w:r>
+        <w:rPr/>
+      </w:r>
+    </w:p>
+    <w:p>
+      <w:pPr>
+        <w:pStyle w:val="Normal"/>
+        <w:bidi w:val="0"/>
+        <w:jc w:val="left"/>
+        <w:rPr/>
+      </w:pPr>
+      <w:r>
+        <w:rPr/>
+      </w:r>
+    </w:p>
+    <w:p>
+      <w:pPr>
+        <w:pStyle w:val="Normal"/>
+        <w:bidi w:val="0"/>
+        <w:jc w:val="left"/>
+        <w:rPr/>
+      </w:pPr>
+      <w:r>
+        <w:rPr/>
+      </w:r>
+    </w:p>
+    <w:p>
+      <w:pPr>
+        <w:pStyle w:val="Normal"/>
+        <w:bidi w:val="0"/>
+        <w:jc w:val="left"/>
+        <w:rPr/>
+      </w:pPr>
+      <w:r>
+        <w:rPr/>
+      </w:r>
+    </w:p>
+    <w:p>
+      <w:pPr>
+        <w:pStyle w:val="Normal"/>
+        <w:bidi w:val="0"/>
+        <w:jc w:val="left"/>
+        <w:rPr/>
+      </w:pPr>
+      <w:r>
+        <w:rPr/>
+      </w:r>
+    </w:p>
+    <w:p>
+      <w:pPr>
+        <w:pStyle w:val="Normal"/>
+        <w:bidi w:val="0"/>
+        <w:jc w:val="left"/>
+        <w:rPr/>
+      </w:pPr>
+      <w:r>
+        <w:rPr/>
+      </w:r>
+    </w:p>
+    <w:p>
+      <w:pPr>
+        <w:pStyle w:val="Normal"/>
+        <w:bidi w:val="0"/>
+        <w:jc w:val="left"/>
+        <w:rPr/>
+      </w:pPr>
+      <w:r>
+        <w:rPr/>
+      </w:r>
+    </w:p>
+    <w:p>
+      <w:pPr>
+        <w:pStyle w:val="Normal"/>
+        <w:bidi w:val="0"/>
+        <w:jc w:val="left"/>
+        <w:rPr/>
+      </w:pPr>
+      <w:r>
+        <w:rPr/>
+      </w:r>
+    </w:p>
+    <w:p>
+      <w:pPr>
+        <w:pStyle w:val="Normal"/>
+        <w:bidi w:val="0"/>
+        <w:jc w:val="left"/>
+        <w:rPr/>
+      </w:pPr>
+      <w:r>
+        <w:rPr/>
+      </w:r>
+    </w:p>
+    <w:p>
+      <w:pPr>
+        <w:pStyle w:val="Normal"/>
+        <w:bidi w:val="0"/>
+        <w:jc w:val="left"/>
+        <w:rPr/>
+      </w:pPr>
+      <w:r>
+        <w:rPr/>
+      </w:r>
+    </w:p>
+    <w:p>
+      <w:pPr>
+        <w:pStyle w:val="Normal"/>
+        <w:bidi w:val="0"/>
+        <w:jc w:val="left"/>
+        <w:rPr/>
+      </w:pPr>
+      <w:r>
+        <w:rPr/>
+      </w:r>
+    </w:p>
+    <w:p>
+      <w:pPr>
+        <w:pStyle w:val="Normal"/>
+        <w:bidi w:val="0"/>
+        <w:jc w:val="left"/>
+        <w:rPr/>
+      </w:pPr>
+      <w:r>
+        <w:rPr/>
+      </w:r>
+    </w:p>
+    <w:p>
+      <w:pPr>
+        <w:pStyle w:val="Normal"/>
+        <w:bidi w:val="0"/>
+        <w:jc w:val="left"/>
+        <w:rPr/>
+      </w:pPr>
+      <w:r>
+        <w:rPr>
+          <w:rFonts w:eastAsia="NSimSun" w:cs="Arial"/>
+          <w:b/>
+          <w:bCs/>
+          <w:i w:val="false"/>
+          <w:iCs w:val="false"/>
+          <w:color w:val="auto"/>
+          <w:kern w:val="2"/>
+          <w:sz w:val="24"/>
+          <w:szCs w:val="24"/>
+          <w:lang w:val="sv-SE" w:eastAsia="zh-CN" w:bidi="hi-IN"/>
+        </w:rPr>
+        <w:t>Återkopplat nät GRU</w:t>
+      </w:r>
+    </w:p>
+    <w:p>
+      <w:pPr>
+        <w:pStyle w:val="Normal"/>
+        <w:bidi w:val="0"/>
+        <w:jc w:val="left"/>
+        <w:rPr>
+          <w:b w:val="false"/>
+          <w:b w:val="false"/>
+          <w:bCs w:val="false"/>
+          <w:sz w:val="24"/>
+          <w:szCs w:val="24"/>
+        </w:rPr>
+      </w:pPr>
+      <w:r>
+        <w:rPr>
+          <w:b w:val="false"/>
+          <w:bCs w:val="false"/>
+          <w:sz w:val="24"/>
+          <w:szCs w:val="24"/>
+        </w:rPr>
+        <w:t>Det återkopplande GRU nät som testades såg ut på följande vis:</w:t>
+      </w:r>
+    </w:p>
+    <w:p>
+      <w:pPr>
+        <w:pStyle w:val="Normal"/>
+        <w:bidi w:val="0"/>
+        <w:jc w:val="left"/>
+        <w:rPr>
+          <w:b w:val="false"/>
+          <w:b w:val="false"/>
+          <w:bCs w:val="false"/>
+          <w:sz w:val="24"/>
+          <w:szCs w:val="24"/>
+        </w:rPr>
+      </w:pPr>
+      <w:r>
+        <w:rPr>
+          <w:rFonts w:ascii="Lucida Console" w:hAnsi="Lucida Console"/>
+          <w:b w:val="false"/>
+          <w:bCs w:val="false"/>
+          <w:color w:val="auto"/>
+          <w:sz w:val="18"/>
+          <w:szCs w:val="24"/>
+        </w:rPr>
+        <w:t>Model: "sequential_1"</w:t>
+      </w:r>
+    </w:p>
+    <w:p>
+      <w:pPr>
+        <w:pStyle w:val="Normal"/>
+        <w:rPr/>
+      </w:pPr>
+      <w:r>
+        <w:rPr>
+          <w:rFonts w:ascii="Lucida Console" w:hAnsi="Lucida Console"/>
+          <w:color w:val="auto"/>
+          <w:sz w:val="18"/>
+        </w:rPr>
+        <w:t>_________________________________________________________________</w:t>
+      </w:r>
+    </w:p>
+    <w:p>
+      <w:pPr>
+        <w:pStyle w:val="Normal"/>
+        <w:rPr/>
+      </w:pPr>
+      <w:r>
+        <w:rPr>
+          <w:rFonts w:ascii="Lucida Console" w:hAnsi="Lucida Console"/>
+          <w:color w:val="auto"/>
+          <w:sz w:val="18"/>
+        </w:rPr>
+        <w:t>Layer (type)                 Output Shape              Param #</w:t>
+      </w:r>
+    </w:p>
+    <w:p>
+      <w:pPr>
+        <w:pStyle w:val="Normal"/>
+        <w:rPr/>
+      </w:pPr>
+      <w:r>
+        <w:rPr>
+          <w:rFonts w:ascii="Lucida Console" w:hAnsi="Lucida Console"/>
+          <w:color w:val="auto"/>
+          <w:sz w:val="18"/>
+        </w:rPr>
+        <w:t>=================================================================</w:t>
+      </w:r>
+    </w:p>
+    <w:p>
+      <w:pPr>
+        <w:pStyle w:val="Normal"/>
+        <w:rPr/>
+      </w:pPr>
+      <w:r>
+        <w:rPr>
+          <w:rFonts w:ascii="Lucida Console" w:hAnsi="Lucida Console"/>
+          <w:color w:val="auto"/>
+          <w:sz w:val="18"/>
+        </w:rPr>
+        <w:t>gru_1 (GRU)                  (None, 120, 32)           3360</w:t>
+      </w:r>
+    </w:p>
+    <w:p>
+      <w:pPr>
+        <w:pStyle w:val="Normal"/>
+        <w:rPr/>
+      </w:pPr>
+      <w:r>
+        <w:rPr>
+          <w:rFonts w:ascii="Lucida Console" w:hAnsi="Lucida Console"/>
+          <w:color w:val="auto"/>
+          <w:sz w:val="18"/>
+        </w:rPr>
+        <w:t>_________________________________________________________________</w:t>
+      </w:r>
+    </w:p>
+    <w:p>
+      <w:pPr>
+        <w:pStyle w:val="Normal"/>
+        <w:rPr/>
+      </w:pPr>
+      <w:r>
+        <w:rPr>
+          <w:rFonts w:ascii="Lucida Console" w:hAnsi="Lucida Console"/>
+          <w:color w:val="auto"/>
+          <w:sz w:val="18"/>
+        </w:rPr>
+        <w:t>gru_2 (GRU)                  (None, 32)                6240</w:t>
+      </w:r>
+    </w:p>
+    <w:p>
+      <w:pPr>
+        <w:pStyle w:val="Normal"/>
+        <w:rPr/>
+      </w:pPr>
+      <w:r>
+        <w:rPr>
+          <w:rFonts w:ascii="Lucida Console" w:hAnsi="Lucida Console"/>
+          <w:color w:val="auto"/>
+          <w:sz w:val="18"/>
+        </w:rPr>
+        <w:t>_________________________________________________________________</w:t>
+      </w:r>
+    </w:p>
+    <w:p>
+      <w:pPr>
+        <w:pStyle w:val="Normal"/>
+        <w:rPr/>
+      </w:pPr>
+      <w:r>
+        <w:rPr>
+          <w:rFonts w:ascii="Lucida Console" w:hAnsi="Lucida Console"/>
+          <w:color w:val="auto"/>
+          <w:sz w:val="18"/>
+        </w:rPr>
+        <w:t>dense_1 (Dense)              (None, 1)                 33</w:t>
+      </w:r>
+    </w:p>
+    <w:p>
+      <w:pPr>
+        <w:pStyle w:val="Normal"/>
+        <w:rPr/>
+      </w:pPr>
+      <w:r>
+        <w:rPr>
+          <w:rFonts w:ascii="Lucida Console" w:hAnsi="Lucida Console"/>
+          <w:color w:val="auto"/>
+          <w:sz w:val="18"/>
+        </w:rPr>
+        <w:t>=================================================================</w:t>
+      </w:r>
+    </w:p>
+    <w:p>
+      <w:pPr>
+        <w:pStyle w:val="Normal"/>
+        <w:rPr/>
+      </w:pPr>
+      <w:r>
+        <w:rPr>
+          <w:rFonts w:ascii="Lucida Console" w:hAnsi="Lucida Console"/>
+          <w:color w:val="auto"/>
+          <w:sz w:val="18"/>
+        </w:rPr>
+        <w:t>Total params: 9,633</w:t>
+      </w:r>
+    </w:p>
+    <w:p>
+      <w:pPr>
+        <w:pStyle w:val="Normal"/>
+        <w:rPr/>
+      </w:pPr>
+      <w:r>
+        <w:rPr>
+          <w:rFonts w:ascii="Lucida Console" w:hAnsi="Lucida Console"/>
+          <w:color w:val="auto"/>
+          <w:sz w:val="18"/>
+        </w:rPr>
+        <w:t>Trainable params: 9,633</w:t>
+      </w:r>
+    </w:p>
+    <w:p>
+      <w:pPr>
+        <w:pStyle w:val="Normal"/>
+        <w:rPr/>
+      </w:pPr>
+      <w:r>
+        <w:rPr>
+          <w:rFonts w:ascii="Lucida Console" w:hAnsi="Lucida Console"/>
+          <w:color w:val="auto"/>
+          <w:sz w:val="18"/>
+        </w:rPr>
+        <w:t>Non-trainable params: 0</w:t>
+      </w:r>
+    </w:p>
+    <w:p>
+      <w:pPr>
+        <w:pStyle w:val="Normal"/>
+        <w:bidi w:val="0"/>
+        <w:jc w:val="left"/>
+        <w:rPr/>
+      </w:pPr>
+      <w:r>
+        <w:rPr>
+          <w:b w:val="false"/>
+          <w:bCs w:val="false"/>
+          <w:i w:val="false"/>
+          <w:iCs w:val="false"/>
+          <w:sz w:val="24"/>
+          <w:szCs w:val="24"/>
+        </w:rPr>
+        <w:t xml:space="preserve">Näten tränades sedan i </w:t>
+      </w:r>
+      <w:r>
+        <w:rPr>
+          <w:rFonts w:eastAsia="NSimSun" w:cs="Arial"/>
+          <w:b w:val="false"/>
+          <w:bCs w:val="false"/>
+          <w:i w:val="false"/>
+          <w:iCs w:val="false"/>
+          <w:color w:val="auto"/>
+          <w:kern w:val="2"/>
+          <w:sz w:val="24"/>
+          <w:szCs w:val="24"/>
+          <w:lang w:val="sv-SE" w:eastAsia="zh-CN" w:bidi="hi-IN"/>
+        </w:rPr>
+        <w:t>10</w:t>
+      </w:r>
+      <w:r>
+        <w:rPr>
+          <w:b w:val="false"/>
+          <w:bCs w:val="false"/>
+          <w:i w:val="false"/>
+          <w:iCs w:val="false"/>
+          <w:sz w:val="24"/>
+          <w:szCs w:val="24"/>
+        </w:rPr>
+        <w:t xml:space="preserve"> epoker, och medeltalet för </w:t>
+      </w:r>
+      <w:r>
+        <w:rPr>
+          <w:rFonts w:eastAsia="NSimSun" w:cs="Arial"/>
+          <w:b w:val="false"/>
+          <w:bCs w:val="false"/>
+          <w:i w:val="false"/>
+          <w:iCs w:val="false"/>
+          <w:color w:val="auto"/>
+          <w:kern w:val="2"/>
+          <w:sz w:val="24"/>
+          <w:szCs w:val="24"/>
+          <w:lang w:val="sv-SE" w:eastAsia="zh-CN" w:bidi="hi-IN"/>
+        </w:rPr>
+        <w:t>MEA i grader</w:t>
+      </w:r>
+      <w:r>
+        <w:rPr>
+          <w:b w:val="false"/>
+          <w:bCs w:val="false"/>
+          <w:i w:val="false"/>
+          <w:iCs w:val="false"/>
+          <w:sz w:val="24"/>
+          <w:szCs w:val="24"/>
+        </w:rPr>
+        <w:t xml:space="preserve"> blev för de 24 näten: </w:t>
+      </w:r>
+      <w:r>
+        <w:rPr>
+          <w:rFonts w:ascii="Lucida Console" w:hAnsi="Lucida Console"/>
+          <w:b w:val="false"/>
+          <w:bCs w:val="false"/>
+          <w:i w:val="false"/>
+          <w:iCs w:val="false"/>
+          <w:color w:val="auto"/>
+          <w:sz w:val="18"/>
+          <w:szCs w:val="24"/>
+        </w:rPr>
+        <w:t>1.775</w:t>
+      </w:r>
+    </w:p>
+    <w:p>
+      <w:pPr>
+        <w:pStyle w:val="Normal"/>
+        <w:bidi w:val="0"/>
+        <w:jc w:val="left"/>
+        <w:rPr>
+          <w:b w:val="false"/>
+          <w:b w:val="false"/>
+          <w:bCs w:val="false"/>
+          <w:sz w:val="24"/>
+          <w:szCs w:val="24"/>
+        </w:rPr>
+      </w:pPr>
+      <w:r>
+        <w:rPr>
+          <w:b w:val="false"/>
+          <w:bCs w:val="false"/>
+          <w:i w:val="false"/>
+          <w:iCs w:val="false"/>
+          <w:sz w:val="24"/>
+          <w:szCs w:val="24"/>
+        </w:rPr>
+        <w:t xml:space="preserve">Nedan visas training loss (punkter) och validation loss (linjer) för nätet 1, 13 och 24, som representerar antal timmar fram i tiden. </w:t>
+      </w:r>
+      <w:r>
+        <w:rPr>
+          <w:b w:val="false"/>
+          <w:bCs w:val="false"/>
+          <w:i w:val="false"/>
+          <w:iCs w:val="false"/>
+          <w:sz w:val="24"/>
+          <w:szCs w:val="24"/>
+        </w:rPr>
+        <w:t>Modellerna samt dess vikter sparades sedan ner till fil.</w:t>
+      </w:r>
+    </w:p>
+    <w:p>
+      <w:pPr>
+        <w:pStyle w:val="Normal"/>
+        <w:bidi w:val="0"/>
+        <w:jc w:val="left"/>
+        <w:rPr>
+          <w:i w:val="false"/>
+          <w:i w:val="false"/>
+          <w:iCs w:val="false"/>
+        </w:rPr>
+      </w:pPr>
+      <w:r>
+        <w:rPr>
+          <w:b w:val="false"/>
+          <w:bCs w:val="false"/>
+          <w:sz w:val="24"/>
+          <w:szCs w:val="24"/>
+        </w:rPr>
+      </w:r>
+    </w:p>
+    <w:p>
+      <w:pPr>
+        <w:pStyle w:val="Normal"/>
+        <w:bidi w:val="0"/>
+        <w:jc w:val="left"/>
+        <w:rPr>
+          <w:rFonts w:ascii="Liberation Serif" w:hAnsi="Liberation Serif" w:eastAsia="NSimSun" w:cs="Arial"/>
+          <w:i w:val="false"/>
+          <w:i w:val="false"/>
+          <w:iCs w:val="false"/>
+          <w:color w:val="auto"/>
+          <w:kern w:val="2"/>
+          <w:sz w:val="24"/>
+          <w:szCs w:val="24"/>
+          <w:lang w:val="sv-SE" w:eastAsia="zh-CN" w:bidi="hi-IN"/>
+        </w:rPr>
+      </w:pPr>
+      <w:r>
+        <w:rPr>
+          <w:b/>
+          <w:bCs/>
+        </w:rPr>
+      </w:r>
+      <w:r>
+        <mc:AlternateContent>
+          <mc:Choice Requires="wps">
+            <w:drawing>
+              <wp:anchor behindDoc="0" distT="0" distB="0" distL="0" distR="0" simplePos="0" locked="0" layoutInCell="1" allowOverlap="1" relativeHeight="13">
+                <wp:simplePos x="0" y="0"/>
+                <wp:positionH relativeFrom="column">
+                  <wp:posOffset>3126105</wp:posOffset>
+                </wp:positionH>
+                <wp:positionV relativeFrom="paragraph">
+                  <wp:posOffset>635</wp:posOffset>
+                </wp:positionV>
+                <wp:extent cx="3348990" cy="2726055"/>
+                <wp:effectExtent l="0" t="0" r="0" b="0"/>
+                <wp:wrapSquare wrapText="largest"/>
+                <wp:docPr id="19" name="Ram6"/>
+                <a:graphic xmlns:a="http://schemas.openxmlformats.org/drawingml/2006/main">
+                  <a:graphicData uri="http://schemas.microsoft.com/office/word/2010/wordprocessingShape">
+                    <wps:wsp>
+                      <wps:cNvSpPr txBox="1"/>
+                      <wps:spPr>
+                        <a:xfrm>
+                          <a:off x="0" y="0"/>
+                          <a:ext cx="3348990" cy="2726055"/>
+                        </a:xfrm>
+                        <a:prstGeom prst="rect"/>
+                      </wps:spPr>
+                      <wps:txbx>
+                        <w:txbxContent>
+                          <w:p>
+                            <w:pPr>
+                              <w:pStyle w:val="Figur"/>
+                              <w:spacing w:before="120" w:after="120"/>
+                              <w:rPr/>
+                            </w:pPr>
+                            <w:r>
+                              <w:rPr/>
+                              <w:drawing>
+                                <wp:inline distT="0" distB="0" distL="0" distR="0">
+                                  <wp:extent cx="3348990" cy="2441575"/>
+                                  <wp:effectExtent l="0" t="0" r="0" b="0"/>
+                                  <wp:docPr id="20" name="Bild6" descr=""/>
+                                  <wp:cNvGraphicFramePr>
+                                    <a:graphicFrameLocks xmlns:a="http://schemas.openxmlformats.org/drawingml/2006/main" noChangeAspect="1"/>
+                                  </wp:cNvGraphicFramePr>
+                                  <a:graphic xmlns:a="http://schemas.openxmlformats.org/drawingml/2006/main">
+                                    <a:graphicData uri="http://schemas.openxmlformats.org/drawingml/2006/picture">
+                                      <pic:pic xmlns:pic="http://schemas.openxmlformats.org/drawingml/2006/picture">
+                                        <pic:nvPicPr>
+                                          <pic:cNvPr id="20" name="Bild6" descr=""/>
+                                          <pic:cNvPicPr>
+                                            <a:picLocks noChangeAspect="1" noChangeArrowheads="1"/>
+                                          </pic:cNvPicPr>
+                                        </pic:nvPicPr>
+                                        <pic:blipFill>
+                                          <a:blip r:embed="rId7"/>
+                                          <a:stretch>
+                                            <a:fillRect/>
+                                          </a:stretch>
+                                        </pic:blipFill>
+                                        <pic:spPr bwMode="auto">
+                                          <a:xfrm>
+                                            <a:off x="0" y="0"/>
+                                            <a:ext cx="3348990" cy="2441575"/>
+                                          </a:xfrm>
+                                          <a:prstGeom prst="rect">
+                                            <a:avLst/>
+                                          </a:prstGeom>
+                                        </pic:spPr>
+                                      </pic:pic>
+                                    </a:graphicData>
+                                  </a:graphic>
+                                </wp:inline>
+                              </w:drawing>
+                            </w:r>
+                            <w:r>
+                              <w:rPr>
+                                <w:vanish/>
+                              </w:rPr>
+                              <w:br/>
+                            </w:r>
+                            <w:r>
+                              <w:rPr/>
+                              <w:t xml:space="preserve">Figur </w:t>
+                            </w:r>
+                            <w:r>
+                              <w:rPr/>
+                              <w:fldChar w:fldCharType="begin"/>
+                            </w:r>
+                            <w:r>
+                              <w:rPr/>
+                              <w:instrText> SEQ Figur \* ARABIC </w:instrText>
+                            </w:r>
+                            <w:r>
+                              <w:rPr/>
+                              <w:fldChar w:fldCharType="separate"/>
+                            </w:r>
+                            <w:r>
+                              <w:rPr/>
+                              <w:t>7</w:t>
+                            </w:r>
+                            <w:r>
+                              <w:rPr/>
+                              <w:fldChar w:fldCharType="end"/>
+                            </w:r>
+                            <w:r>
+                              <w:rPr/>
+                              <w:t>: Validation och training loss för timme 1</w:t>
+                            </w:r>
+                          </w:p>
+                        </w:txbxContent>
+                      </wps:txbx>
+                      <wps:bodyPr anchor="t" lIns="0" tIns="0" rIns="0" bIns="0">
+                        <a:noAutofit/>
+                      </wps:bodyPr>
+                    </wps:wsp>
+                  </a:graphicData>
+                </a:graphic>
+              </wp:anchor>
+            </w:drawing>
+          </mc:Choice>
+          <mc:Fallback>
+            <w:pict>
+              <v:rect style="position:absolute;rotation:0;width:263.7pt;height:214.65pt;mso-wrap-distance-left:0pt;mso-wrap-distance-right:0pt;mso-wrap-distance-top:0pt;mso-wrap-distance-bottom:0pt;margin-top:0pt;mso-position-vertical-relative:text;margin-left:246.15pt;mso-position-horizontal-relative:text">
+                <v:textbox inset="0in,0in,0in,0in">
+                  <w:txbxContent>
+                    <w:p>
+                      <w:pPr>
+                        <w:pStyle w:val="Figur"/>
+                        <w:spacing w:before="120" w:after="120"/>
+                        <w:rPr/>
+                      </w:pPr>
+                      <w:r>
+                        <w:rPr/>
+                        <w:drawing>
+                          <wp:inline distT="0" distB="0" distL="0" distR="0">
+                            <wp:extent cx="3348990" cy="2441575"/>
+                            <wp:effectExtent l="0" t="0" r="0" b="0"/>
+                            <wp:docPr id="21" name="Bild6" descr=""/>
+                            <wp:cNvGraphicFramePr>
+                              <a:graphicFrameLocks xmlns:a="http://schemas.openxmlformats.org/drawingml/2006/main" noChangeAspect="1"/>
+                            </wp:cNvGraphicFramePr>
+                            <a:graphic xmlns:a="http://schemas.openxmlformats.org/drawingml/2006/main">
+                              <a:graphicData uri="http://schemas.openxmlformats.org/drawingml/2006/picture">
+                                <pic:pic xmlns:pic="http://schemas.openxmlformats.org/drawingml/2006/picture">
+                                  <pic:nvPicPr>
+                                    <pic:cNvPr id="21" name="Bild6" descr=""/>
+                                    <pic:cNvPicPr>
+                                      <a:picLocks noChangeAspect="1" noChangeArrowheads="1"/>
+                                    </pic:cNvPicPr>
+                                  </pic:nvPicPr>
+                                  <pic:blipFill>
+                                    <a:blip r:embed="rId7"/>
+                                    <a:stretch>
+                                      <a:fillRect/>
+                                    </a:stretch>
+                                  </pic:blipFill>
+                                  <pic:spPr bwMode="auto">
+                                    <a:xfrm>
+                                      <a:off x="0" y="0"/>
+                                      <a:ext cx="3348990" cy="2441575"/>
+                                    </a:xfrm>
+                                    <a:prstGeom prst="rect">
+                                      <a:avLst/>
+                                    </a:prstGeom>
+                                  </pic:spPr>
+                                </pic:pic>
+                              </a:graphicData>
+                            </a:graphic>
+                          </wp:inline>
+                        </w:drawing>
+                      </w:r>
+                      <w:r>
+                        <w:rPr>
+                          <w:vanish/>
+                        </w:rPr>
+                        <w:br/>
+                      </w:r>
+                      <w:r>
+                        <w:rPr/>
+                        <w:t xml:space="preserve">Figur </w:t>
+                      </w:r>
+                      <w:r>
+                        <w:rPr/>
+                        <w:fldChar w:fldCharType="begin"/>
+                      </w:r>
+                      <w:r>
+                        <w:rPr/>
+                        <w:instrText> SEQ Figur \* ARABIC </w:instrText>
+                      </w:r>
+                      <w:r>
+                        <w:rPr/>
+                        <w:fldChar w:fldCharType="separate"/>
+                      </w:r>
+                      <w:r>
+                        <w:rPr/>
+                        <w:t>7</w:t>
+                      </w:r>
+                      <w:r>
+                        <w:rPr/>
+                        <w:fldChar w:fldCharType="end"/>
+                      </w:r>
+                      <w:r>
+                        <w:rPr/>
+                        <w:t>: Validation och training loss för timme 1</w:t>
+                      </w:r>
+                    </w:p>
+                  </w:txbxContent>
+                </v:textbox>
+                <w10:wrap type="square" side="largest"/>
+              </v:rect>
+            </w:pict>
+          </mc:Fallback>
+        </mc:AlternateContent>
+      </w:r>
+      <w:r>
+        <mc:AlternateContent>
+          <mc:Choice Requires="wps">
+            <w:drawing>
+              <wp:anchor behindDoc="0" distT="0" distB="0" distL="0" distR="0" simplePos="0" locked="0" layoutInCell="1" allowOverlap="1" relativeHeight="15">
+                <wp:simplePos x="0" y="0"/>
+                <wp:positionH relativeFrom="column">
+                  <wp:posOffset>-132080</wp:posOffset>
+                </wp:positionH>
+                <wp:positionV relativeFrom="paragraph">
+                  <wp:posOffset>30480</wp:posOffset>
+                </wp:positionV>
+                <wp:extent cx="3039745" cy="2799715"/>
+                <wp:effectExtent l="0" t="0" r="0" b="0"/>
+                <wp:wrapSquare wrapText="largest"/>
+                <wp:docPr id="22" name="Ram7"/>
+                <a:graphic xmlns:a="http://schemas.openxmlformats.org/drawingml/2006/main">
+                  <a:graphicData uri="http://schemas.microsoft.com/office/word/2010/wordprocessingShape">
+                    <wps:wsp>
+                      <wps:cNvSpPr txBox="1"/>
+                      <wps:spPr>
+                        <a:xfrm>
+                          <a:off x="0" y="0"/>
+                          <a:ext cx="3039745" cy="2799715"/>
+                        </a:xfrm>
+                        <a:prstGeom prst="rect"/>
+                      </wps:spPr>
+                      <wps:txbx>
+                        <w:txbxContent>
+                          <w:p>
+                            <w:pPr>
+                              <w:pStyle w:val="Figur"/>
+                              <w:spacing w:before="120" w:after="120"/>
+                              <w:rPr/>
+                            </w:pPr>
+                            <w:r>
+                              <w:rPr/>
+                              <w:drawing>
+                                <wp:inline distT="0" distB="0" distL="0" distR="0">
+                                  <wp:extent cx="3039745" cy="2372995"/>
+                                  <wp:effectExtent l="0" t="0" r="0" b="0"/>
+                                  <wp:docPr id="23" name="Bild7" descr=""/>
+                                  <wp:cNvGraphicFramePr>
+                                    <a:graphicFrameLocks xmlns:a="http://schemas.openxmlformats.org/drawingml/2006/main" noChangeAspect="1"/>
+                                  </wp:cNvGraphicFramePr>
+                                  <a:graphic xmlns:a="http://schemas.openxmlformats.org/drawingml/2006/main">
+                                    <a:graphicData uri="http://schemas.openxmlformats.org/drawingml/2006/picture">
+                                      <pic:pic xmlns:pic="http://schemas.openxmlformats.org/drawingml/2006/picture">
+                                        <pic:nvPicPr>
+                                          <pic:cNvPr id="23" name="Bild7" descr=""/>
+                                          <pic:cNvPicPr>
+                                            <a:picLocks noChangeAspect="1" noChangeArrowheads="1"/>
+                                          </pic:cNvPicPr>
+                                        </pic:nvPicPr>
+                                        <pic:blipFill>
+                                          <a:blip r:embed="rId8"/>
+                                          <a:stretch>
+                                            <a:fillRect/>
+                                          </a:stretch>
+                                        </pic:blipFill>
+                                        <pic:spPr bwMode="auto">
+                                          <a:xfrm>
+                                            <a:off x="0" y="0"/>
+                                            <a:ext cx="3039745" cy="2372995"/>
+                                          </a:xfrm>
+                                          <a:prstGeom prst="rect">
+                                            <a:avLst/>
+                                          </a:prstGeom>
+                                        </pic:spPr>
+                                      </pic:pic>
+                                    </a:graphicData>
+                                  </a:graphic>
+                                </wp:inline>
+                              </w:drawing>
+                            </w:r>
+                            <w:r>
+                              <w:rPr>
+                                <w:vanish/>
+                              </w:rPr>
+                              <w:br/>
+                            </w:r>
+                            <w:r>
+                              <w:rPr/>
+                              <w:t xml:space="preserve">Figur </w:t>
+                            </w:r>
+                            <w:r>
+                              <w:rPr/>
+                              <w:fldChar w:fldCharType="begin"/>
+                            </w:r>
+                            <w:r>
+                              <w:rPr/>
+                              <w:instrText> SEQ Figur \* ARABIC </w:instrText>
+                            </w:r>
+                            <w:r>
+                              <w:rPr/>
+                              <w:fldChar w:fldCharType="separate"/>
+                            </w:r>
+                            <w:r>
+                              <w:rPr/>
+                              <w:t>8</w:t>
+                            </w:r>
+                            <w:r>
+                              <w:rPr/>
+                              <w:fldChar w:fldCharType="end"/>
+                            </w:r>
+                            <w:r>
+                              <w:rPr/>
+                              <w:t>: Validation och training loss för timme 13</w:t>
+                            </w:r>
+                          </w:p>
+                        </w:txbxContent>
+                      </wps:txbx>
+                      <wps:bodyPr anchor="t" lIns="0" tIns="0" rIns="0" bIns="0">
+                        <a:noAutofit/>
+                      </wps:bodyPr>
+                    </wps:wsp>
+                  </a:graphicData>
+                </a:graphic>
+              </wp:anchor>
+            </w:drawing>
+          </mc:Choice>
+          <mc:Fallback>
+            <w:pict>
+              <v:rect style="position:absolute;rotation:0;width:239.35pt;height:220.45pt;mso-wrap-distance-left:0pt;mso-wrap-distance-right:0pt;mso-wrap-distance-top:0pt;mso-wrap-distance-bottom:0pt;margin-top:2.4pt;mso-position-vertical-relative:text;margin-left:-10.4pt;mso-position-horizontal-relative:text">
+                <v:textbox inset="0in,0in,0in,0in">
+                  <w:txbxContent>
+                    <w:p>
+                      <w:pPr>
+                        <w:pStyle w:val="Figur"/>
+                        <w:spacing w:before="120" w:after="120"/>
+                        <w:rPr/>
+                      </w:pPr>
+                      <w:r>
+                        <w:rPr/>
+                        <w:drawing>
+                          <wp:inline distT="0" distB="0" distL="0" distR="0">
+                            <wp:extent cx="3039745" cy="2372995"/>
+                            <wp:effectExtent l="0" t="0" r="0" b="0"/>
+                            <wp:docPr id="24" name="Bild7" descr=""/>
+                            <wp:cNvGraphicFramePr>
+                              <a:graphicFrameLocks xmlns:a="http://schemas.openxmlformats.org/drawingml/2006/main" noChangeAspect="1"/>
+                            </wp:cNvGraphicFramePr>
+                            <a:graphic xmlns:a="http://schemas.openxmlformats.org/drawingml/2006/main">
+                              <a:graphicData uri="http://schemas.openxmlformats.org/drawingml/2006/picture">
+                                <pic:pic xmlns:pic="http://schemas.openxmlformats.org/drawingml/2006/picture">
+                                  <pic:nvPicPr>
+                                    <pic:cNvPr id="24" name="Bild7" descr=""/>
+                                    <pic:cNvPicPr>
+                                      <a:picLocks noChangeAspect="1" noChangeArrowheads="1"/>
+                                    </pic:cNvPicPr>
+                                  </pic:nvPicPr>
+                                  <pic:blipFill>
+                                    <a:blip r:embed="rId8"/>
+                                    <a:stretch>
+                                      <a:fillRect/>
+                                    </a:stretch>
+                                  </pic:blipFill>
+                                  <pic:spPr bwMode="auto">
+                                    <a:xfrm>
+                                      <a:off x="0" y="0"/>
+                                      <a:ext cx="3039745" cy="2372995"/>
+                                    </a:xfrm>
+                                    <a:prstGeom prst="rect">
+                                      <a:avLst/>
+                                    </a:prstGeom>
+                                  </pic:spPr>
+                                </pic:pic>
+                              </a:graphicData>
+                            </a:graphic>
+                          </wp:inline>
+                        </w:drawing>
+                      </w:r>
+                      <w:r>
+                        <w:rPr>
+                          <w:vanish/>
+                        </w:rPr>
+                        <w:br/>
+                      </w:r>
+                      <w:r>
+                        <w:rPr/>
+                        <w:t xml:space="preserve">Figur </w:t>
+                      </w:r>
+                      <w:r>
+                        <w:rPr/>
+                        <w:fldChar w:fldCharType="begin"/>
+                      </w:r>
+                      <w:r>
+                        <w:rPr/>
+                        <w:instrText> SEQ Figur \* ARABIC </w:instrText>
+                      </w:r>
+                      <w:r>
+                        <w:rPr/>
+                        <w:fldChar w:fldCharType="separate"/>
+                      </w:r>
+                      <w:r>
+                        <w:rPr/>
+                        <w:t>8</w:t>
+                      </w:r>
+                      <w:r>
+                        <w:rPr/>
+                        <w:fldChar w:fldCharType="end"/>
+                      </w:r>
+                      <w:r>
+                        <w:rPr/>
+                        <w:t>: Validation och training loss för timme 13</w:t>
+                      </w:r>
+                    </w:p>
+                  </w:txbxContent>
+                </v:textbox>
+                <w10:wrap type="square" side="largest"/>
+              </v:rect>
+            </w:pict>
+          </mc:Fallback>
+        </mc:AlternateContent>
+      </w:r>
+    </w:p>
+    <w:p>
+      <w:pPr>
+        <w:pStyle w:val="Normal"/>
+        <w:bidi w:val="0"/>
+        <w:jc w:val="left"/>
+        <w:rPr>
+          <w:rFonts w:ascii="Liberation Serif" w:hAnsi="Liberation Serif" w:eastAsia="NSimSun" w:cs="Arial"/>
+          <w:i w:val="false"/>
+          <w:i w:val="false"/>
+          <w:iCs w:val="false"/>
+          <w:color w:val="auto"/>
+          <w:kern w:val="2"/>
+          <w:sz w:val="24"/>
+          <w:szCs w:val="24"/>
+          <w:lang w:val="sv-SE" w:eastAsia="zh-CN" w:bidi="hi-IN"/>
+        </w:rPr>
+      </w:pPr>
+      <w:r>
+        <w:rPr>
+          <w:b/>
+          <w:bCs/>
+        </w:rPr>
+      </w:r>
+    </w:p>
+    <w:p>
+      <w:pPr>
+        <w:pStyle w:val="Normal"/>
+        <w:bidi w:val="0"/>
+        <w:jc w:val="left"/>
+        <w:rPr>
+          <w:rFonts w:ascii="Liberation Serif" w:hAnsi="Liberation Serif" w:eastAsia="NSimSun" w:cs="Arial"/>
+          <w:i w:val="false"/>
+          <w:i w:val="false"/>
+          <w:iCs w:val="false"/>
+          <w:color w:val="auto"/>
+          <w:kern w:val="2"/>
+          <w:sz w:val="24"/>
+          <w:szCs w:val="24"/>
+          <w:lang w:val="sv-SE" w:eastAsia="zh-CN" w:bidi="hi-IN"/>
+        </w:rPr>
+      </w:pPr>
+      <w:r>
+        <w:rPr>
+          <w:b/>
+          <w:bCs/>
+        </w:rPr>
+      </w:r>
+    </w:p>
+    <w:p>
+      <w:pPr>
+        <w:pStyle w:val="Normal"/>
+        <w:bidi w:val="0"/>
+        <w:jc w:val="left"/>
+        <w:rPr>
+          <w:rFonts w:ascii="Liberation Serif" w:hAnsi="Liberation Serif" w:eastAsia="NSimSun" w:cs="Arial"/>
+          <w:i w:val="false"/>
+          <w:i w:val="false"/>
+          <w:iCs w:val="false"/>
+          <w:color w:val="auto"/>
+          <w:kern w:val="2"/>
+          <w:sz w:val="24"/>
+          <w:szCs w:val="24"/>
+          <w:lang w:val="sv-SE" w:eastAsia="zh-CN" w:bidi="hi-IN"/>
+        </w:rPr>
+      </w:pPr>
+      <w:r>
+        <w:rPr>
+          <w:b/>
+          <w:bCs/>
+        </w:rPr>
+      </w:r>
+    </w:p>
+    <w:p>
+      <w:pPr>
+        <w:pStyle w:val="Normal"/>
+        <w:bidi w:val="0"/>
+        <w:jc w:val="left"/>
+        <w:rPr>
+          <w:rFonts w:ascii="Liberation Serif" w:hAnsi="Liberation Serif" w:eastAsia="NSimSun" w:cs="Arial"/>
+          <w:i w:val="false"/>
+          <w:i w:val="false"/>
+          <w:iCs w:val="false"/>
+          <w:color w:val="auto"/>
+          <w:kern w:val="2"/>
+          <w:sz w:val="24"/>
+          <w:szCs w:val="24"/>
+          <w:lang w:val="sv-SE" w:eastAsia="zh-CN" w:bidi="hi-IN"/>
+        </w:rPr>
+      </w:pPr>
+      <w:r>
+        <w:rPr>
+          <w:b/>
+          <w:bCs/>
+        </w:rPr>
+      </w:r>
+    </w:p>
+    <w:p>
+      <w:pPr>
+        <w:pStyle w:val="Normal"/>
+        <w:bidi w:val="0"/>
+        <w:jc w:val="left"/>
+        <w:rPr>
+          <w:rFonts w:ascii="Liberation Serif" w:hAnsi="Liberation Serif" w:eastAsia="NSimSun" w:cs="Arial"/>
+          <w:i w:val="false"/>
+          <w:i w:val="false"/>
+          <w:iCs w:val="false"/>
+          <w:color w:val="auto"/>
+          <w:kern w:val="2"/>
+          <w:sz w:val="24"/>
+          <w:szCs w:val="24"/>
+          <w:lang w:val="sv-SE" w:eastAsia="zh-CN" w:bidi="hi-IN"/>
+        </w:rPr>
+      </w:pPr>
+      <w:r>
+        <w:rPr>
+          <w:b/>
+          <w:bCs/>
+        </w:rPr>
+      </w:r>
+    </w:p>
+    <w:p>
+      <w:pPr>
+        <w:pStyle w:val="Normal"/>
+        <w:bidi w:val="0"/>
+        <w:jc w:val="left"/>
+        <w:rPr>
+          <w:rFonts w:ascii="Liberation Serif" w:hAnsi="Liberation Serif" w:eastAsia="NSimSun" w:cs="Arial"/>
+          <w:i w:val="false"/>
+          <w:i w:val="false"/>
+          <w:iCs w:val="false"/>
+          <w:color w:val="auto"/>
+          <w:kern w:val="2"/>
+          <w:sz w:val="24"/>
+          <w:szCs w:val="24"/>
+          <w:lang w:val="sv-SE" w:eastAsia="zh-CN" w:bidi="hi-IN"/>
+        </w:rPr>
+      </w:pPr>
+      <w:r>
+        <w:rPr>
+          <w:b/>
+          <w:bCs/>
+        </w:rPr>
+      </w:r>
+    </w:p>
+    <w:p>
+      <w:pPr>
+        <w:pStyle w:val="Normal"/>
+        <w:bidi w:val="0"/>
+        <w:jc w:val="left"/>
+        <w:rPr>
+          <w:rFonts w:ascii="Liberation Serif" w:hAnsi="Liberation Serif" w:eastAsia="NSimSun" w:cs="Arial"/>
+          <w:i w:val="false"/>
+          <w:i w:val="false"/>
+          <w:iCs w:val="false"/>
+          <w:color w:val="auto"/>
+          <w:kern w:val="2"/>
+          <w:sz w:val="24"/>
+          <w:szCs w:val="24"/>
+          <w:lang w:val="sv-SE" w:eastAsia="zh-CN" w:bidi="hi-IN"/>
+        </w:rPr>
+      </w:pPr>
+      <w:r>
+        <w:rPr>
+          <w:b/>
+          <w:bCs/>
+        </w:rPr>
+      </w:r>
+    </w:p>
+    <w:p>
+      <w:pPr>
+        <w:pStyle w:val="Normal"/>
+        <w:bidi w:val="0"/>
+        <w:jc w:val="left"/>
+        <w:rPr>
+          <w:rFonts w:ascii="Liberation Serif" w:hAnsi="Liberation Serif" w:eastAsia="NSimSun" w:cs="Arial"/>
+          <w:i w:val="false"/>
+          <w:i w:val="false"/>
+          <w:iCs w:val="false"/>
+          <w:color w:val="auto"/>
+          <w:kern w:val="2"/>
+          <w:sz w:val="24"/>
+          <w:szCs w:val="24"/>
+          <w:lang w:val="sv-SE" w:eastAsia="zh-CN" w:bidi="hi-IN"/>
+        </w:rPr>
+      </w:pPr>
+      <w:r>
+        <w:rPr>
+          <w:b/>
+          <w:bCs/>
+        </w:rPr>
+      </w:r>
+    </w:p>
+    <w:p>
+      <w:pPr>
+        <w:pStyle w:val="Normal"/>
+        <w:bidi w:val="0"/>
+        <w:jc w:val="left"/>
+        <w:rPr>
+          <w:rFonts w:ascii="Liberation Serif" w:hAnsi="Liberation Serif" w:eastAsia="NSimSun" w:cs="Arial"/>
+          <w:i w:val="false"/>
+          <w:i w:val="false"/>
+          <w:iCs w:val="false"/>
+          <w:color w:val="auto"/>
+          <w:kern w:val="2"/>
+          <w:sz w:val="24"/>
+          <w:szCs w:val="24"/>
+          <w:lang w:val="sv-SE" w:eastAsia="zh-CN" w:bidi="hi-IN"/>
+        </w:rPr>
+      </w:pPr>
+      <w:r>
+        <w:rPr>
+          <w:b/>
+          <w:bCs/>
+        </w:rPr>
+      </w:r>
+    </w:p>
+    <w:p>
+      <w:pPr>
+        <w:pStyle w:val="Normal"/>
+        <w:bidi w:val="0"/>
+        <w:jc w:val="left"/>
+        <w:rPr>
+          <w:rFonts w:ascii="Liberation Serif" w:hAnsi="Liberation Serif" w:eastAsia="NSimSun" w:cs="Arial"/>
+          <w:i w:val="false"/>
+          <w:i w:val="false"/>
+          <w:iCs w:val="false"/>
+          <w:color w:val="auto"/>
+          <w:kern w:val="2"/>
+          <w:sz w:val="24"/>
+          <w:szCs w:val="24"/>
+          <w:lang w:val="sv-SE" w:eastAsia="zh-CN" w:bidi="hi-IN"/>
+        </w:rPr>
+      </w:pPr>
+      <w:r>
+        <w:rPr>
+          <w:b/>
+          <w:bCs/>
+        </w:rPr>
+      </w:r>
+    </w:p>
+    <w:p>
+      <w:pPr>
+        <w:pStyle w:val="Normal"/>
+        <w:bidi w:val="0"/>
+        <w:jc w:val="left"/>
+        <w:rPr>
+          <w:rFonts w:ascii="Liberation Serif" w:hAnsi="Liberation Serif" w:eastAsia="NSimSun" w:cs="Arial"/>
+          <w:i w:val="false"/>
+          <w:i w:val="false"/>
+          <w:iCs w:val="false"/>
+          <w:color w:val="auto"/>
+          <w:kern w:val="2"/>
+          <w:sz w:val="24"/>
+          <w:szCs w:val="24"/>
+          <w:lang w:val="sv-SE" w:eastAsia="zh-CN" w:bidi="hi-IN"/>
+        </w:rPr>
+      </w:pPr>
+      <w:r>
+        <w:rPr>
+          <w:b/>
+          <w:bCs/>
+        </w:rPr>
+      </w:r>
+    </w:p>
+    <w:p>
+      <w:pPr>
+        <w:pStyle w:val="Normal"/>
+        <w:bidi w:val="0"/>
+        <w:jc w:val="left"/>
+        <w:rPr>
+          <w:rFonts w:ascii="Liberation Serif" w:hAnsi="Liberation Serif" w:eastAsia="NSimSun" w:cs="Arial"/>
+          <w:i w:val="false"/>
+          <w:i w:val="false"/>
+          <w:iCs w:val="false"/>
+          <w:color w:val="auto"/>
+          <w:kern w:val="2"/>
+          <w:sz w:val="24"/>
+          <w:szCs w:val="24"/>
+          <w:lang w:val="sv-SE" w:eastAsia="zh-CN" w:bidi="hi-IN"/>
+        </w:rPr>
+      </w:pPr>
+      <w:r>
+        <w:rPr>
+          <w:b/>
+          <w:bCs/>
+        </w:rPr>
+      </w:r>
+    </w:p>
+    <w:p>
+      <w:pPr>
+        <w:pStyle w:val="Normal"/>
+        <w:bidi w:val="0"/>
+        <w:jc w:val="left"/>
+        <w:rPr>
+          <w:rFonts w:ascii="Liberation Serif" w:hAnsi="Liberation Serif" w:eastAsia="NSimSun" w:cs="Arial"/>
+          <w:i w:val="false"/>
+          <w:i w:val="false"/>
+          <w:iCs w:val="false"/>
+          <w:color w:val="auto"/>
+          <w:kern w:val="2"/>
+          <w:sz w:val="24"/>
+          <w:szCs w:val="24"/>
+          <w:lang w:val="sv-SE" w:eastAsia="zh-CN" w:bidi="hi-IN"/>
+        </w:rPr>
+      </w:pPr>
+      <w:r>
+        <w:rPr>
+          <w:b/>
+          <w:bCs/>
+        </w:rPr>
+      </w:r>
+    </w:p>
+    <w:p>
+      <w:pPr>
+        <w:pStyle w:val="Normal"/>
+        <w:bidi w:val="0"/>
+        <w:jc w:val="left"/>
+        <w:rPr>
+          <w:rFonts w:ascii="Liberation Serif" w:hAnsi="Liberation Serif" w:eastAsia="NSimSun" w:cs="Arial"/>
+          <w:i w:val="false"/>
+          <w:i w:val="false"/>
+          <w:iCs w:val="false"/>
+          <w:color w:val="auto"/>
+          <w:kern w:val="2"/>
+          <w:sz w:val="24"/>
+          <w:szCs w:val="24"/>
+          <w:lang w:val="sv-SE" w:eastAsia="zh-CN" w:bidi="hi-IN"/>
+        </w:rPr>
+      </w:pPr>
+      <w:r>
+        <w:rPr>
+          <w:b/>
+          <w:bCs/>
+        </w:rPr>
+      </w:r>
+    </w:p>
+    <w:p>
+      <w:pPr>
+        <w:pStyle w:val="Normal"/>
+        <w:bidi w:val="0"/>
+        <w:jc w:val="left"/>
         <w:rPr>
           <w:b/>
           <w:b/>
@@ -647,47 +4144,7 @@
       <w:pPr>
         <w:pStyle w:val="Normal"/>
         <w:bidi w:val="0"/>
-        <w:jc w:val="start"/>
-        <w:rPr/>
-      </w:pPr>
-      <w:r>
-        <w:rPr>
-          <w:b/>
-          <w:bCs/>
-          <w:sz w:val="28"/>
-          <w:szCs w:val="28"/>
-        </w:rPr>
-        <w:t>Frågeställning</w:t>
-      </w:r>
-    </w:p>
-    <w:p>
-      <w:pPr>
-        <w:pStyle w:val="Normal"/>
-        <w:bidi w:val="0"/>
-        <w:jc w:val="start"/>
-        <w:rPr/>
-      </w:pPr>
-      <w:r>
-        <w:rPr/>
-        <w:t>Min frågeställning är om det går att göra en prognos som är nära den SMHI ger för de kommande 24 timmarna, med den datorkraft jag har i form av en raspberry pi och en bärbar dator.</w:t>
-      </w:r>
-    </w:p>
-    <w:p>
-      <w:pPr>
-        <w:pStyle w:val="Normal"/>
-        <w:bidi w:val="0"/>
-        <w:jc w:val="start"/>
-        <w:rPr/>
-      </w:pPr>
-      <w:r>
-        <w:rPr/>
-      </w:r>
-    </w:p>
-    <w:p>
-      <w:pPr>
-        <w:pStyle w:val="Normal"/>
-        <w:bidi w:val="0"/>
-        <w:jc w:val="start"/>
+        <w:jc w:val="left"/>
         <w:rPr>
           <w:b/>
           <w:b/>
@@ -697,42 +4154,303 @@
         </w:rPr>
       </w:pPr>
       <w:r>
-        <w:rPr>
+        <w:rPr/>
+      </w:r>
+    </w:p>
+    <w:p>
+      <w:pPr>
+        <w:pStyle w:val="Normal"/>
+        <w:bidi w:val="0"/>
+        <w:jc w:val="left"/>
+        <w:rPr>
+          <w:b/>
           <w:b/>
           <w:bCs/>
-          <w:sz w:val="28"/>
-          <w:szCs w:val="28"/>
-        </w:rPr>
-        <w:t>Metod</w:t>
-      </w:r>
-    </w:p>
-    <w:p>
-      <w:pPr>
-        <w:pStyle w:val="Normal"/>
-        <w:bidi w:val="0"/>
-        <w:jc w:val="start"/>
-        <w:rPr/>
-      </w:pPr>
-      <w:r>
-        <w:rPr/>
-      </w:r>
-    </w:p>
-    <w:p>
-      <w:pPr>
-        <w:pStyle w:val="Normal"/>
-        <w:bidi w:val="0"/>
-        <w:jc w:val="start"/>
-        <w:rPr/>
-      </w:pPr>
-      <w:r>
-        <w:rPr/>
-      </w:r>
-    </w:p>
-    <w:p>
-      <w:pPr>
-        <w:pStyle w:val="Normal"/>
-        <w:bidi w:val="0"/>
-        <w:jc w:val="start"/>
+          <w:sz w:val="24"/>
+          <w:szCs w:val="24"/>
+        </w:rPr>
+      </w:pPr>
+      <w:r>
+        <w:rPr>
+          <w:b/>
+          <w:bCs/>
+          <w:sz w:val="24"/>
+          <w:szCs w:val="24"/>
+        </w:rPr>
+        <w:t>Raspberry pi</w:t>
+      </w:r>
+      <w:r>
+        <mc:AlternateContent>
+          <mc:Choice Requires="wps">
+            <w:drawing>
+              <wp:anchor behindDoc="0" distT="0" distB="0" distL="0" distR="0" simplePos="0" locked="0" layoutInCell="1" allowOverlap="1" relativeHeight="19">
+                <wp:simplePos x="0" y="0"/>
+                <wp:positionH relativeFrom="column">
+                  <wp:posOffset>3219450</wp:posOffset>
+                </wp:positionH>
+                <wp:positionV relativeFrom="paragraph">
+                  <wp:posOffset>68580</wp:posOffset>
+                </wp:positionV>
+                <wp:extent cx="3109595" cy="2717165"/>
+                <wp:effectExtent l="0" t="0" r="0" b="0"/>
+                <wp:wrapSquare wrapText="largest"/>
+                <wp:docPr id="25" name="Ram9"/>
+                <a:graphic xmlns:a="http://schemas.openxmlformats.org/drawingml/2006/main">
+                  <a:graphicData uri="http://schemas.microsoft.com/office/word/2010/wordprocessingShape">
+                    <wps:wsp>
+                      <wps:cNvSpPr txBox="1"/>
+                      <wps:spPr>
+                        <a:xfrm>
+                          <a:off x="0" y="0"/>
+                          <a:ext cx="3109595" cy="2717165"/>
+                        </a:xfrm>
+                        <a:prstGeom prst="rect"/>
+                      </wps:spPr>
+                      <wps:txbx>
+                        <w:txbxContent>
+                          <w:p>
+                            <w:pPr>
+                              <w:pStyle w:val="Figur"/>
+                              <w:spacing w:before="120" w:after="120"/>
+                              <w:rPr/>
+                            </w:pPr>
+                            <w:r>
+                              <w:rPr/>
+                              <w:drawing>
+                                <wp:inline distT="0" distB="0" distL="0" distR="0">
+                                  <wp:extent cx="3109595" cy="2432685"/>
+                                  <wp:effectExtent l="0" t="0" r="0" b="0"/>
+                                  <wp:docPr id="26" name="Bild9" descr=""/>
+                                  <wp:cNvGraphicFramePr>
+                                    <a:graphicFrameLocks xmlns:a="http://schemas.openxmlformats.org/drawingml/2006/main" noChangeAspect="1"/>
+                                  </wp:cNvGraphicFramePr>
+                                  <a:graphic xmlns:a="http://schemas.openxmlformats.org/drawingml/2006/main">
+                                    <a:graphicData uri="http://schemas.openxmlformats.org/drawingml/2006/picture">
+                                      <pic:pic xmlns:pic="http://schemas.openxmlformats.org/drawingml/2006/picture">
+                                        <pic:nvPicPr>
+                                          <pic:cNvPr id="26" name="Bild9" descr=""/>
+                                          <pic:cNvPicPr>
+                                            <a:picLocks noChangeAspect="1" noChangeArrowheads="1"/>
+                                          </pic:cNvPicPr>
+                                        </pic:nvPicPr>
+                                        <pic:blipFill>
+                                          <a:blip r:embed="rId9"/>
+                                          <a:stretch>
+                                            <a:fillRect/>
+                                          </a:stretch>
+                                        </pic:blipFill>
+                                        <pic:spPr bwMode="auto">
+                                          <a:xfrm>
+                                            <a:off x="0" y="0"/>
+                                            <a:ext cx="3109595" cy="2432685"/>
+                                          </a:xfrm>
+                                          <a:prstGeom prst="rect">
+                                            <a:avLst/>
+                                          </a:prstGeom>
+                                        </pic:spPr>
+                                      </pic:pic>
+                                    </a:graphicData>
+                                  </a:graphic>
+                                </wp:inline>
+                              </w:drawing>
+                            </w:r>
+                            <w:r>
+                              <w:rPr>
+                                <w:vanish/>
+                              </w:rPr>
+                              <w:br/>
+                            </w:r>
+                            <w:r>
+                              <w:rPr/>
+                              <w:t xml:space="preserve">Figur </w:t>
+                            </w:r>
+                            <w:r>
+                              <w:rPr/>
+                              <w:fldChar w:fldCharType="begin"/>
+                            </w:r>
+                            <w:r>
+                              <w:rPr/>
+                              <w:instrText> SEQ Figur \* ARABIC </w:instrText>
+                            </w:r>
+                            <w:r>
+                              <w:rPr/>
+                              <w:fldChar w:fldCharType="separate"/>
+                            </w:r>
+                            <w:r>
+                              <w:rPr/>
+                              <w:t>9</w:t>
+                            </w:r>
+                            <w:r>
+                              <w:rPr/>
+                              <w:fldChar w:fldCharType="end"/>
+                            </w:r>
+                            <w:r>
+                              <w:rPr/>
+                              <w:t>: Validation och training loss för timme 23</w:t>
+                            </w:r>
+                          </w:p>
+                        </w:txbxContent>
+                      </wps:txbx>
+                      <wps:bodyPr anchor="t" lIns="0" tIns="0" rIns="0" bIns="0">
+                        <a:noAutofit/>
+                      </wps:bodyPr>
+                    </wps:wsp>
+                  </a:graphicData>
+                </a:graphic>
+              </wp:anchor>
+            </w:drawing>
+          </mc:Choice>
+          <mc:Fallback>
+            <w:pict>
+              <v:rect style="position:absolute;rotation:0;width:244.85pt;height:213.95pt;mso-wrap-distance-left:0pt;mso-wrap-distance-right:0pt;mso-wrap-distance-top:0pt;mso-wrap-distance-bottom:0pt;margin-top:5.4pt;mso-position-vertical-relative:text;margin-left:253.5pt;mso-position-horizontal-relative:text">
+                <v:textbox inset="0in,0in,0in,0in">
+                  <w:txbxContent>
+                    <w:p>
+                      <w:pPr>
+                        <w:pStyle w:val="Figur"/>
+                        <w:spacing w:before="120" w:after="120"/>
+                        <w:rPr/>
+                      </w:pPr>
+                      <w:r>
+                        <w:rPr/>
+                        <w:drawing>
+                          <wp:inline distT="0" distB="0" distL="0" distR="0">
+                            <wp:extent cx="3109595" cy="2432685"/>
+                            <wp:effectExtent l="0" t="0" r="0" b="0"/>
+                            <wp:docPr id="27" name="Bild9" descr=""/>
+                            <wp:cNvGraphicFramePr>
+                              <a:graphicFrameLocks xmlns:a="http://schemas.openxmlformats.org/drawingml/2006/main" noChangeAspect="1"/>
+                            </wp:cNvGraphicFramePr>
+                            <a:graphic xmlns:a="http://schemas.openxmlformats.org/drawingml/2006/main">
+                              <a:graphicData uri="http://schemas.openxmlformats.org/drawingml/2006/picture">
+                                <pic:pic xmlns:pic="http://schemas.openxmlformats.org/drawingml/2006/picture">
+                                  <pic:nvPicPr>
+                                    <pic:cNvPr id="27" name="Bild9" descr=""/>
+                                    <pic:cNvPicPr>
+                                      <a:picLocks noChangeAspect="1" noChangeArrowheads="1"/>
+                                    </pic:cNvPicPr>
+                                  </pic:nvPicPr>
+                                  <pic:blipFill>
+                                    <a:blip r:embed="rId9"/>
+                                    <a:stretch>
+                                      <a:fillRect/>
+                                    </a:stretch>
+                                  </pic:blipFill>
+                                  <pic:spPr bwMode="auto">
+                                    <a:xfrm>
+                                      <a:off x="0" y="0"/>
+                                      <a:ext cx="3109595" cy="2432685"/>
+                                    </a:xfrm>
+                                    <a:prstGeom prst="rect">
+                                      <a:avLst/>
+                                    </a:prstGeom>
+                                  </pic:spPr>
+                                </pic:pic>
+                              </a:graphicData>
+                            </a:graphic>
+                          </wp:inline>
+                        </w:drawing>
+                      </w:r>
+                      <w:r>
+                        <w:rPr>
+                          <w:vanish/>
+                        </w:rPr>
+                        <w:br/>
+                      </w:r>
+                      <w:r>
+                        <w:rPr/>
+                        <w:t xml:space="preserve">Figur </w:t>
+                      </w:r>
+                      <w:r>
+                        <w:rPr/>
+                        <w:fldChar w:fldCharType="begin"/>
+                      </w:r>
+                      <w:r>
+                        <w:rPr/>
+                        <w:instrText> SEQ Figur \* ARABIC </w:instrText>
+                      </w:r>
+                      <w:r>
+                        <w:rPr/>
+                        <w:fldChar w:fldCharType="separate"/>
+                      </w:r>
+                      <w:r>
+                        <w:rPr/>
+                        <w:t>9</w:t>
+                      </w:r>
+                      <w:r>
+                        <w:rPr/>
+                        <w:fldChar w:fldCharType="end"/>
+                      </w:r>
+                      <w:r>
+                        <w:rPr/>
+                        <w:t>: Validation och training loss för timme 23</w:t>
+                      </w:r>
+                    </w:p>
+                  </w:txbxContent>
+                </v:textbox>
+                <w10:wrap type="square" side="largest"/>
+              </v:rect>
+            </w:pict>
+          </mc:Fallback>
+        </mc:AlternateContent>
+      </w:r>
+    </w:p>
+    <w:p>
+      <w:pPr>
+        <w:pStyle w:val="Normal"/>
+        <w:bidi w:val="0"/>
+        <w:jc w:val="left"/>
+        <w:rPr>
+          <w:b w:val="false"/>
+          <w:b w:val="false"/>
+          <w:bCs w:val="false"/>
+          <w:i/>
+          <w:i/>
+          <w:iCs/>
+          <w:sz w:val="24"/>
+          <w:szCs w:val="24"/>
+        </w:rPr>
+      </w:pPr>
+      <w:r>
+        <w:rPr>
+          <w:b w:val="false"/>
+          <w:bCs w:val="false"/>
+          <w:i/>
+          <w:iCs/>
+          <w:sz w:val="24"/>
+          <w:szCs w:val="24"/>
+        </w:rPr>
+        <w:t>Source:</w:t>
+      </w:r>
+    </w:p>
+    <w:p>
+      <w:pPr>
+        <w:pStyle w:val="Normal"/>
+        <w:bidi w:val="0"/>
+        <w:jc w:val="left"/>
+        <w:rPr>
+          <w:b w:val="false"/>
+          <w:b w:val="false"/>
+          <w:bCs w:val="false"/>
+          <w:sz w:val="24"/>
+          <w:szCs w:val="24"/>
+        </w:rPr>
+      </w:pPr>
+      <w:r>
+        <w:rPr>
+          <w:b w:val="false"/>
+          <w:bCs w:val="false"/>
+          <w:sz w:val="24"/>
+          <w:szCs w:val="24"/>
+        </w:rPr>
+        <w:t>Modellerna från alla till alla nät samt GRU skickades sedan över till min rapsberry pi.</w:t>
+      </w:r>
+    </w:p>
+    <w:p>
+      <w:pPr>
+        <w:pStyle w:val="Normal"/>
+        <w:bidi w:val="0"/>
+        <w:jc w:val="left"/>
         <w:rPr>
           <w:b/>
           <w:b/>
@@ -742,6 +4460,17 @@
         </w:rPr>
       </w:pPr>
       <w:r>
+        <w:rPr/>
+      </w:r>
+    </w:p>
+    <w:p>
+      <w:pPr>
+        <w:pStyle w:val="Normal"/>
+        <w:bidi w:val="0"/>
+        <w:jc w:val="left"/>
+        <w:rPr/>
+      </w:pPr>
+      <w:r>
         <w:rPr>
           <w:b/>
           <w:bCs/>
@@ -755,29 +4484,29 @@
       <w:pPr>
         <w:pStyle w:val="Normal"/>
         <w:bidi w:val="0"/>
-        <w:jc w:val="start"/>
-        <w:rPr/>
-      </w:pPr>
-      <w:r>
-        <w:rPr/>
-      </w:r>
-    </w:p>
-    <w:p>
-      <w:pPr>
-        <w:pStyle w:val="Normal"/>
-        <w:bidi w:val="0"/>
-        <w:jc w:val="start"/>
-        <w:rPr/>
-      </w:pPr>
-      <w:r>
-        <w:rPr/>
-      </w:r>
-    </w:p>
-    <w:p>
-      <w:pPr>
-        <w:pStyle w:val="Normal"/>
-        <w:bidi w:val="0"/>
-        <w:jc w:val="start"/>
+        <w:jc w:val="left"/>
+        <w:rPr/>
+      </w:pPr>
+      <w:r>
+        <w:rPr/>
+      </w:r>
+    </w:p>
+    <w:p>
+      <w:pPr>
+        <w:pStyle w:val="Normal"/>
+        <w:bidi w:val="0"/>
+        <w:jc w:val="left"/>
+        <w:rPr/>
+      </w:pPr>
+      <w:r>
+        <w:rPr/>
+      </w:r>
+    </w:p>
+    <w:p>
+      <w:pPr>
+        <w:pStyle w:val="Normal"/>
+        <w:bidi w:val="0"/>
+        <w:jc w:val="left"/>
         <w:rPr>
           <w:b/>
           <w:b/>
@@ -800,29 +4529,161 @@
       <w:pPr>
         <w:pStyle w:val="Normal"/>
         <w:bidi w:val="0"/>
-        <w:jc w:val="start"/>
-        <w:rPr/>
-      </w:pPr>
-      <w:r>
-        <w:rPr/>
-      </w:r>
-    </w:p>
-    <w:p>
-      <w:pPr>
-        <w:pStyle w:val="Normal"/>
-        <w:bidi w:val="0"/>
-        <w:jc w:val="start"/>
-        <w:rPr/>
-      </w:pPr>
-      <w:r>
-        <w:rPr/>
-      </w:r>
-    </w:p>
-    <w:p>
-      <w:pPr>
-        <w:pStyle w:val="Normal"/>
-        <w:bidi w:val="0"/>
-        <w:jc w:val="start"/>
+        <w:jc w:val="left"/>
+        <w:rPr/>
+      </w:pPr>
+      <w:r>
+        <w:rPr/>
+      </w:r>
+    </w:p>
+    <w:p>
+      <w:pPr>
+        <w:pStyle w:val="Normal"/>
+        <w:bidi w:val="0"/>
+        <w:jc w:val="left"/>
+        <w:rPr/>
+      </w:pPr>
+      <w:r>
+        <w:rPr/>
+      </w:r>
+    </w:p>
+    <w:p>
+      <w:pPr>
+        <w:pStyle w:val="Normal"/>
+        <w:bidi w:val="0"/>
+        <w:jc w:val="left"/>
+        <w:rPr/>
+      </w:pPr>
+      <w:r>
+        <w:rPr/>
+      </w:r>
+    </w:p>
+    <w:p>
+      <w:pPr>
+        <w:pStyle w:val="Normal"/>
+        <w:bidi w:val="0"/>
+        <w:jc w:val="left"/>
+        <w:rPr/>
+      </w:pPr>
+      <w:r>
+        <w:rPr/>
+      </w:r>
+    </w:p>
+    <w:p>
+      <w:pPr>
+        <w:pStyle w:val="Normal"/>
+        <w:bidi w:val="0"/>
+        <w:jc w:val="left"/>
+        <w:rPr/>
+      </w:pPr>
+      <w:r>
+        <w:rPr/>
+      </w:r>
+    </w:p>
+    <w:p>
+      <w:pPr>
+        <w:pStyle w:val="Normal"/>
+        <w:bidi w:val="0"/>
+        <w:jc w:val="left"/>
+        <w:rPr/>
+      </w:pPr>
+      <w:r>
+        <w:rPr/>
+      </w:r>
+    </w:p>
+    <w:p>
+      <w:pPr>
+        <w:pStyle w:val="Normal"/>
+        <w:bidi w:val="0"/>
+        <w:jc w:val="left"/>
+        <w:rPr/>
+      </w:pPr>
+      <w:r>
+        <w:rPr/>
+      </w:r>
+    </w:p>
+    <w:p>
+      <w:pPr>
+        <w:pStyle w:val="Normal"/>
+        <w:bidi w:val="0"/>
+        <w:jc w:val="left"/>
+        <w:rPr/>
+      </w:pPr>
+      <w:r>
+        <w:rPr/>
+      </w:r>
+    </w:p>
+    <w:p>
+      <w:pPr>
+        <w:pStyle w:val="Normal"/>
+        <w:bidi w:val="0"/>
+        <w:jc w:val="left"/>
+        <w:rPr/>
+      </w:pPr>
+      <w:r>
+        <w:rPr/>
+      </w:r>
+    </w:p>
+    <w:p>
+      <w:pPr>
+        <w:pStyle w:val="Normal"/>
+        <w:bidi w:val="0"/>
+        <w:jc w:val="left"/>
+        <w:rPr/>
+      </w:pPr>
+      <w:r>
+        <w:rPr/>
+      </w:r>
+    </w:p>
+    <w:p>
+      <w:pPr>
+        <w:pStyle w:val="Normal"/>
+        <w:bidi w:val="0"/>
+        <w:jc w:val="left"/>
+        <w:rPr/>
+      </w:pPr>
+      <w:r>
+        <w:rPr/>
+      </w:r>
+    </w:p>
+    <w:p>
+      <w:pPr>
+        <w:pStyle w:val="Normal"/>
+        <w:bidi w:val="0"/>
+        <w:jc w:val="left"/>
+        <w:rPr/>
+      </w:pPr>
+      <w:r>
+        <w:rPr/>
+      </w:r>
+    </w:p>
+    <w:p>
+      <w:pPr>
+        <w:pStyle w:val="Normal"/>
+        <w:bidi w:val="0"/>
+        <w:jc w:val="left"/>
+        <w:rPr/>
+      </w:pPr>
+      <w:r>
+        <w:rPr/>
+      </w:r>
+    </w:p>
+    <w:p>
+      <w:pPr>
+        <w:pStyle w:val="Normal"/>
+        <w:bidi w:val="0"/>
+        <w:jc w:val="left"/>
+        <w:rPr/>
+      </w:pPr>
+      <w:r>
+        <w:rPr/>
+      </w:r>
+    </w:p>
+    <w:p>
+      <w:pPr>
+        <w:pStyle w:val="Normal"/>
+        <w:bidi w:val="0"/>
+        <w:jc w:val="left"/>
         <w:rPr/>
       </w:pPr>
       <w:r>
@@ -836,6 +4697,7 @@
       <w:pgNumType w:fmt="decimal"/>
       <w:formProt w:val="false"/>
       <w:textDirection w:val="lrTb"/>
+      <w:docGrid w:type="default" w:linePitch="100" w:charSpace="0"/>
     </w:sectPr>
   </w:body>
 </w:document>
@@ -848,15 +4710,12 @@
       <w:rPr>
         <w:rFonts w:ascii="Liberation Serif" w:hAnsi="Liberation Serif" w:eastAsia="NSimSun" w:cs="Arial"/>
         <w:kern w:val="2"/>
-        <w:sz w:val="24"/>
         <w:szCs w:val="24"/>
         <w:lang w:val="sv-SE" w:eastAsia="zh-CN" w:bidi="hi-IN"/>
       </w:rPr>
     </w:rPrDefault>
     <w:pPrDefault>
-      <w:pPr>
-        <w:widowControl/>
-      </w:pPr>
+      <w:pPr/>
     </w:pPrDefault>
   </w:docDefaults>
   <w:style w:type="paragraph" w:styleId="Normal">
@@ -865,6 +4724,7 @@
     <w:pPr>
       <w:widowControl/>
       <w:bidi w:val="0"/>
+      <w:jc w:val="left"/>
     </w:pPr>
     <w:rPr>
       <w:rFonts w:ascii="Liberation Serif" w:hAnsi="Liberation Serif" w:eastAsia="NSimSun" w:cs="Arial"/>
@@ -940,5 +4800,12 @@
     <w:pPr/>
     <w:rPr/>
   </w:style>
+  <w:style w:type="paragraph" w:styleId="Raminnehll">
+    <w:name w:val="Raminnehåll"/>
+    <w:basedOn w:val="Normal"/>
+    <w:qFormat/>
+    <w:pPr/>
+    <w:rPr/>
+  </w:style>
 </w:styles>
 </file>
--- a/lab2/Rapport.docx
+++ b/lab2/Rapport.docx
@@ -56,6 +56,7 @@
           <w:sz w:val="24"/>
           <w:szCs w:val="24"/>
         </w:rPr>
+        <w:t>Författare: Tony Karlsson</w:t>
       </w:r>
     </w:p>
     <w:p>
@@ -147,15 +148,39 @@
       </w:pPr>
       <w:r>
         <w:rPr/>
-        <w:t>Jag har under det senaste halvåret samlat in temperatur- och luftfuktighets-data från 5 olika sensorer som mäter luftfuktighet samt temperatur inomhus (vardagsrum, sovrum, badrum) och utomhus (utomhus, växthus) genom att ta i mot datan med hjälp av en raspberry pi som kommunicerar med sensorerna genom 433Mhz och lagrar temperatur och luftfuktighet för de fem sensorerna i en MySQL databas på min rapsberry pi. På min raspberry pi ligger sedan en Django webbserver som hämtar data från databasen och presenterar den som ett API, som en we</w:t>
-      </w:r>
-      <w:r>
-        <w:rPr/>
-        <w:t>b</w:t>
-      </w:r>
-      <w:r>
-        <w:rPr/>
-        <w:t xml:space="preserve">bsida sedan läser för att presentera data:n som en graf. </w:t>
+        <w:t>Jag har under det senaste halvåret samlat in temperatur- och luftfuktighets-data</w:t>
+      </w:r>
+      <w:r>
+        <w:rPr/>
+        <w:t>mängden</w:t>
+      </w:r>
+      <w:r>
+        <w:rPr/>
+        <w:t xml:space="preserve"> från 5 olika sensorer som mäter luftfuktighet samt temperatur inomhus (vardagsrum, sovrum, badrum) och utomhus (utomhus, växthus) genom att ta i mot data</w:t>
+      </w:r>
+      <w:r>
+        <w:rPr/>
+        <w:t>mängden</w:t>
+      </w:r>
+      <w:r>
+        <w:rPr/>
+        <w:t xml:space="preserve"> med hjälp av en raspberry pi som kommunicerar med sensorerna genom 433Mhz och lagrar temperatur och luftfuktighet för de fem sensorerna i en MySQL databas på min rapsberry pi. På min raspberry pi ligger sedan en Django webbserver som hämtar data</w:t>
+      </w:r>
+      <w:r>
+        <w:rPr/>
+        <w:t>mängden</w:t>
+      </w:r>
+      <w:r>
+        <w:rPr/>
+        <w:t xml:space="preserve"> från databasen och presenterar den som ett API, som en webbsida sedan läser för att presentera data</w:t>
+      </w:r>
+      <w:r>
+        <w:rPr/>
+        <w:t>mängden</w:t>
+      </w:r>
+      <w:r>
+        <w:rPr/>
+        <w:t xml:space="preserve"> som en graf. </w:t>
       </w:r>
     </w:p>
     <w:p>
@@ -178,7 +203,7 @@
                 <wp:positionV relativeFrom="paragraph">
                   <wp:posOffset>53340</wp:posOffset>
                 </wp:positionV>
-                <wp:extent cx="5937885" cy="2759710"/>
+                <wp:extent cx="5938520" cy="2760345"/>
                 <wp:effectExtent l="0" t="0" r="0" b="0"/>
                 <wp:wrapSquare wrapText="largest"/>
                 <wp:docPr id="1" name="Ram1"/>
@@ -189,7 +214,7 @@
                       <wps:spPr>
                         <a:xfrm>
                           <a:off x="0" y="0"/>
-                          <a:ext cx="5937120" cy="2759040"/>
+                          <a:ext cx="5937840" cy="2759760"/>
                         </a:xfrm>
                         <a:prstGeom prst="rect">
                           <a:avLst/>
@@ -213,16 +238,21 @@
                               <w:bidi w:val="0"/>
                               <w:spacing w:before="120" w:after="120"/>
                               <w:jc w:val="left"/>
-                              <w:rPr/>
+                              <w:rPr>
+                                <w:color w:val="000000"/>
+                              </w:rPr>
                             </w:pPr>
                             <w:r>
                               <w:rPr>
                                 <w:vanish/>
+                                <w:color w:val="000000"/>
                               </w:rPr>
                               <w:br/>
                             </w:r>
                             <w:r>
-                              <w:rPr/>
+                              <w:rPr>
+                                <w:color w:val="000000"/>
+                              </w:rPr>
                               <w:drawing>
                                 <wp:inline distT="0" distB="0" distL="0" distR="0">
                                   <wp:extent cx="5937250" cy="2409190"/>
@@ -262,11 +292,15 @@
                               </w:drawing>
                             </w:r>
                             <w:r>
-                              <w:rPr/>
+                              <w:rPr>
+                                <w:color w:val="000000"/>
+                              </w:rPr>
                               <w:t xml:space="preserve">Figur </w:t>
                             </w:r>
                             <w:r>
-                              <w:rPr/>
+                              <w:rPr>
+                                <w:color w:val="000000"/>
+                              </w:rPr>
                               <w:fldChar w:fldCharType="begin"/>
                             </w:r>
                             <w:r>
@@ -286,7 +320,9 @@
                               <w:fldChar w:fldCharType="end"/>
                             </w:r>
                             <w:r>
-                              <w:rPr/>
+                              <w:rPr>
+                                <w:color w:val="000000"/>
+                              </w:rPr>
                               <w:t>: Temperaturdata senaste 48H 2019-12-19 17:00</w:t>
                             </w:r>
                           </w:p>
@@ -303,7 +339,7 @@
           </mc:Choice>
           <mc:Fallback>
             <w:pict>
-              <v:rect id="shape_0" ID="Ram1" stroked="f" style="position:absolute;margin-left:-13.2pt;margin-top:4.2pt;width:467.45pt;height:217.2pt">
+              <v:rect id="shape_0" ID="Ram1" stroked="f" style="position:absolute;margin-left:-13.2pt;margin-top:4.2pt;width:467.5pt;height:217.25pt">
                 <w10:wrap type="square"/>
                 <v:fill o:detectmouseclick="t" on="false"/>
                 <v:stroke color="#3465a4" joinstyle="round" endcap="flat"/>
@@ -315,16 +351,21 @@
                         <w:bidi w:val="0"/>
                         <w:spacing w:before="120" w:after="120"/>
                         <w:jc w:val="left"/>
-                        <w:rPr/>
+                        <w:rPr>
+                          <w:color w:val="000000"/>
+                        </w:rPr>
                       </w:pPr>
                       <w:r>
                         <w:rPr>
                           <w:vanish/>
+                          <w:color w:val="000000"/>
                         </w:rPr>
                         <w:br/>
                       </w:r>
                       <w:r>
-                        <w:rPr/>
+                        <w:rPr>
+                          <w:color w:val="000000"/>
+                        </w:rPr>
                         <w:drawing>
                           <wp:inline distT="0" distB="0" distL="0" distR="0">
                             <wp:extent cx="5937250" cy="2409190"/>
@@ -364,11 +405,15 @@
                         </w:drawing>
                       </w:r>
                       <w:r>
-                        <w:rPr/>
+                        <w:rPr>
+                          <w:color w:val="000000"/>
+                        </w:rPr>
                         <w:t xml:space="preserve">Figur </w:t>
                       </w:r>
                       <w:r>
-                        <w:rPr/>
+                        <w:rPr>
+                          <w:color w:val="000000"/>
+                        </w:rPr>
                         <w:fldChar w:fldCharType="begin"/>
                       </w:r>
                       <w:r>
@@ -388,7 +433,9 @@
                         <w:fldChar w:fldCharType="end"/>
                       </w:r>
                       <w:r>
-                        <w:rPr/>
+                        <w:rPr>
+                          <w:color w:val="000000"/>
+                        </w:rPr>
                         <w:t>: Temperaturdata senaste 48H 2019-12-19 17:00</w:t>
                       </w:r>
                     </w:p>
@@ -430,7 +477,7 @@
                 <wp:positionV relativeFrom="paragraph">
                   <wp:posOffset>2461895</wp:posOffset>
                 </wp:positionV>
-                <wp:extent cx="6303645" cy="2821305"/>
+                <wp:extent cx="6304280" cy="2821940"/>
                 <wp:effectExtent l="0" t="0" r="0" b="0"/>
                 <wp:wrapSquare wrapText="largest"/>
                 <wp:docPr id="5" name="Ram2"/>
@@ -441,7 +488,7 @@
                       <wps:spPr>
                         <a:xfrm>
                           <a:off x="0" y="0"/>
-                          <a:ext cx="6302880" cy="2820600"/>
+                          <a:ext cx="6303600" cy="2821320"/>
                         </a:xfrm>
                         <a:prstGeom prst="rect">
                           <a:avLst/>
@@ -465,16 +512,21 @@
                               <w:bidi w:val="0"/>
                               <w:spacing w:before="120" w:after="120"/>
                               <w:jc w:val="left"/>
-                              <w:rPr/>
+                              <w:rPr>
+                                <w:color w:val="000000"/>
+                              </w:rPr>
                             </w:pPr>
                             <w:r>
                               <w:rPr>
                                 <w:vanish/>
+                                <w:color w:val="000000"/>
                               </w:rPr>
                               <w:br/>
                             </w:r>
                             <w:r>
-                              <w:rPr/>
+                              <w:rPr>
+                                <w:color w:val="000000"/>
+                              </w:rPr>
                               <w:drawing>
                                 <wp:inline distT="0" distB="0" distL="0" distR="0">
                                   <wp:extent cx="6120130" cy="2569210"/>
@@ -514,11 +566,15 @@
                               </w:drawing>
                             </w:r>
                             <w:r>
-                              <w:rPr/>
+                              <w:rPr>
+                                <w:color w:val="000000"/>
+                              </w:rPr>
                               <w:t xml:space="preserve">Figur </w:t>
                             </w:r>
                             <w:r>
-                              <w:rPr/>
+                              <w:rPr>
+                                <w:color w:val="000000"/>
+                              </w:rPr>
                               <w:fldChar w:fldCharType="begin"/>
                             </w:r>
                             <w:r>
@@ -538,7 +594,9 @@
                               <w:fldChar w:fldCharType="end"/>
                             </w:r>
                             <w:r>
-                              <w:rPr/>
+                              <w:rPr>
+                                <w:color w:val="000000"/>
+                              </w:rPr>
                               <w:t>: Luftfuktighetsdata 48H 2019-12-19 17:00</w:t>
                             </w:r>
                           </w:p>
@@ -555,7 +613,7 @@
           </mc:Choice>
           <mc:Fallback>
             <w:pict>
-              <v:rect id="shape_0" ID="Ram2" stroked="f" style="position:absolute;margin-left:-31.8pt;margin-top:193.85pt;width:496.25pt;height:222.05pt">
+              <v:rect id="shape_0" ID="Ram2" stroked="f" style="position:absolute;margin-left:-31.8pt;margin-top:193.85pt;width:496.3pt;height:222.1pt">
                 <w10:wrap type="square"/>
                 <v:fill o:detectmouseclick="t" on="false"/>
                 <v:stroke color="#3465a4" joinstyle="round" endcap="flat"/>
@@ -567,16 +625,21 @@
                         <w:bidi w:val="0"/>
                         <w:spacing w:before="120" w:after="120"/>
                         <w:jc w:val="left"/>
-                        <w:rPr/>
+                        <w:rPr>
+                          <w:color w:val="000000"/>
+                        </w:rPr>
                       </w:pPr>
                       <w:r>
                         <w:rPr>
                           <w:vanish/>
+                          <w:color w:val="000000"/>
                         </w:rPr>
                         <w:br/>
                       </w:r>
                       <w:r>
-                        <w:rPr/>
+                        <w:rPr>
+                          <w:color w:val="000000"/>
+                        </w:rPr>
                         <w:drawing>
                           <wp:inline distT="0" distB="0" distL="0" distR="0">
                             <wp:extent cx="6120130" cy="2569210"/>
@@ -616,11 +679,15 @@
                         </w:drawing>
                       </w:r>
                       <w:r>
-                        <w:rPr/>
+                        <w:rPr>
+                          <w:color w:val="000000"/>
+                        </w:rPr>
                         <w:t xml:space="preserve">Figur </w:t>
                       </w:r>
                       <w:r>
-                        <w:rPr/>
+                        <w:rPr>
+                          <w:color w:val="000000"/>
+                        </w:rPr>
                         <w:fldChar w:fldCharType="begin"/>
                       </w:r>
                       <w:r>
@@ -640,7 +707,9 @@
                         <w:fldChar w:fldCharType="end"/>
                       </w:r>
                       <w:r>
-                        <w:rPr/>
+                        <w:rPr>
+                          <w:color w:val="000000"/>
+                        </w:rPr>
                         <w:t>: Luftfuktighetsdata 48H 2019-12-19 17:00</w:t>
                       </w:r>
                     </w:p>
@@ -653,7 +722,22 @@
       </w:r>
       <w:r>
         <w:rPr/>
-        <w:t>SMHI ger en prognos för temperatur för mitt område, men jag tycker det skulle vara intressant om jag lyckas göra en prognos som är nära den SMHI ger med den datorkraft jag har här hemma i form av en bärbar laptop samt min raspberry pi. Tanken är att göra en prognos för de kommande 24-timmarna och jämföra med 24-timmars prognosdata från SMHI. SMHI har säkert stor datorkraft och gjort modeller för temperaturens utveckling över dygnet.</w:t>
+        <w:t xml:space="preserve">SMHI ger en prognos för temperatur för mitt område, men jag tycker det skulle vara intressant om jag lyckas göra en prognos som är nära den SMHI ger med den datorkraft jag har här hemma i form av en bärbar </w:t>
+      </w:r>
+      <w:r>
+        <w:rPr>
+          <w:rFonts w:eastAsia="NSimSun" w:cs="Arial"/>
+          <w:color w:val="auto"/>
+          <w:kern w:val="2"/>
+          <w:sz w:val="24"/>
+          <w:szCs w:val="24"/>
+          <w:lang w:val="sv-SE" w:eastAsia="zh-CN" w:bidi="hi-IN"/>
+        </w:rPr>
+        <w:t>dator</w:t>
+      </w:r>
+      <w:r>
+        <w:rPr/>
+        <w:t xml:space="preserve"> samt min raspberry pi. Tanken är att göra en prognos för de kommande 24-timmarna och jämföra med 24-timmars prognosdata från SMHI. SMHI har säkert stor datorkraft och gjort modeller för temperaturens utveckling över dygnet.</w:t>
       </w:r>
     </w:p>
     <w:p>
@@ -757,213 +841,434 @@
           <w:i/>
           <w:iCs/>
         </w:rPr>
-        <w:t xml:space="preserve">Source:  export_outdoor.sql,  </w:t>
+        <w:t>Source:  export_outdoor.sql,  expand_data.py, model_train.py</w:t>
+      </w:r>
+    </w:p>
+    <w:p>
+      <w:pPr>
+        <w:pStyle w:val="Normal"/>
+        <w:bidi w:val="0"/>
+        <w:jc w:val="left"/>
+        <w:rPr/>
+      </w:pPr>
+      <w:r>
+        <w:rPr>
+          <w:rFonts w:eastAsia="NSimSun" w:cs="Arial"/>
+          <w:color w:val="auto"/>
+          <w:kern w:val="2"/>
+          <w:sz w:val="24"/>
+          <w:szCs w:val="24"/>
+          <w:lang w:val="sv-SE" w:eastAsia="zh-CN" w:bidi="hi-IN"/>
+        </w:rPr>
+        <w:t>Datamängden</w:t>
+      </w:r>
+      <w:r>
+        <w:rPr/>
+        <w:t xml:space="preserve"> från de olika temperatur- och luftfuktighets-sensorerna ligger lagrad på en MySQL-databas på raspberry pi:n. Det första steget är att exportera data</w:t>
+      </w:r>
+      <w:r>
+        <w:rPr/>
+        <w:t>mängden</w:t>
+      </w:r>
+      <w:r>
+        <w:rPr/>
+        <w:t xml:space="preserve"> från databasen till en csv-fil, vilket görs med </w:t>
       </w:r>
       <w:r>
         <w:rPr>
           <w:i/>
           <w:iCs/>
         </w:rPr>
-        <w:t>expand_data.py, model_train.py</w:t>
-      </w:r>
-    </w:p>
-    <w:p>
-      <w:pPr>
-        <w:pStyle w:val="Normal"/>
-        <w:bidi w:val="0"/>
-        <w:jc w:val="left"/>
-        <w:rPr/>
-      </w:pPr>
-      <w:r>
-        <w:rPr/>
-        <w:t xml:space="preserve">Data från de olika temperatur- och luftfuktighets-sensorerna ligger lagrad på en MySQL-databas på raspberry pi:n. Det första steget är att exportera data från databasen till en csv-fil, vilket görs med </w:t>
+        <w:t xml:space="preserve">export_outdoor.sql. </w:t>
+      </w:r>
+    </w:p>
+    <w:p>
+      <w:pPr>
+        <w:pStyle w:val="Normal"/>
+        <w:bidi w:val="0"/>
+        <w:jc w:val="left"/>
+        <w:rPr/>
+      </w:pPr>
+      <w:r>
+        <w:rPr>
+          <w:i w:val="false"/>
+          <w:iCs w:val="false"/>
+        </w:rPr>
+        <w:t>Datamängden ser ut på följande sätt:</w:t>
+      </w:r>
+    </w:p>
+    <w:p>
+      <w:pPr>
+        <w:pStyle w:val="Normal"/>
+        <w:bidi w:val="0"/>
+        <w:jc w:val="left"/>
+        <w:rPr/>
+      </w:pPr>
+      <w:r>
+        <w:rPr>
+          <w:i w:val="false"/>
+          <w:iCs w:val="false"/>
+        </w:rPr>
+        <w:t>"7889";"1";"215";"19.200000000";"2019-08-12 16:43:09"</w:t>
+      </w:r>
+    </w:p>
+    <w:p>
+      <w:pPr>
+        <w:pStyle w:val="Normal"/>
+        <w:bidi w:val="0"/>
+        <w:jc w:val="left"/>
+        <w:rPr/>
+      </w:pPr>
+      <w:r>
+        <w:rPr>
+          <w:i w:val="false"/>
+          <w:iCs w:val="false"/>
+        </w:rPr>
+        <w:t>"7890";"2";"215";"80.000000000";"2019-08-12 16:43:09"</w:t>
+      </w:r>
+    </w:p>
+    <w:p>
+      <w:pPr>
+        <w:pStyle w:val="Normal"/>
+        <w:bidi w:val="0"/>
+        <w:jc w:val="left"/>
+        <w:rPr/>
+      </w:pPr>
+      <w:r>
+        <w:rPr>
+          <w:i w:val="false"/>
+          <w:iCs w:val="false"/>
+        </w:rPr>
+        <w:t>"7891";"1";"215";"19.300000000";"2019-08-12 16:44:45"</w:t>
+      </w:r>
+    </w:p>
+    <w:p>
+      <w:pPr>
+        <w:pStyle w:val="Normal"/>
+        <w:bidi w:val="0"/>
+        <w:jc w:val="left"/>
+        <w:rPr/>
+      </w:pPr>
+      <w:r>
+        <w:rPr>
+          <w:i w:val="false"/>
+          <w:iCs w:val="false"/>
+        </w:rPr>
+        <w:t>"7895";"1";"215";"19.400000000";"2019-08-12 16:51:57"</w:t>
+      </w:r>
+    </w:p>
+    <w:p>
+      <w:pPr>
+        <w:pStyle w:val="Normal"/>
+        <w:bidi w:val="0"/>
+        <w:jc w:val="left"/>
+        <w:rPr/>
+      </w:pPr>
+      <w:r>
+        <w:rPr>
+          <w:i w:val="false"/>
+          <w:iCs w:val="false"/>
+        </w:rPr>
+        <w:t>"7897";"2";"215";"79.000000000";"2019-08-12 16:52:45"</w:t>
+      </w:r>
+    </w:p>
+    <w:p>
+      <w:pPr>
+        <w:pStyle w:val="Normal"/>
+        <w:bidi w:val="0"/>
+        <w:jc w:val="left"/>
+        <w:rPr/>
+      </w:pPr>
+      <w:r>
+        <w:rPr>
+          <w:i w:val="false"/>
+          <w:iCs w:val="false"/>
+        </w:rPr>
+        <w:t>"7898";"2";"215";"78.000000000";"2019-08-12 16:55:09"</w:t>
+      </w:r>
+    </w:p>
+    <w:p>
+      <w:pPr>
+        <w:pStyle w:val="Normal"/>
+        <w:bidi w:val="0"/>
+        <w:jc w:val="left"/>
+        <w:rPr/>
+      </w:pPr>
+      <w:r>
+        <w:rPr>
+          <w:i w:val="false"/>
+          <w:iCs w:val="false"/>
+        </w:rPr>
+        <w:t>"7900";"2";"215";"79.000000000";"2019-08-12 16:58:21"</w:t>
+      </w:r>
+    </w:p>
+    <w:p>
+      <w:pPr>
+        <w:pStyle w:val="Normal"/>
+        <w:bidi w:val="0"/>
+        <w:jc w:val="left"/>
+        <w:rPr/>
+      </w:pPr>
+      <w:r>
+        <w:rPr>
+          <w:i w:val="false"/>
+          <w:iCs w:val="false"/>
+        </w:rPr>
+        <w:t>"7901";"2";"215";"78.000000000";"2019-08-12 16:59:09"</w:t>
+      </w:r>
+    </w:p>
+    <w:p>
+      <w:pPr>
+        <w:pStyle w:val="Normal"/>
+        <w:bidi w:val="0"/>
+        <w:jc w:val="left"/>
+        <w:rPr/>
+      </w:pPr>
+      <w:r>
+        <w:rPr>
+          <w:i w:val="false"/>
+          <w:iCs w:val="false"/>
+        </w:rPr>
+        <w:t>"7903";"1";"215";"19.300000000";"2019-08-12 16:59:57"</w:t>
+      </w:r>
+    </w:p>
+    <w:p>
+      <w:pPr>
+        <w:pStyle w:val="Normal"/>
+        <w:bidi w:val="0"/>
+        <w:jc w:val="left"/>
+        <w:rPr/>
+      </w:pPr>
+      <w:r>
+        <w:rPr>
+          <w:i w:val="false"/>
+          <w:iCs w:val="false"/>
+        </w:rPr>
+        <w:t>"7904";"1";"215";"19.100000000";"2019-08-12 17:07:09"</w:t>
+      </w:r>
+    </w:p>
+    <w:p>
+      <w:pPr>
+        <w:pStyle w:val="Normal"/>
+        <w:bidi w:val="0"/>
+        <w:jc w:val="left"/>
+        <w:rPr/>
+      </w:pPr>
+      <w:r>
+        <w:rPr>
+          <w:i w:val="false"/>
+          <w:iCs w:val="false"/>
+        </w:rPr>
+        <w:t>"7906";"2";"215";"79.000000000";"2019-08-12 17:07:57"</w:t>
+      </w:r>
+    </w:p>
+    <w:p>
+      <w:pPr>
+        <w:pStyle w:val="Normal"/>
+        <w:bidi w:val="0"/>
+        <w:jc w:val="left"/>
+        <w:rPr/>
+      </w:pPr>
+      <w:r>
+        <w:rPr>
+          <w:i w:val="false"/>
+          <w:iCs w:val="false"/>
+        </w:rPr>
+        <w:t>...</w:t>
+      </w:r>
+    </w:p>
+    <w:p>
+      <w:pPr>
+        <w:pStyle w:val="Normal"/>
+        <w:bidi w:val="0"/>
+        <w:jc w:val="left"/>
+        <w:rPr/>
+      </w:pPr>
+      <w:r>
+        <w:rPr>
+          <w:i w:val="false"/>
+          <w:iCs w:val="false"/>
+        </w:rPr>
+        <w:t xml:space="preserve">För att spara plats i databasen så läggs endast värden till i databasen om det nuvarande värdet skiljer sig från det föregående. För att träna modellerna ska det finnas ett värde för varje timme under perioden som används. Det första steget blir då att expandera datamängden i csv-filen så att det blir en datapunkt för varje timme. Detta görs med hjälp av </w:t>
       </w:r>
       <w:r>
         <w:rPr>
           <w:i/>
           <w:iCs/>
         </w:rPr>
-        <w:t xml:space="preserve">export_outdoor.sql. </w:t>
-      </w:r>
-    </w:p>
-    <w:p>
-      <w:pPr>
-        <w:pStyle w:val="Normal"/>
-        <w:bidi w:val="0"/>
-        <w:jc w:val="left"/>
-        <w:rPr/>
-      </w:pPr>
-      <w:r>
-        <w:rPr>
-          <w:i w:val="false"/>
-          <w:iCs w:val="false"/>
-        </w:rPr>
-        <w:t>Datamängden ser ut på följande sätt:</w:t>
-      </w:r>
-    </w:p>
-    <w:p>
-      <w:pPr>
-        <w:pStyle w:val="Normal"/>
-        <w:bidi w:val="0"/>
-        <w:jc w:val="left"/>
-        <w:rPr/>
-      </w:pPr>
-      <w:r>
-        <w:rPr>
-          <w:i w:val="false"/>
-          <w:iCs w:val="false"/>
-        </w:rPr>
-        <w:t>"7889";"1";"215";"19.200000000";"2019-08-12 16:43:09"</w:t>
-      </w:r>
-    </w:p>
-    <w:p>
-      <w:pPr>
-        <w:pStyle w:val="Normal"/>
-        <w:bidi w:val="0"/>
-        <w:jc w:val="left"/>
-        <w:rPr/>
-      </w:pPr>
-      <w:r>
-        <w:rPr>
-          <w:i w:val="false"/>
-          <w:iCs w:val="false"/>
-        </w:rPr>
-        <w:t>"7890";"2";"215";"80.000000000";"2019-08-12 16:43:09"</w:t>
-      </w:r>
-    </w:p>
-    <w:p>
-      <w:pPr>
-        <w:pStyle w:val="Normal"/>
-        <w:bidi w:val="0"/>
-        <w:jc w:val="left"/>
-        <w:rPr/>
-      </w:pPr>
-      <w:r>
-        <w:rPr>
-          <w:i w:val="false"/>
-          <w:iCs w:val="false"/>
-        </w:rPr>
-        <w:t>"7891";"1";"215";"19.300000000";"2019-08-12 16:44:45"</w:t>
-      </w:r>
-    </w:p>
-    <w:p>
-      <w:pPr>
-        <w:pStyle w:val="Normal"/>
-        <w:bidi w:val="0"/>
-        <w:jc w:val="left"/>
-        <w:rPr/>
-      </w:pPr>
-      <w:r>
-        <w:rPr>
-          <w:i w:val="false"/>
-          <w:iCs w:val="false"/>
-        </w:rPr>
-        <w:t>"7895";"1";"215";"19.400000000";"2019-08-12 16:51:57"</w:t>
-      </w:r>
-    </w:p>
-    <w:p>
-      <w:pPr>
-        <w:pStyle w:val="Normal"/>
-        <w:bidi w:val="0"/>
-        <w:jc w:val="left"/>
-        <w:rPr/>
-      </w:pPr>
-      <w:r>
-        <w:rPr>
-          <w:i w:val="false"/>
-          <w:iCs w:val="false"/>
-        </w:rPr>
-        <w:t>"7897";"2";"215";"79.000000000";"2019-08-12 16:52:45"</w:t>
-      </w:r>
-    </w:p>
-    <w:p>
-      <w:pPr>
-        <w:pStyle w:val="Normal"/>
-        <w:bidi w:val="0"/>
-        <w:jc w:val="left"/>
-        <w:rPr/>
-      </w:pPr>
-      <w:r>
-        <w:rPr>
-          <w:i w:val="false"/>
-          <w:iCs w:val="false"/>
-        </w:rPr>
-        <w:t>"7898";"2";"215";"78.000000000";"2019-08-12 16:55:09"</w:t>
-      </w:r>
-    </w:p>
-    <w:p>
-      <w:pPr>
-        <w:pStyle w:val="Normal"/>
-        <w:bidi w:val="0"/>
-        <w:jc w:val="left"/>
-        <w:rPr/>
-      </w:pPr>
-      <w:r>
-        <w:rPr>
-          <w:i w:val="false"/>
-          <w:iCs w:val="false"/>
-        </w:rPr>
-        <w:t>"7900";"2";"215";"79.000000000";"2019-08-12 16:58:21"</w:t>
-      </w:r>
-    </w:p>
-    <w:p>
-      <w:pPr>
-        <w:pStyle w:val="Normal"/>
-        <w:bidi w:val="0"/>
-        <w:jc w:val="left"/>
-        <w:rPr/>
-      </w:pPr>
-      <w:r>
-        <w:rPr>
-          <w:i w:val="false"/>
-          <w:iCs w:val="false"/>
-        </w:rPr>
-        <w:t>"7901";"2";"215";"78.000000000";"2019-08-12 16:59:09"</w:t>
-      </w:r>
-    </w:p>
-    <w:p>
-      <w:pPr>
-        <w:pStyle w:val="Normal"/>
-        <w:bidi w:val="0"/>
-        <w:jc w:val="left"/>
-        <w:rPr/>
-      </w:pPr>
-      <w:r>
-        <w:rPr>
-          <w:i w:val="false"/>
-          <w:iCs w:val="false"/>
-        </w:rPr>
-        <w:t>"7903";"1";"215";"19.300000000";"2019-08-12 16:59:57"</w:t>
-      </w:r>
-    </w:p>
-    <w:p>
-      <w:pPr>
-        <w:pStyle w:val="Normal"/>
-        <w:bidi w:val="0"/>
-        <w:jc w:val="left"/>
-        <w:rPr/>
-      </w:pPr>
-      <w:r>
-        <w:rPr>
-          <w:i w:val="false"/>
-          <w:iCs w:val="false"/>
-        </w:rPr>
-        <w:t>"7904";"1";"215";"19.100000000";"2019-08-12 17:07:09"</w:t>
-      </w:r>
-    </w:p>
-    <w:p>
-      <w:pPr>
-        <w:pStyle w:val="Normal"/>
-        <w:bidi w:val="0"/>
-        <w:jc w:val="left"/>
-        <w:rPr/>
-      </w:pPr>
-      <w:r>
-        <w:rPr>
-          <w:i w:val="false"/>
-          <w:iCs w:val="false"/>
-        </w:rPr>
-        <w:t>"7906";"2";"215";"79.000000000";"2019-08-12 17:07:57"</w:t>
+        <w:t>expand_data.py</w:t>
+      </w:r>
+      <w:r>
+        <w:rPr>
+          <w:i w:val="false"/>
+          <w:iCs w:val="false"/>
+        </w:rPr>
+        <w:t>, vilket sparar den expanderade datamängden i en ny csv fil. Datamängden ser ut på följande sätt:</w:t>
+      </w:r>
+    </w:p>
+    <w:p>
+      <w:pPr>
+        <w:pStyle w:val="Normal"/>
+        <w:bidi w:val="0"/>
+        <w:jc w:val="left"/>
+        <w:rPr/>
+      </w:pPr>
+      <w:r>
+        <w:rPr>
+          <w:i w:val="false"/>
+          <w:iCs w:val="false"/>
+        </w:rPr>
+        <w:t>2019-08-12 16:00:00,19.238749999999996,79.81166666666668</w:t>
+      </w:r>
+    </w:p>
+    <w:p>
+      <w:pPr>
+        <w:pStyle w:val="Normal"/>
+        <w:bidi w:val="0"/>
+        <w:jc w:val="left"/>
+        <w:rPr/>
+      </w:pPr>
+      <w:r>
+        <w:rPr>
+          <w:i w:val="false"/>
+          <w:iCs w:val="false"/>
+        </w:rPr>
+        <w:t>2019-08-12 17:00:00,19.110416666666666,77.58583333333334</w:t>
+      </w:r>
+    </w:p>
+    <w:p>
+      <w:pPr>
+        <w:pStyle w:val="Normal"/>
+        <w:bidi w:val="0"/>
+        <w:jc w:val="left"/>
+        <w:rPr/>
+      </w:pPr>
+      <w:r>
+        <w:rPr>
+          <w:i w:val="false"/>
+          <w:iCs w:val="false"/>
+        </w:rPr>
+        <w:t>2019-08-12 18:00:00,18.355500000000003,79.45416666666667</w:t>
+      </w:r>
+    </w:p>
+    <w:p>
+      <w:pPr>
+        <w:pStyle w:val="Normal"/>
+        <w:bidi w:val="0"/>
+        <w:jc w:val="left"/>
+        <w:rPr/>
+      </w:pPr>
+      <w:r>
+        <w:rPr>
+          <w:i w:val="false"/>
+          <w:iCs w:val="false"/>
+        </w:rPr>
+        <w:t>2019-08-12 19:00:00,17.678166666666666,80.48166666666667</w:t>
+      </w:r>
+    </w:p>
+    <w:p>
+      <w:pPr>
+        <w:pStyle w:val="Normal"/>
+        <w:bidi w:val="0"/>
+        <w:jc w:val="left"/>
+        <w:rPr/>
+      </w:pPr>
+      <w:r>
+        <w:rPr>
+          <w:i w:val="false"/>
+          <w:iCs w:val="false"/>
+        </w:rPr>
+        <w:t>2019-08-12 20:00:00,17.028833333333335,83.175</w:t>
+      </w:r>
+    </w:p>
+    <w:p>
+      <w:pPr>
+        <w:pStyle w:val="Normal"/>
+        <w:bidi w:val="0"/>
+        <w:jc w:val="left"/>
+        <w:rPr/>
+      </w:pPr>
+      <w:r>
+        <w:rPr>
+          <w:i w:val="false"/>
+          <w:iCs w:val="false"/>
+        </w:rPr>
+        <w:t>2019-08-12 21:00:00,15.920166666666667,87.20416666666668</w:t>
+      </w:r>
+    </w:p>
+    <w:p>
+      <w:pPr>
+        <w:pStyle w:val="Normal"/>
+        <w:bidi w:val="0"/>
+        <w:jc w:val="left"/>
+        <w:rPr/>
+      </w:pPr>
+      <w:r>
+        <w:rPr>
+          <w:i w:val="false"/>
+          <w:iCs w:val="false"/>
+        </w:rPr>
+        <w:t>2019-08-12 22:00:00,14.86625,93.08333333333333</w:t>
+      </w:r>
+    </w:p>
+    <w:p>
+      <w:pPr>
+        <w:pStyle w:val="Normal"/>
+        <w:bidi w:val="0"/>
+        <w:jc w:val="left"/>
+        <w:rPr/>
+      </w:pPr>
+      <w:r>
+        <w:rPr>
+          <w:i w:val="false"/>
+          <w:iCs w:val="false"/>
+        </w:rPr>
+        <w:t>2019-08-12 23:00:00,14.306333333333333,96.1875</w:t>
+      </w:r>
+    </w:p>
+    <w:p>
+      <w:pPr>
+        <w:pStyle w:val="Normal"/>
+        <w:bidi w:val="0"/>
+        <w:jc w:val="left"/>
+        <w:rPr/>
+      </w:pPr>
+      <w:r>
+        <w:rPr>
+          <w:i w:val="false"/>
+          <w:iCs w:val="false"/>
+        </w:rPr>
+        <w:t>2019-08-13 00:00:00,13.800833333333333,98.0</w:t>
+      </w:r>
+    </w:p>
+    <w:p>
+      <w:pPr>
+        <w:pStyle w:val="Normal"/>
+        <w:bidi w:val="0"/>
+        <w:jc w:val="left"/>
+        <w:rPr/>
+      </w:pPr>
+      <w:r>
+        <w:rPr>
+          <w:i w:val="false"/>
+          <w:iCs w:val="false"/>
+        </w:rPr>
+        <w:t>2019-08-13 01:00:00,13.05938888888889,99.0</w:t>
+      </w:r>
+    </w:p>
+    <w:p>
+      <w:pPr>
+        <w:pStyle w:val="Normal"/>
+        <w:bidi w:val="0"/>
+        <w:jc w:val="left"/>
+        <w:rPr/>
+      </w:pPr>
+      <w:r>
+        <w:rPr>
+          <w:i w:val="false"/>
+          <w:iCs w:val="false"/>
+        </w:rPr>
+        <w:t>2019-08-13 02:00:00,12.42888888888889,99.0</w:t>
       </w:r>
     </w:p>
     <w:p>
@@ -993,461 +1298,83 @@
           <w:i w:val="false"/>
           <w:iCs w:val="false"/>
         </w:rPr>
-        <w:t xml:space="preserve">För att spara plats i databasen så läggs endast värden till i databasen om det är </w:t>
-      </w:r>
-      <w:r>
-        <w:rPr>
-          <w:i w:val="false"/>
-          <w:iCs w:val="false"/>
-        </w:rPr>
-        <w:t xml:space="preserve">nuvarande värdet skiljer sig från det föregående. För att träna modellerna ska det finnas ett värde för varje timme under perioden som används. Det första steget blir då att expandera datamängden i csv-filen så att det blir en datapunkt för varje timme. Detta görs med hjälp av </w:t>
-      </w:r>
-      <w:r>
-        <w:rPr>
-          <w:i/>
-          <w:iCs/>
-        </w:rPr>
-        <w:t>expand_data.py</w:t>
-      </w:r>
-      <w:r>
-        <w:rPr>
-          <w:i w:val="false"/>
-          <w:iCs w:val="false"/>
-        </w:rPr>
-        <w:t>, vilket sparar den expanderade datamängden i en ny csv fil. Datamängden ser ut på följande sätt:</w:t>
-      </w:r>
-    </w:p>
-    <w:p>
-      <w:pPr>
-        <w:pStyle w:val="Normal"/>
-        <w:bidi w:val="0"/>
-        <w:jc w:val="left"/>
-        <w:rPr/>
-      </w:pPr>
-      <w:r>
-        <w:rPr>
-          <w:i w:val="false"/>
-          <w:iCs w:val="false"/>
-        </w:rPr>
-        <w:t>2019-08-12 16:00:00,19.238749999999996,79.81166666666668</w:t>
-      </w:r>
-    </w:p>
-    <w:p>
-      <w:pPr>
-        <w:pStyle w:val="Normal"/>
-        <w:bidi w:val="0"/>
-        <w:jc w:val="left"/>
-        <w:rPr/>
-      </w:pPr>
-      <w:r>
-        <w:rPr>
-          <w:i w:val="false"/>
-          <w:iCs w:val="false"/>
-        </w:rPr>
-        <w:t>2019-08-12 17:00:00,19.110416666666666,77.58583333333334</w:t>
-      </w:r>
-    </w:p>
-    <w:p>
-      <w:pPr>
-        <w:pStyle w:val="Normal"/>
-        <w:bidi w:val="0"/>
-        <w:jc w:val="left"/>
-        <w:rPr/>
-      </w:pPr>
-      <w:r>
-        <w:rPr>
-          <w:i w:val="false"/>
-          <w:iCs w:val="false"/>
-        </w:rPr>
-        <w:t>2019-08-12 18:00:00,18.355500000000003,79.45416666666667</w:t>
-      </w:r>
-    </w:p>
-    <w:p>
-      <w:pPr>
-        <w:pStyle w:val="Normal"/>
-        <w:bidi w:val="0"/>
-        <w:jc w:val="left"/>
-        <w:rPr/>
-      </w:pPr>
-      <w:r>
-        <w:rPr>
-          <w:i w:val="false"/>
-          <w:iCs w:val="false"/>
-        </w:rPr>
-        <w:t>2019-08-12 19:00:00,17.678166666666666,80.48166666666667</w:t>
-      </w:r>
-    </w:p>
-    <w:p>
-      <w:pPr>
-        <w:pStyle w:val="Normal"/>
-        <w:bidi w:val="0"/>
-        <w:jc w:val="left"/>
-        <w:rPr/>
-      </w:pPr>
-      <w:r>
-        <w:rPr>
-          <w:i w:val="false"/>
-          <w:iCs w:val="false"/>
-        </w:rPr>
-        <w:t>2019-08-12 20:00:00,17.028833333333335,83.175</w:t>
-      </w:r>
-    </w:p>
-    <w:p>
-      <w:pPr>
-        <w:pStyle w:val="Normal"/>
-        <w:bidi w:val="0"/>
-        <w:jc w:val="left"/>
-        <w:rPr/>
-      </w:pPr>
-      <w:r>
-        <w:rPr>
-          <w:i w:val="false"/>
-          <w:iCs w:val="false"/>
-        </w:rPr>
-        <w:t>2019-08-12 21:00:00,15.920166666666667,87.20416666666668</w:t>
-      </w:r>
-    </w:p>
-    <w:p>
-      <w:pPr>
-        <w:pStyle w:val="Normal"/>
-        <w:bidi w:val="0"/>
-        <w:jc w:val="left"/>
-        <w:rPr/>
-      </w:pPr>
-      <w:r>
-        <w:rPr>
-          <w:i w:val="false"/>
-          <w:iCs w:val="false"/>
-        </w:rPr>
-        <w:t>2019-08-12 22:00:00,14.86625,93.08333333333333</w:t>
-      </w:r>
-    </w:p>
-    <w:p>
-      <w:pPr>
-        <w:pStyle w:val="Normal"/>
-        <w:bidi w:val="0"/>
-        <w:jc w:val="left"/>
-        <w:rPr/>
-      </w:pPr>
-      <w:r>
-        <w:rPr>
-          <w:i w:val="false"/>
-          <w:iCs w:val="false"/>
-        </w:rPr>
-        <w:t>2019-08-12 23:00:00,14.306333333333333,96.1875</w:t>
-      </w:r>
-    </w:p>
-    <w:p>
-      <w:pPr>
-        <w:pStyle w:val="Normal"/>
-        <w:bidi w:val="0"/>
-        <w:jc w:val="left"/>
-        <w:rPr/>
-      </w:pPr>
-      <w:r>
-        <w:rPr>
-          <w:i w:val="false"/>
-          <w:iCs w:val="false"/>
-        </w:rPr>
-        <w:t>2019-08-13 00:00:00,13.800833333333333,98.0</w:t>
-      </w:r>
-    </w:p>
-    <w:p>
-      <w:pPr>
-        <w:pStyle w:val="Normal"/>
-        <w:bidi w:val="0"/>
-        <w:jc w:val="left"/>
-        <w:rPr/>
-      </w:pPr>
-      <w:r>
-        <w:rPr>
-          <w:i w:val="false"/>
-          <w:iCs w:val="false"/>
-        </w:rPr>
-        <w:t>2019-08-13 01:00:00,13.05938888888889,99.0</w:t>
-      </w:r>
-    </w:p>
-    <w:p>
-      <w:pPr>
-        <w:pStyle w:val="Normal"/>
-        <w:bidi w:val="0"/>
-        <w:jc w:val="left"/>
-        <w:rPr/>
-      </w:pPr>
-      <w:r>
-        <w:rPr>
-          <w:i w:val="false"/>
-          <w:iCs w:val="false"/>
-        </w:rPr>
-        <w:t>2019-08-13 02:00:00,12.42888888888889,99.0</w:t>
-      </w:r>
-    </w:p>
-    <w:p>
-      <w:pPr>
-        <w:pStyle w:val="Normal"/>
-        <w:bidi w:val="0"/>
-        <w:jc w:val="left"/>
-        <w:rPr/>
-      </w:pPr>
-      <w:r>
-        <w:rPr>
-          <w:i w:val="false"/>
-          <w:iCs w:val="false"/>
-        </w:rPr>
-        <w:t>...</w:t>
-      </w:r>
-    </w:p>
-    <w:p>
-      <w:pPr>
-        <w:pStyle w:val="Normal"/>
-        <w:bidi w:val="0"/>
-        <w:jc w:val="left"/>
-        <w:rPr/>
-      </w:pPr>
-      <w:r>
-        <w:rPr>
-          <w:i w:val="false"/>
-          <w:iCs w:val="false"/>
-        </w:rPr>
-        <w:t>Perioden som det finns data mellan är 2019-08-12 16:00:00 till 2019-12-05 22:00:00, det finns nu data från sensommar till vinter under lite mindre än ett halvår med de variationer som följer.</w:t>
-      </w:r>
-    </w:p>
-    <w:p>
-      <w:pPr>
-        <w:pStyle w:val="Normal"/>
-        <w:bidi w:val="0"/>
-        <w:jc w:val="left"/>
-        <w:rPr/>
-      </w:pPr>
-      <w:r>
-        <w:rPr>
-          <w:i w:val="false"/>
-          <w:iCs w:val="false"/>
-        </w:rPr>
-        <w:t xml:space="preserve">De modeller som kommer att testas är alla-till-alla nät och ett återkopplande nät i form av ett GRU nät (tänkte även använda LSTM, men det tog för lång tid att träna modellen). För att göra en prognos för 24 timmar fram i tiden används data från fem dagar bakåt i tiden. </w:t>
-      </w:r>
-      <w:r>
-        <w:rPr>
-          <w:rFonts w:eastAsia="NSimSun" w:cs="Arial"/>
-          <w:i w:val="false"/>
-          <w:iCs w:val="false"/>
-          <w:color w:val="auto"/>
-          <w:kern w:val="2"/>
-          <w:sz w:val="24"/>
-          <w:szCs w:val="24"/>
-          <w:lang w:val="sv-SE" w:eastAsia="zh-CN" w:bidi="hi-IN"/>
-        </w:rPr>
-        <w:t xml:space="preserve">För att göra detta har jag gjort 24 modeller som vardera som representerar en av de kommande 24 timmarna. I scriptet </w:t>
-      </w:r>
-      <w:r>
-        <w:rPr>
-          <w:rFonts w:eastAsia="NSimSun" w:cs="Arial"/>
-          <w:i/>
-          <w:iCs/>
-          <w:color w:val="auto"/>
-          <w:kern w:val="2"/>
-          <w:sz w:val="24"/>
-          <w:szCs w:val="24"/>
-          <w:lang w:val="sv-SE" w:eastAsia="zh-CN" w:bidi="hi-IN"/>
-        </w:rPr>
-        <w:t xml:space="preserve">model_train.py </w:t>
-      </w:r>
-      <w:r>
-        <w:rPr>
-          <w:rFonts w:eastAsia="NSimSun" w:cs="Arial"/>
-          <w:i w:val="false"/>
-          <w:iCs w:val="false"/>
-          <w:color w:val="auto"/>
-          <w:kern w:val="2"/>
-          <w:sz w:val="24"/>
-          <w:szCs w:val="24"/>
-          <w:lang w:val="sv-SE" w:eastAsia="zh-CN" w:bidi="hi-IN"/>
-        </w:rPr>
-        <w:t xml:space="preserve">läses datan in från csv-filen till 24 numpy arrayer som kommer användas för att träna modellerna. Varje datamängd </w:t>
-      </w:r>
-      <w:r>
-        <w:rPr>
-          <w:rFonts w:eastAsia="NSimSun" w:cs="Arial"/>
-          <w:i/>
-          <w:iCs/>
-          <w:color w:val="auto"/>
-          <w:kern w:val="2"/>
-          <w:sz w:val="24"/>
-          <w:szCs w:val="24"/>
-          <w:lang w:val="sv-SE" w:eastAsia="zh-CN" w:bidi="hi-IN"/>
-        </w:rPr>
-        <w:t>i</w:t>
-      </w:r>
-      <w:r>
-        <w:rPr>
-          <w:rFonts w:eastAsia="NSimSun" w:cs="Arial"/>
-          <w:i w:val="false"/>
-          <w:iCs w:val="false"/>
-          <w:color w:val="auto"/>
-          <w:kern w:val="2"/>
-          <w:sz w:val="24"/>
-          <w:szCs w:val="24"/>
-          <w:lang w:val="sv-SE" w:eastAsia="zh-CN" w:bidi="hi-IN"/>
-        </w:rPr>
-        <w:t xml:space="preserve"> har </w:t>
-      </w:r>
-      <w:r>
-        <w:rPr>
-          <w:rFonts w:eastAsia="NSimSun" w:cs="Arial" w:ascii="Lucida Console" w:hAnsi="Lucida Console"/>
-          <w:i w:val="false"/>
-          <w:iCs w:val="false"/>
-          <w:color w:val="auto"/>
-          <w:kern w:val="2"/>
-          <w:sz w:val="18"/>
-          <w:szCs w:val="24"/>
-          <w:lang w:val="sv-SE" w:eastAsia="zh-CN" w:bidi="hi-IN"/>
-        </w:rPr>
-        <w:t xml:space="preserve">shape= (2623, 120, 2) </w:t>
-      </w:r>
-      <w:r>
-        <w:rPr>
-          <w:rFonts w:eastAsia="NSimSun" w:cs="Arial"/>
-          <w:i w:val="false"/>
-          <w:iCs w:val="false"/>
-          <w:color w:val="auto"/>
-          <w:kern w:val="2"/>
-          <w:sz w:val="24"/>
-          <w:szCs w:val="24"/>
-          <w:lang w:val="sv-SE" w:eastAsia="zh-CN" w:bidi="hi-IN"/>
-        </w:rPr>
-        <w:t xml:space="preserve">som är antalet datapunkter för fem dagar bak i tiden, innehållande både utomhus temperatur och luftfuktighet för den timme </w:t>
-      </w:r>
-      <w:r>
-        <w:rPr>
-          <w:rFonts w:eastAsia="NSimSun" w:cs="Arial"/>
-          <w:i/>
-          <w:iCs/>
-          <w:color w:val="auto"/>
-          <w:kern w:val="2"/>
-          <w:sz w:val="24"/>
-          <w:szCs w:val="24"/>
-          <w:lang w:val="sv-SE" w:eastAsia="zh-CN" w:bidi="hi-IN"/>
-        </w:rPr>
-        <w:t>i</w:t>
-      </w:r>
-      <w:r>
-        <w:rPr>
-          <w:rFonts w:eastAsia="NSimSun" w:cs="Arial"/>
-          <w:i w:val="false"/>
-          <w:iCs w:val="false"/>
-          <w:color w:val="auto"/>
-          <w:kern w:val="2"/>
-          <w:sz w:val="24"/>
-          <w:szCs w:val="24"/>
-          <w:lang w:val="sv-SE" w:eastAsia="zh-CN" w:bidi="hi-IN"/>
-        </w:rPr>
-        <w:t xml:space="preserve"> fram i tiden samt 24 numpy arrayer, där array </w:t>
-      </w:r>
-      <w:r>
-        <w:rPr>
-          <w:rFonts w:eastAsia="NSimSun" w:cs="Arial"/>
-          <w:i/>
-          <w:iCs/>
-          <w:color w:val="auto"/>
-          <w:kern w:val="2"/>
-          <w:sz w:val="24"/>
-          <w:szCs w:val="24"/>
-          <w:lang w:val="sv-SE" w:eastAsia="zh-CN" w:bidi="hi-IN"/>
-        </w:rPr>
-        <w:t>n</w:t>
-      </w:r>
-      <w:r>
-        <w:rPr>
-          <w:rFonts w:eastAsia="NSimSun" w:cs="Arial"/>
-          <w:i w:val="false"/>
-          <w:iCs w:val="false"/>
-          <w:color w:val="auto"/>
-          <w:kern w:val="2"/>
-          <w:sz w:val="24"/>
-          <w:szCs w:val="24"/>
-          <w:lang w:val="sv-SE" w:eastAsia="zh-CN" w:bidi="hi-IN"/>
-        </w:rPr>
-        <w:t xml:space="preserve"> som innehåller den faktiska temperaturen för timme </w:t>
-      </w:r>
-      <w:r>
-        <w:rPr>
-          <w:rFonts w:eastAsia="NSimSun" w:cs="Arial"/>
-          <w:i/>
-          <w:iCs/>
-          <w:color w:val="auto"/>
-          <w:kern w:val="2"/>
-          <w:sz w:val="24"/>
-          <w:szCs w:val="24"/>
-          <w:lang w:val="sv-SE" w:eastAsia="zh-CN" w:bidi="hi-IN"/>
-        </w:rPr>
-        <w:t>n</w:t>
-      </w:r>
-      <w:r>
-        <w:rPr>
-          <w:rFonts w:eastAsia="NSimSun" w:cs="Arial"/>
-          <w:i w:val="false"/>
-          <w:iCs w:val="false"/>
-          <w:color w:val="auto"/>
-          <w:kern w:val="2"/>
-          <w:sz w:val="24"/>
-          <w:szCs w:val="24"/>
-          <w:lang w:val="sv-SE" w:eastAsia="zh-CN" w:bidi="hi-IN"/>
-        </w:rPr>
-        <w:t xml:space="preserve"> fram i tiden med </w:t>
-      </w:r>
-      <w:r>
-        <w:rPr>
-          <w:rFonts w:eastAsia="NSimSun" w:cs="Arial" w:ascii="Lucida Console" w:hAnsi="Lucida Console"/>
-          <w:i w:val="false"/>
-          <w:iCs w:val="false"/>
-          <w:color w:val="auto"/>
-          <w:kern w:val="2"/>
-          <w:sz w:val="18"/>
-          <w:szCs w:val="24"/>
-          <w:lang w:val="sv-SE" w:eastAsia="zh-CN" w:bidi="hi-IN"/>
-        </w:rPr>
-        <w:t>shape = (2623, 1)</w:t>
-      </w:r>
-      <w:r>
-        <w:rPr>
-          <w:rFonts w:eastAsia="NSimSun" w:cs="Arial"/>
-          <w:i w:val="false"/>
-          <w:iCs w:val="false"/>
-          <w:color w:val="auto"/>
-          <w:kern w:val="2"/>
-          <w:sz w:val="24"/>
-          <w:szCs w:val="24"/>
-          <w:lang w:val="sv-SE" w:eastAsia="zh-CN" w:bidi="hi-IN"/>
-        </w:rPr>
-        <w:t>. Datamängdens ordning randomiseras sedan för att delas upp i en 20% testmängd.</w:t>
-      </w:r>
+        <w:t xml:space="preserve">Perioden som det finns </w:t>
+      </w:r>
+      <w:r>
+        <w:rPr>
+          <w:i w:val="false"/>
+          <w:iCs w:val="false"/>
+        </w:rPr>
+        <w:t>temperatur- och luftfuktighets-</w:t>
+      </w:r>
+      <w:r>
+        <w:rPr>
+          <w:i w:val="false"/>
+          <w:iCs w:val="false"/>
+        </w:rPr>
+        <w:t xml:space="preserve">data mellan är 2019-08-12 16:00:00 till 2019-12-05 22:00:00, </w:t>
+      </w:r>
+      <w:r>
+        <w:rPr>
+          <w:i w:val="false"/>
+          <w:iCs w:val="false"/>
+        </w:rPr>
+        <w:t xml:space="preserve">och </w:t>
+      </w:r>
+      <w:r>
+        <w:rPr>
+          <w:i w:val="false"/>
+          <w:iCs w:val="false"/>
+        </w:rPr>
+        <w:t>det finns nu data från sensommar till vinter under lite mindre än ett halvår med de variationer som följer.</w:t>
+      </w:r>
+    </w:p>
+    <w:p>
+      <w:pPr>
+        <w:pStyle w:val="Normal"/>
+        <w:bidi w:val="0"/>
+        <w:jc w:val="left"/>
+        <w:rPr/>
+      </w:pPr>
       <w:r>
         <mc:AlternateContent>
           <mc:Choice Requires="wps">
             <w:drawing>
-              <wp:anchor behindDoc="0" distT="0" distB="0" distL="0" distR="0" simplePos="0" locked="0" layoutInCell="1" allowOverlap="1" relativeHeight="12">
+              <wp:anchor behindDoc="0" distT="0" distB="0" distL="0" distR="0" simplePos="0" locked="0" layoutInCell="1" allowOverlap="1" relativeHeight="6">
                 <wp:simplePos x="0" y="0"/>
                 <wp:positionH relativeFrom="page">
                   <wp:posOffset>2153285</wp:posOffset>
                 </wp:positionH>
                 <wp:positionV relativeFrom="page">
-                  <wp:posOffset>11388725</wp:posOffset>
+                  <wp:posOffset>10690225</wp:posOffset>
                 </wp:positionV>
-                <wp:extent cx="3924935" cy="0"/>
+                <wp:extent cx="3925570" cy="1270"/>
                 <wp:effectExtent l="0" t="0" r="0" b="0"/>
                 <wp:wrapSquare wrapText="largest"/>
                 <wp:docPr id="9" name="Ram5"/>
                 <a:graphic xmlns:a="http://schemas.openxmlformats.org/drawingml/2006/main">
                   <a:graphicData uri="http://schemas.microsoft.com/office/word/2010/wordprocessingShape">
                     <wps:wsp>
-                      <wps:cNvSpPr txBox="1"/>
+                      <wps:cNvSpPr/>
                       <wps:spPr>
                         <a:xfrm>
                           <a:off x="0" y="0"/>
-                          <a:ext cx="3924935" cy="-697865"/>
+                          <a:ext cx="3925080" cy="720"/>
                         </a:xfrm>
-                        <a:prstGeom prst="rect"/>
+                        <a:prstGeom prst="rect">
+                          <a:avLst/>
+                        </a:prstGeom>
+                        <a:noFill/>
+                        <a:ln>
+                          <a:noFill/>
+                        </a:ln>
                       </wps:spPr>
+                      <wps:style>
+                        <a:lnRef idx="0"/>
+                        <a:fillRef idx="0"/>
+                        <a:effectRef idx="0"/>
+                        <a:fontRef idx="minor"/>
+                      </wps:style>
                       <wps:txbx>
                         <w:txbxContent>
                           <w:p>
@@ -1480,7 +1407,7 @@
                             </w:r>
                             <w:r>
                               <w:rPr/>
-                              <w:t>6</w:t>
+                              <w:t>3</w:t>
                             </w:r>
                             <w:r>
                               <w:rPr/>
@@ -1493,7 +1420,7 @@
                           </w:p>
                         </w:txbxContent>
                       </wps:txbx>
-                      <wps:bodyPr anchor="t" lIns="0" tIns="0" rIns="0" bIns="0">
+                      <wps:bodyPr lIns="0" rIns="0" tIns="0" bIns="0">
                         <a:noAutofit/>
                       </wps:bodyPr>
                     </wps:wsp>
@@ -1504,8 +1431,11 @@
           </mc:Choice>
           <mc:Fallback>
             <w:pict>
-              <v:rect style="position:absolute;rotation:0;width:309.05pt;height:-54.95pt;mso-wrap-distance-left:0pt;mso-wrap-distance-right:0pt;mso-wrap-distance-top:0pt;mso-wrap-distance-bottom:0pt;margin-top:896.75pt;mso-position-vertical-relative:page;margin-left:169.55pt;mso-position-horizontal-relative:page">
-                <v:textbox inset="0in,0in,0in,0in">
+              <v:rect id="shape_0" ID="Ram5" stroked="f" style="position:absolute;margin-left:169.55pt;margin-top:841.75pt;width:309pt;height:0pt;mso-position-horizontal-relative:page;mso-position-vertical-relative:page">
+                <w10:wrap type="square"/>
+                <v:fill o:detectmouseclick="t" on="false"/>
+                <v:stroke color="#3465a4" joinstyle="round" endcap="flat"/>
+                <v:textbox>
                   <w:txbxContent>
                     <w:p>
                       <w:pPr>
@@ -1537,7 +1467,7 @@
                       </w:r>
                       <w:r>
                         <w:rPr/>
-                        <w:t>6</w:t>
+                        <w:t>3</w:t>
                       </w:r>
                       <w:r>
                         <w:rPr/>
@@ -1550,12 +1480,239 @@
                     </w:p>
                   </w:txbxContent>
                 </v:textbox>
-                <w10:wrap type="square" side="largest"/>
               </v:rect>
             </w:pict>
           </mc:Fallback>
         </mc:AlternateContent>
       </w:r>
+      <w:r>
+        <w:rPr>
+          <w:i w:val="false"/>
+          <w:iCs w:val="false"/>
+        </w:rPr>
+        <w:t xml:space="preserve">De modeller som kommer att testas är alla-till-alla nät och ett återkopplande nät i form av ett GRU nät (tänkte även använda LSTM, men det tog för lång tid att träna modellen). För att göra en prognos för 24 timmar fram i tiden används data från fem dagar bakåt i tiden. </w:t>
+      </w:r>
+      <w:r>
+        <w:rPr>
+          <w:rFonts w:eastAsia="NSimSun" w:cs="Arial"/>
+          <w:i w:val="false"/>
+          <w:iCs w:val="false"/>
+          <w:color w:val="auto"/>
+          <w:kern w:val="2"/>
+          <w:sz w:val="24"/>
+          <w:szCs w:val="24"/>
+          <w:lang w:val="sv-SE" w:eastAsia="zh-CN" w:bidi="hi-IN"/>
+        </w:rPr>
+        <w:t xml:space="preserve">För att göra detta har jag gjort 24 modeller, som vardera representerar en av de kommande 24 timmarna. I scriptet </w:t>
+      </w:r>
+      <w:r>
+        <w:rPr>
+          <w:rFonts w:eastAsia="NSimSun" w:cs="Arial"/>
+          <w:i/>
+          <w:iCs/>
+          <w:color w:val="auto"/>
+          <w:kern w:val="2"/>
+          <w:sz w:val="24"/>
+          <w:szCs w:val="24"/>
+          <w:lang w:val="sv-SE" w:eastAsia="zh-CN" w:bidi="hi-IN"/>
+        </w:rPr>
+        <w:t xml:space="preserve">model_train.py </w:t>
+      </w:r>
+      <w:r>
+        <w:rPr>
+          <w:rFonts w:eastAsia="NSimSun" w:cs="Arial"/>
+          <w:i w:val="false"/>
+          <w:iCs w:val="false"/>
+          <w:color w:val="auto"/>
+          <w:kern w:val="2"/>
+          <w:sz w:val="24"/>
+          <w:szCs w:val="24"/>
+          <w:lang w:val="sv-SE" w:eastAsia="zh-CN" w:bidi="hi-IN"/>
+        </w:rPr>
+        <w:t>läses data</w:t>
+      </w:r>
+      <w:r>
+        <w:rPr>
+          <w:rFonts w:eastAsia="NSimSun" w:cs="Arial"/>
+          <w:i w:val="false"/>
+          <w:iCs w:val="false"/>
+          <w:color w:val="auto"/>
+          <w:kern w:val="2"/>
+          <w:sz w:val="24"/>
+          <w:szCs w:val="24"/>
+          <w:lang w:val="sv-SE" w:eastAsia="zh-CN" w:bidi="hi-IN"/>
+        </w:rPr>
+        <w:t>mängden</w:t>
+      </w:r>
+      <w:r>
+        <w:rPr>
+          <w:rFonts w:eastAsia="NSimSun" w:cs="Arial"/>
+          <w:i w:val="false"/>
+          <w:iCs w:val="false"/>
+          <w:color w:val="auto"/>
+          <w:kern w:val="2"/>
+          <w:sz w:val="24"/>
+          <w:szCs w:val="24"/>
+          <w:lang w:val="sv-SE" w:eastAsia="zh-CN" w:bidi="hi-IN"/>
+        </w:rPr>
+        <w:t xml:space="preserve"> in från csv-filen till 24 numpy arrayer som kommer användas för att träna modellerna. Varje datamängd </w:t>
+      </w:r>
+      <w:r>
+        <w:rPr>
+          <w:rFonts w:eastAsia="NSimSun" w:cs="Arial"/>
+          <w:i/>
+          <w:iCs/>
+          <w:color w:val="auto"/>
+          <w:kern w:val="2"/>
+          <w:sz w:val="24"/>
+          <w:szCs w:val="24"/>
+          <w:lang w:val="sv-SE" w:eastAsia="zh-CN" w:bidi="hi-IN"/>
+        </w:rPr>
+        <w:t>i</w:t>
+      </w:r>
+      <w:r>
+        <w:rPr>
+          <w:rFonts w:eastAsia="NSimSun" w:cs="Arial"/>
+          <w:i w:val="false"/>
+          <w:iCs w:val="false"/>
+          <w:color w:val="auto"/>
+          <w:kern w:val="2"/>
+          <w:sz w:val="24"/>
+          <w:szCs w:val="24"/>
+          <w:lang w:val="sv-SE" w:eastAsia="zh-CN" w:bidi="hi-IN"/>
+        </w:rPr>
+        <w:t xml:space="preserve"> har </w:t>
+      </w:r>
+      <w:r>
+        <w:rPr>
+          <w:rFonts w:eastAsia="NSimSun" w:cs="Arial" w:ascii="Lucida Console" w:hAnsi="Lucida Console"/>
+          <w:i w:val="false"/>
+          <w:iCs w:val="false"/>
+          <w:color w:val="auto"/>
+          <w:kern w:val="2"/>
+          <w:sz w:val="18"/>
+          <w:szCs w:val="24"/>
+          <w:lang w:val="sv-SE" w:eastAsia="zh-CN" w:bidi="hi-IN"/>
+        </w:rPr>
+        <w:t xml:space="preserve">shape= (2623, 120, 2) </w:t>
+      </w:r>
+      <w:r>
+        <w:rPr>
+          <w:rFonts w:eastAsia="NSimSun" w:cs="Arial"/>
+          <w:i w:val="false"/>
+          <w:iCs w:val="false"/>
+          <w:color w:val="auto"/>
+          <w:kern w:val="2"/>
+          <w:sz w:val="24"/>
+          <w:szCs w:val="24"/>
+          <w:lang w:val="sv-SE" w:eastAsia="zh-CN" w:bidi="hi-IN"/>
+        </w:rPr>
+        <w:t xml:space="preserve">som är antalet datapunkter för fem dagar bak i tiden, innehållande både utomhus temperatur och luftfuktighet för den timme </w:t>
+      </w:r>
+      <w:r>
+        <w:rPr>
+          <w:rFonts w:eastAsia="NSimSun" w:cs="Arial"/>
+          <w:i/>
+          <w:iCs/>
+          <w:color w:val="auto"/>
+          <w:kern w:val="2"/>
+          <w:sz w:val="24"/>
+          <w:szCs w:val="24"/>
+          <w:lang w:val="sv-SE" w:eastAsia="zh-CN" w:bidi="hi-IN"/>
+        </w:rPr>
+        <w:t>i</w:t>
+      </w:r>
+      <w:r>
+        <w:rPr>
+          <w:rFonts w:eastAsia="NSimSun" w:cs="Arial"/>
+          <w:i w:val="false"/>
+          <w:iCs w:val="false"/>
+          <w:color w:val="auto"/>
+          <w:kern w:val="2"/>
+          <w:sz w:val="24"/>
+          <w:szCs w:val="24"/>
+          <w:lang w:val="sv-SE" w:eastAsia="zh-CN" w:bidi="hi-IN"/>
+        </w:rPr>
+        <w:t xml:space="preserve"> fram i tiden samt 24 numpy arrayer, där array </w:t>
+      </w:r>
+      <w:r>
+        <w:rPr>
+          <w:rFonts w:eastAsia="NSimSun" w:cs="Arial"/>
+          <w:i/>
+          <w:iCs/>
+          <w:color w:val="auto"/>
+          <w:kern w:val="2"/>
+          <w:sz w:val="24"/>
+          <w:szCs w:val="24"/>
+          <w:lang w:val="sv-SE" w:eastAsia="zh-CN" w:bidi="hi-IN"/>
+        </w:rPr>
+        <w:t>n</w:t>
+      </w:r>
+      <w:r>
+        <w:rPr>
+          <w:rFonts w:eastAsia="NSimSun" w:cs="Arial"/>
+          <w:i w:val="false"/>
+          <w:iCs w:val="false"/>
+          <w:color w:val="auto"/>
+          <w:kern w:val="2"/>
+          <w:sz w:val="24"/>
+          <w:szCs w:val="24"/>
+          <w:lang w:val="sv-SE" w:eastAsia="zh-CN" w:bidi="hi-IN"/>
+        </w:rPr>
+        <w:t xml:space="preserve"> som innehåller den faktiska temperaturen för timme </w:t>
+      </w:r>
+      <w:r>
+        <w:rPr>
+          <w:rFonts w:eastAsia="NSimSun" w:cs="Arial"/>
+          <w:i/>
+          <w:iCs/>
+          <w:color w:val="auto"/>
+          <w:kern w:val="2"/>
+          <w:sz w:val="24"/>
+          <w:szCs w:val="24"/>
+          <w:lang w:val="sv-SE" w:eastAsia="zh-CN" w:bidi="hi-IN"/>
+        </w:rPr>
+        <w:t>n</w:t>
+      </w:r>
+      <w:r>
+        <w:rPr>
+          <w:rFonts w:eastAsia="NSimSun" w:cs="Arial"/>
+          <w:i w:val="false"/>
+          <w:iCs w:val="false"/>
+          <w:color w:val="auto"/>
+          <w:kern w:val="2"/>
+          <w:sz w:val="24"/>
+          <w:szCs w:val="24"/>
+          <w:lang w:val="sv-SE" w:eastAsia="zh-CN" w:bidi="hi-IN"/>
+        </w:rPr>
+        <w:t xml:space="preserve"> fram i tiden med </w:t>
+      </w:r>
+      <w:r>
+        <w:rPr>
+          <w:rFonts w:eastAsia="NSimSun" w:cs="Arial" w:ascii="Lucida Console" w:hAnsi="Lucida Console"/>
+          <w:i w:val="false"/>
+          <w:iCs w:val="false"/>
+          <w:color w:val="auto"/>
+          <w:kern w:val="2"/>
+          <w:sz w:val="18"/>
+          <w:szCs w:val="24"/>
+          <w:lang w:val="sv-SE" w:eastAsia="zh-CN" w:bidi="hi-IN"/>
+        </w:rPr>
+        <w:t>shape = (2623, 1)</w:t>
+      </w:r>
+      <w:r>
+        <w:rPr>
+          <w:rFonts w:eastAsia="NSimSun" w:cs="Arial"/>
+          <w:i w:val="false"/>
+          <w:iCs w:val="false"/>
+          <w:color w:val="auto"/>
+          <w:kern w:val="2"/>
+          <w:sz w:val="24"/>
+          <w:szCs w:val="24"/>
+          <w:lang w:val="sv-SE" w:eastAsia="zh-CN" w:bidi="hi-IN"/>
+        </w:rPr>
+        <w:t>. Datamängdens ordning randomiseras sedan för att delas upp i en 20% testmängd.</w:t>
+      </w:r>
     </w:p>
     <w:p>
       <w:pPr>
@@ -1575,7 +1732,16 @@
         </w:rPr>
       </w:pPr>
       <w:r>
-        <w:rPr/>
+        <w:rPr>
+          <w:rFonts w:eastAsia="NSimSun" w:cs="Arial"/>
+          <w:i w:val="false"/>
+          <w:iCs w:val="false"/>
+          <w:color w:val="auto"/>
+          <w:kern w:val="2"/>
+          <w:sz w:val="24"/>
+          <w:szCs w:val="24"/>
+          <w:lang w:val="sv-SE" w:eastAsia="zh-CN" w:bidi="hi-IN"/>
+        </w:rPr>
       </w:r>
     </w:p>
     <w:p>
@@ -1602,13 +1768,297 @@
           <w:szCs w:val="24"/>
           <w:lang w:val="sv-SE" w:eastAsia="zh-CN" w:bidi="hi-IN"/>
         </w:rPr>
-        <w:t>A</w:t>
+        <w:t>Alla-till-all nät</w:t>
+      </w:r>
+    </w:p>
+    <w:p>
+      <w:pPr>
+        <w:pStyle w:val="Normal"/>
+        <w:bidi w:val="0"/>
+        <w:jc w:val="left"/>
+        <w:rPr/>
+      </w:pPr>
+      <w:r>
+        <w:rPr>
+          <w:i w:val="false"/>
+          <w:iCs w:val="false"/>
+        </w:rPr>
+        <w:t>Det alla-till-all nät som testades s</w:t>
+      </w:r>
+      <w:r>
+        <w:rPr>
+          <w:i w:val="false"/>
+          <w:iCs w:val="false"/>
+        </w:rPr>
+        <w:t>er</w:t>
+      </w:r>
+      <w:r>
+        <w:rPr>
+          <w:i w:val="false"/>
+          <w:iCs w:val="false"/>
+        </w:rPr>
+        <w:t xml:space="preserve"> ut på fäljande sätt:</w:t>
+      </w:r>
+    </w:p>
+    <w:p>
+      <w:pPr>
+        <w:pStyle w:val="Normal"/>
+        <w:bidi w:val="0"/>
+        <w:jc w:val="left"/>
+        <w:rPr/>
+      </w:pPr>
+      <w:r>
+        <w:rPr>
+          <w:rFonts w:ascii="Lucida Console" w:hAnsi="Lucida Console"/>
+          <w:i w:val="false"/>
+          <w:iCs w:val="false"/>
+          <w:color w:val="auto"/>
+          <w:sz w:val="18"/>
+        </w:rPr>
+        <w:t>Model: "sequential_2"</w:t>
+      </w:r>
+    </w:p>
+    <w:p>
+      <w:pPr>
+        <w:pStyle w:val="Normal"/>
+        <w:rPr/>
+      </w:pPr>
+      <w:r>
+        <w:rPr>
+          <w:rFonts w:ascii="Lucida Console" w:hAnsi="Lucida Console"/>
+          <w:color w:val="auto"/>
+          <w:sz w:val="18"/>
+        </w:rPr>
+        <w:t>_________________________________________________________________</w:t>
+      </w:r>
+    </w:p>
+    <w:p>
+      <w:pPr>
+        <w:pStyle w:val="Normal"/>
+        <w:rPr/>
+      </w:pPr>
+      <w:r>
+        <w:rPr>
+          <w:rFonts w:ascii="Lucida Console" w:hAnsi="Lucida Console"/>
+          <w:color w:val="auto"/>
+          <w:sz w:val="18"/>
+        </w:rPr>
+        <w:t>Layer (type)                 Output Shape              Param #</w:t>
+      </w:r>
+    </w:p>
+    <w:p>
+      <w:pPr>
+        <w:pStyle w:val="Normal"/>
+        <w:rPr/>
+      </w:pPr>
+      <w:r>
+        <w:rPr>
+          <w:rFonts w:ascii="Lucida Console" w:hAnsi="Lucida Console"/>
+          <w:color w:val="auto"/>
+          <w:sz w:val="18"/>
+        </w:rPr>
+        <w:t>=================================================================</w:t>
+      </w:r>
+    </w:p>
+    <w:p>
+      <w:pPr>
+        <w:pStyle w:val="Normal"/>
+        <w:rPr/>
+      </w:pPr>
+      <w:r>
+        <w:rPr>
+          <w:rFonts w:ascii="Lucida Console" w:hAnsi="Lucida Console"/>
+          <w:color w:val="auto"/>
+          <w:sz w:val="18"/>
+        </w:rPr>
+        <w:t>flatten_2 (Flatten)          (None, 240)               0</w:t>
+      </w:r>
+    </w:p>
+    <w:p>
+      <w:pPr>
+        <w:pStyle w:val="Normal"/>
+        <w:rPr/>
+      </w:pPr>
+      <w:r>
+        <w:rPr>
+          <w:rFonts w:ascii="Lucida Console" w:hAnsi="Lucida Console"/>
+          <w:color w:val="auto"/>
+          <w:sz w:val="18"/>
+        </w:rPr>
+        <w:t>_________________________________________________________________</w:t>
+      </w:r>
+    </w:p>
+    <w:p>
+      <w:pPr>
+        <w:pStyle w:val="Normal"/>
+        <w:rPr/>
+      </w:pPr>
+      <w:r>
+        <w:rPr>
+          <w:rFonts w:ascii="Lucida Console" w:hAnsi="Lucida Console"/>
+          <w:color w:val="auto"/>
+          <w:sz w:val="18"/>
+        </w:rPr>
+        <w:t>dense_5 (Dense)              (None, 64)                15424</w:t>
+      </w:r>
+    </w:p>
+    <w:p>
+      <w:pPr>
+        <w:pStyle w:val="Normal"/>
+        <w:rPr/>
+      </w:pPr>
+      <w:r>
+        <w:rPr>
+          <w:rFonts w:ascii="Lucida Console" w:hAnsi="Lucida Console"/>
+          <w:color w:val="auto"/>
+          <w:sz w:val="18"/>
+        </w:rPr>
+        <w:t>_________________________________________________________________</w:t>
+      </w:r>
+    </w:p>
+    <w:p>
+      <w:pPr>
+        <w:pStyle w:val="Normal"/>
+        <w:rPr/>
+      </w:pPr>
+      <w:r>
+        <w:rPr>
+          <w:rFonts w:ascii="Lucida Console" w:hAnsi="Lucida Console"/>
+          <w:color w:val="auto"/>
+          <w:sz w:val="18"/>
+        </w:rPr>
+        <w:t>dense_6 (Dense)              (None, 64)                4160</w:t>
+      </w:r>
+    </w:p>
+    <w:p>
+      <w:pPr>
+        <w:pStyle w:val="Normal"/>
+        <w:rPr/>
+      </w:pPr>
+      <w:r>
+        <w:rPr>
+          <w:rFonts w:ascii="Lucida Console" w:hAnsi="Lucida Console"/>
+          <w:color w:val="auto"/>
+          <w:sz w:val="18"/>
+        </w:rPr>
+        <w:t>_________________________________________________________________</w:t>
+      </w:r>
+    </w:p>
+    <w:p>
+      <w:pPr>
+        <w:pStyle w:val="Normal"/>
+        <w:rPr/>
+      </w:pPr>
+      <w:r>
+        <w:rPr>
+          <w:rFonts w:ascii="Lucida Console" w:hAnsi="Lucida Console"/>
+          <w:color w:val="auto"/>
+          <w:sz w:val="18"/>
+        </w:rPr>
+        <w:t>dense_7 (Dense)              (None, 64)                4160</w:t>
+      </w:r>
+    </w:p>
+    <w:p>
+      <w:pPr>
+        <w:pStyle w:val="Normal"/>
+        <w:rPr/>
+      </w:pPr>
+      <w:r>
+        <w:rPr>
+          <w:rFonts w:ascii="Lucida Console" w:hAnsi="Lucida Console"/>
+          <w:color w:val="auto"/>
+          <w:sz w:val="18"/>
+        </w:rPr>
+        <w:t>_________________________________________________________________</w:t>
+      </w:r>
+    </w:p>
+    <w:p>
+      <w:pPr>
+        <w:pStyle w:val="Normal"/>
+        <w:rPr/>
+      </w:pPr>
+      <w:r>
+        <w:rPr>
+          <w:rFonts w:ascii="Lucida Console" w:hAnsi="Lucida Console"/>
+          <w:color w:val="auto"/>
+          <w:sz w:val="18"/>
+        </w:rPr>
+        <w:t>dense_8 (Dense)              (None, 1)                 65</w:t>
+      </w:r>
+    </w:p>
+    <w:p>
+      <w:pPr>
+        <w:pStyle w:val="Normal"/>
+        <w:rPr/>
+      </w:pPr>
+      <w:r>
+        <w:rPr>
+          <w:rFonts w:ascii="Lucida Console" w:hAnsi="Lucida Console"/>
+          <w:color w:val="auto"/>
+          <w:sz w:val="18"/>
+        </w:rPr>
+        <w:t>=================================================================</w:t>
+      </w:r>
+    </w:p>
+    <w:p>
+      <w:pPr>
+        <w:pStyle w:val="Normal"/>
+        <w:rPr/>
+      </w:pPr>
+      <w:r>
+        <w:rPr>
+          <w:rFonts w:ascii="Lucida Console" w:hAnsi="Lucida Console"/>
+          <w:color w:val="auto"/>
+          <w:sz w:val="18"/>
+        </w:rPr>
+        <w:t>Total params: 23,809</w:t>
+      </w:r>
+    </w:p>
+    <w:p>
+      <w:pPr>
+        <w:pStyle w:val="Normal"/>
+        <w:rPr/>
+      </w:pPr>
+      <w:r>
+        <w:rPr>
+          <w:rFonts w:ascii="Lucida Console" w:hAnsi="Lucida Console"/>
+          <w:color w:val="auto"/>
+          <w:sz w:val="18"/>
+        </w:rPr>
+        <w:t>Trainable params: 23,809</w:t>
+      </w:r>
+    </w:p>
+    <w:p>
+      <w:pPr>
+        <w:pStyle w:val="Normal"/>
+        <w:rPr/>
+      </w:pPr>
+      <w:r>
+        <w:rPr>
+          <w:rFonts w:ascii="Lucida Console" w:hAnsi="Lucida Console"/>
+          <w:color w:val="auto"/>
+          <w:sz w:val="18"/>
+        </w:rPr>
+        <w:t>Non-trainable params: 0</w:t>
+      </w:r>
+    </w:p>
+    <w:p>
+      <w:pPr>
+        <w:pStyle w:val="Normal"/>
+        <w:bidi w:val="0"/>
+        <w:jc w:val="left"/>
+        <w:rPr/>
+      </w:pPr>
+      <w:r>
+        <w:rPr>
+          <w:i w:val="false"/>
+          <w:iCs w:val="false"/>
+        </w:rPr>
+        <w:t xml:space="preserve">Näten tränades sedan i 50 epoker, och medeltalet för </w:t>
       </w:r>
       <w:r>
         <w:rPr>
           <w:rFonts w:eastAsia="NSimSun" w:cs="Arial"/>
-          <w:b/>
-          <w:bCs/>
           <w:i w:val="false"/>
           <w:iCs w:val="false"/>
           <w:color w:val="auto"/>
@@ -1617,31 +2067,15 @@
           <w:szCs w:val="24"/>
           <w:lang w:val="sv-SE" w:eastAsia="zh-CN" w:bidi="hi-IN"/>
         </w:rPr>
-        <w:t>lla-till-all nät</w:t>
-      </w:r>
-    </w:p>
-    <w:p>
-      <w:pPr>
-        <w:pStyle w:val="Normal"/>
-        <w:bidi w:val="0"/>
-        <w:jc w:val="left"/>
-        <w:rPr/>
-      </w:pPr>
-      <w:r>
-        <w:rPr>
-          <w:i w:val="false"/>
-          <w:iCs w:val="false"/>
-        </w:rPr>
-        <w:t>Det alla-till-all nät som testades såg ut på fäljande sätt:</w:t>
-      </w:r>
-    </w:p>
-    <w:p>
-      <w:pPr>
-        <w:pStyle w:val="Normal"/>
-        <w:bidi w:val="0"/>
-        <w:jc w:val="left"/>
-        <w:rPr/>
-      </w:pPr>
+        <w:t>MEA i grader</w:t>
+      </w:r>
+      <w:r>
+        <w:rPr>
+          <w:i w:val="false"/>
+          <w:iCs w:val="false"/>
+        </w:rPr>
+        <w:t xml:space="preserve"> blev för de 24 näten: </w:t>
+      </w:r>
       <w:r>
         <w:rPr>
           <w:rFonts w:ascii="Lucida Console" w:hAnsi="Lucida Console"/>
@@ -1650,317 +2084,274 @@
           <w:color w:val="auto"/>
           <w:sz w:val="18"/>
         </w:rPr>
-        <w:t>Model: "sequential_2"</w:t>
-      </w:r>
-    </w:p>
-    <w:p>
-      <w:pPr>
-        <w:pStyle w:val="Normal"/>
-        <w:rPr/>
-      </w:pPr>
+        <w:t>0.966</w:t>
+      </w:r>
       <w:r>
         <w:rPr>
           <w:rFonts w:ascii="Lucida Console" w:hAnsi="Lucida Console"/>
+          <w:i w:val="false"/>
+          <w:iCs w:val="false"/>
           <w:color w:val="auto"/>
           <w:sz w:val="18"/>
         </w:rPr>
-        <w:t>_________________________________________________________________</w:t>
-      </w:r>
-    </w:p>
-    <w:p>
-      <w:pPr>
-        <w:pStyle w:val="Normal"/>
-        <w:rPr/>
-      </w:pPr>
-      <w:r>
-        <w:rPr>
-          <w:rFonts w:ascii="Lucida Console" w:hAnsi="Lucida Console"/>
-          <w:color w:val="auto"/>
-          <w:sz w:val="18"/>
-        </w:rPr>
-        <w:t>Layer (type)                 Output Shape              Param #</w:t>
-      </w:r>
-    </w:p>
-    <w:p>
-      <w:pPr>
-        <w:pStyle w:val="Normal"/>
-        <w:rPr/>
-      </w:pPr>
-      <w:r>
-        <w:rPr>
-          <w:rFonts w:ascii="Lucida Console" w:hAnsi="Lucida Console"/>
-          <w:color w:val="auto"/>
-          <w:sz w:val="18"/>
-        </w:rPr>
-        <w:t>=================================================================</w:t>
-      </w:r>
-    </w:p>
-    <w:p>
-      <w:pPr>
-        <w:pStyle w:val="Normal"/>
-        <w:rPr/>
-      </w:pPr>
-      <w:r>
-        <w:rPr>
-          <w:rFonts w:ascii="Lucida Console" w:hAnsi="Lucida Console"/>
-          <w:color w:val="auto"/>
-          <w:sz w:val="18"/>
-        </w:rPr>
-        <w:t>flatten_2 (Flatten)          (None, 240)               0</w:t>
-      </w:r>
-    </w:p>
-    <w:p>
-      <w:pPr>
-        <w:pStyle w:val="Normal"/>
-        <w:rPr/>
-      </w:pPr>
-      <w:r>
-        <w:rPr>
-          <w:rFonts w:ascii="Lucida Console" w:hAnsi="Lucida Console"/>
-          <w:color w:val="auto"/>
-          <w:sz w:val="18"/>
-        </w:rPr>
-        <w:t>_________________________________________________________________</w:t>
-      </w:r>
-    </w:p>
-    <w:p>
-      <w:pPr>
-        <w:pStyle w:val="Normal"/>
-        <w:rPr/>
-      </w:pPr>
-      <w:r>
-        <w:rPr>
-          <w:rFonts w:ascii="Lucida Console" w:hAnsi="Lucida Console"/>
-          <w:color w:val="auto"/>
-          <w:sz w:val="18"/>
-        </w:rPr>
-        <w:t>dense_5 (Dense)              (None, 64)                15424</w:t>
-      </w:r>
-    </w:p>
-    <w:p>
-      <w:pPr>
-        <w:pStyle w:val="Normal"/>
-        <w:rPr/>
-      </w:pPr>
-      <w:r>
-        <w:rPr>
-          <w:rFonts w:ascii="Lucida Console" w:hAnsi="Lucida Console"/>
-          <w:color w:val="auto"/>
-          <w:sz w:val="18"/>
-        </w:rPr>
-        <w:t>_________________________________________________________________</w:t>
-      </w:r>
-    </w:p>
-    <w:p>
-      <w:pPr>
-        <w:pStyle w:val="Normal"/>
-        <w:rPr/>
-      </w:pPr>
-      <w:r>
-        <w:rPr>
-          <w:rFonts w:ascii="Lucida Console" w:hAnsi="Lucida Console"/>
-          <w:color w:val="auto"/>
-          <w:sz w:val="18"/>
-        </w:rPr>
-        <w:t>dense_6 (Dense)              (None, 64)                4160</w:t>
-      </w:r>
-    </w:p>
-    <w:p>
-      <w:pPr>
-        <w:pStyle w:val="Normal"/>
-        <w:rPr/>
-      </w:pPr>
-      <w:r>
-        <w:rPr>
-          <w:rFonts w:ascii="Lucida Console" w:hAnsi="Lucida Console"/>
-          <w:color w:val="auto"/>
-          <w:sz w:val="18"/>
-        </w:rPr>
-        <w:t>_________________________________________________________________</w:t>
-      </w:r>
-    </w:p>
-    <w:p>
-      <w:pPr>
-        <w:pStyle w:val="Normal"/>
-        <w:rPr/>
-      </w:pPr>
-      <w:r>
-        <w:rPr>
-          <w:rFonts w:ascii="Lucida Console" w:hAnsi="Lucida Console"/>
-          <w:color w:val="auto"/>
-          <w:sz w:val="18"/>
-        </w:rPr>
-        <w:t>dense_7 (Dense)              (None, 64)                4160</w:t>
-      </w:r>
-    </w:p>
-    <w:p>
-      <w:pPr>
-        <w:pStyle w:val="Normal"/>
-        <w:rPr/>
-      </w:pPr>
-      <w:r>
-        <w:rPr>
-          <w:rFonts w:ascii="Lucida Console" w:hAnsi="Lucida Console"/>
-          <w:color w:val="auto"/>
-          <w:sz w:val="18"/>
-        </w:rPr>
-        <w:t>_________________________________________________________________</w:t>
-      </w:r>
-    </w:p>
-    <w:p>
-      <w:pPr>
-        <w:pStyle w:val="Normal"/>
-        <w:rPr/>
-      </w:pPr>
-      <w:r>
-        <w:rPr>
-          <w:rFonts w:ascii="Lucida Console" w:hAnsi="Lucida Console"/>
-          <w:color w:val="auto"/>
-          <w:sz w:val="18"/>
-        </w:rPr>
-        <w:t>dense_8 (Dense)              (None, 1)                 65</w:t>
-      </w:r>
-    </w:p>
-    <w:p>
-      <w:pPr>
-        <w:pStyle w:val="Normal"/>
-        <w:rPr/>
-      </w:pPr>
-      <w:r>
-        <w:rPr>
-          <w:rFonts w:ascii="Lucida Console" w:hAnsi="Lucida Console"/>
-          <w:color w:val="auto"/>
-          <w:sz w:val="18"/>
-        </w:rPr>
-        <w:t>=================================================================</w:t>
-      </w:r>
-    </w:p>
-    <w:p>
-      <w:pPr>
-        <w:pStyle w:val="Normal"/>
-        <w:rPr/>
-      </w:pPr>
-      <w:r>
-        <w:rPr>
-          <w:rFonts w:ascii="Lucida Console" w:hAnsi="Lucida Console"/>
-          <w:color w:val="auto"/>
-          <w:sz w:val="18"/>
-        </w:rPr>
-        <w:t>Total params: 23,809</w:t>
-      </w:r>
-    </w:p>
-    <w:p>
-      <w:pPr>
-        <w:pStyle w:val="Normal"/>
-        <w:rPr/>
-      </w:pPr>
-      <w:r>
-        <w:rPr>
-          <w:rFonts w:ascii="Lucida Console" w:hAnsi="Lucida Console"/>
-          <w:color w:val="auto"/>
-          <w:sz w:val="18"/>
-        </w:rPr>
-        <w:t>Trainable params: 23,809</w:t>
-      </w:r>
-    </w:p>
-    <w:p>
-      <w:pPr>
-        <w:pStyle w:val="Normal"/>
-        <w:rPr/>
-      </w:pPr>
-      <w:r>
-        <w:rPr>
-          <w:rFonts w:ascii="Lucida Console" w:hAnsi="Lucida Console"/>
-          <w:color w:val="auto"/>
-          <w:sz w:val="18"/>
-        </w:rPr>
-        <w:t>Non-trainable params: 0</w:t>
-      </w:r>
-    </w:p>
-    <w:p>
-      <w:pPr>
-        <w:pStyle w:val="Normal"/>
-        <w:bidi w:val="0"/>
-        <w:jc w:val="left"/>
-        <w:rPr/>
-      </w:pPr>
-      <w:r>
-        <w:rPr>
-          <w:i w:val="false"/>
-          <w:iCs w:val="false"/>
-        </w:rPr>
-        <w:t xml:space="preserve">Näten tränades sedan i 50 epoker, och medeltalet för </w:t>
-      </w:r>
-      <w:r>
-        <w:rPr>
-          <w:rFonts w:eastAsia="NSimSun" w:cs="Arial"/>
-          <w:i w:val="false"/>
-          <w:iCs w:val="false"/>
-          <w:color w:val="auto"/>
-          <w:kern w:val="2"/>
-          <w:sz w:val="24"/>
-          <w:szCs w:val="24"/>
-          <w:lang w:val="sv-SE" w:eastAsia="zh-CN" w:bidi="hi-IN"/>
-        </w:rPr>
-        <w:t>MEA i grader</w:t>
-      </w:r>
-      <w:r>
-        <w:rPr>
-          <w:i w:val="false"/>
-          <w:iCs w:val="false"/>
-        </w:rPr>
-        <w:t xml:space="preserve"> blev för de 24 näten: </w:t>
-      </w:r>
-      <w:r>
-        <w:rPr>
-          <w:rFonts w:ascii="Lucida Console" w:hAnsi="Lucida Console"/>
-          <w:i w:val="false"/>
-          <w:iCs w:val="false"/>
-          <w:color w:val="auto"/>
-          <w:sz w:val="18"/>
-        </w:rPr>
-        <w:t>0.966</w:t>
-      </w:r>
-    </w:p>
-    <w:p>
-      <w:pPr>
-        <w:pStyle w:val="Normal"/>
-        <w:bidi w:val="0"/>
-        <w:jc w:val="left"/>
-        <w:rPr/>
-      </w:pPr>
-      <w:r>
-        <w:rPr>
-          <w:i w:val="false"/>
-          <w:iCs w:val="false"/>
-        </w:rPr>
-        <w:t xml:space="preserve">Nedan visas training loss (punkter) och validation loss (linjer) för nätet 1, 13 och 24, som representerar antal timmar fram i tiden. </w:t>
-      </w:r>
-      <w:bookmarkStart w:id="0" w:name="__DdeLink__803_2553556553"/>
-      <w:r>
-        <w:rPr>
-          <w:i w:val="false"/>
-          <w:iCs w:val="false"/>
-        </w:rPr>
-        <w:t>Modellerna samt dess vikter sparades sedan ner till fil.</w:t>
-      </w:r>
-      <w:bookmarkEnd w:id="0"/>
-    </w:p>
-    <w:p>
-      <w:pPr>
-        <w:pStyle w:val="Normal"/>
-        <w:bidi w:val="0"/>
-        <w:jc w:val="left"/>
-        <w:rPr/>
-      </w:pPr>
-      <w:r>
-        <w:rPr/>
-      </w:r>
-      <w:r>
+        <w:t>C</w:t>
+      </w:r>
+    </w:p>
+    <w:p>
+      <w:pPr>
+        <w:pStyle w:val="Normal"/>
+        <w:bidi w:val="0"/>
+        <w:jc w:val="left"/>
+        <w:rPr/>
+      </w:pPr>
+      <w:r>
+        <w:rPr>
+          <w:i w:val="false"/>
+          <w:iCs w:val="false"/>
+        </w:rPr>
+        <w:t>Nedan visas training loss (punkter) och validation loss (linjer) för nätet 1, 13 och 24, som representerar antal timmar fram i tiden. Modellerna samt dess vikter sparades sedan ner till fil.</w:t>
+      </w:r>
+    </w:p>
+    <w:p>
+      <w:pPr>
+        <w:pStyle w:val="Normal"/>
+        <w:bidi w:val="0"/>
+        <w:jc w:val="left"/>
+        <w:rPr/>
+      </w:pPr>
+      <w:r>
+        <w:rPr/>
         <mc:AlternateContent>
           <mc:Choice Requires="wps">
             <w:drawing>
-              <wp:anchor behindDoc="0" distT="0" distB="0" distL="0" distR="0" simplePos="0" locked="0" layoutInCell="1" allowOverlap="1" relativeHeight="10">
+              <wp:anchor behindDoc="0" distT="0" distB="0" distL="0" distR="0" simplePos="0" locked="0" layoutInCell="1" allowOverlap="1" relativeHeight="4">
+                <wp:simplePos x="0" y="0"/>
+                <wp:positionH relativeFrom="column">
+                  <wp:posOffset>3425190</wp:posOffset>
+                </wp:positionH>
+                <wp:positionV relativeFrom="paragraph">
+                  <wp:posOffset>7620</wp:posOffset>
+                </wp:positionV>
+                <wp:extent cx="3415030" cy="3188970"/>
+                <wp:effectExtent l="0" t="0" r="0" b="0"/>
+                <wp:wrapSquare wrapText="largest"/>
+                <wp:docPr id="11" name="Ram3"/>
+                <a:graphic xmlns:a="http://schemas.openxmlformats.org/drawingml/2006/main">
+                  <a:graphicData uri="http://schemas.microsoft.com/office/word/2010/wordprocessingShape">
+                    <wps:wsp>
+                      <wps:cNvSpPr/>
+                      <wps:spPr>
+                        <a:xfrm>
+                          <a:off x="0" y="0"/>
+                          <a:ext cx="3414240" cy="3188160"/>
+                        </a:xfrm>
+                        <a:prstGeom prst="rect">
+                          <a:avLst/>
+                        </a:prstGeom>
+                        <a:noFill/>
+                        <a:ln>
+                          <a:noFill/>
+                        </a:ln>
+                      </wps:spPr>
+                      <wps:style>
+                        <a:lnRef idx="0"/>
+                        <a:fillRef idx="0"/>
+                        <a:effectRef idx="0"/>
+                        <a:fontRef idx="minor"/>
+                      </wps:style>
+                      <wps:txbx>
+                        <w:txbxContent>
+                          <w:p>
+                            <w:pPr>
+                              <w:pStyle w:val="Figur"/>
+                              <w:spacing w:before="120" w:after="120"/>
+                              <w:rPr/>
+                            </w:pPr>
+                            <w:r>
+                              <w:rPr/>
+                              <w:drawing>
+                                <wp:inline distT="0" distB="0" distL="0" distR="0">
+                                  <wp:extent cx="3414395" cy="2286000"/>
+                                  <wp:effectExtent l="0" t="0" r="0" b="0"/>
+                                  <wp:docPr id="13" name="Bild3" descr=""/>
+                                  <wp:cNvGraphicFramePr>
+                                    <a:graphicFrameLocks xmlns:a="http://schemas.openxmlformats.org/drawingml/2006/main" noChangeAspect="1"/>
+                                  </wp:cNvGraphicFramePr>
+                                  <a:graphic xmlns:a="http://schemas.openxmlformats.org/drawingml/2006/main">
+                                    <a:graphicData uri="http://schemas.openxmlformats.org/drawingml/2006/picture">
+                                      <pic:pic xmlns:pic="http://schemas.openxmlformats.org/drawingml/2006/picture">
+                                        <pic:nvPicPr>
+                                          <pic:cNvPr id="13" name="Bild3" descr=""/>
+                                          <pic:cNvPicPr>
+                                            <a:picLocks noChangeAspect="1" noChangeArrowheads="1"/>
+                                          </pic:cNvPicPr>
+                                        </pic:nvPicPr>
+                                        <pic:blipFill>
+                                          <a:blip r:embed="rId4"/>
+                                          <a:stretch>
+                                            <a:fillRect/>
+                                          </a:stretch>
+                                        </pic:blipFill>
+                                        <pic:spPr bwMode="auto">
+                                          <a:xfrm>
+                                            <a:off x="0" y="0"/>
+                                            <a:ext cx="3414395" cy="2286000"/>
+                                          </a:xfrm>
+                                          <a:prstGeom prst="rect">
+                                            <a:avLst/>
+                                          </a:prstGeom>
+                                        </pic:spPr>
+                                      </pic:pic>
+                                    </a:graphicData>
+                                  </a:graphic>
+                                </wp:inline>
+                              </w:drawing>
+                            </w:r>
+                            <w:r>
+                              <w:rPr>
+                                <w:vanish/>
+                              </w:rPr>
+                              <w:br/>
+                            </w:r>
+                            <w:r>
+                              <w:rPr/>
+                              <w:t xml:space="preserve">Figur </w:t>
+                            </w:r>
+                            <w:r>
+                              <w:rPr/>
+                              <w:fldChar w:fldCharType="begin"/>
+                            </w:r>
+                            <w:r>
+                              <w:rPr/>
+                              <w:instrText> SEQ Figur \* ARABIC </w:instrText>
+                            </w:r>
+                            <w:r>
+                              <w:rPr/>
+                              <w:fldChar w:fldCharType="separate"/>
+                            </w:r>
+                            <w:r>
+                              <w:rPr/>
+                              <w:t>4</w:t>
+                            </w:r>
+                            <w:r>
+                              <w:rPr/>
+                              <w:fldChar w:fldCharType="end"/>
+                            </w:r>
+                            <w:r>
+                              <w:rPr/>
+                              <w:t>: Validation och training loss för timme 1</w:t>
+                            </w:r>
+                          </w:p>
+                        </w:txbxContent>
+                      </wps:txbx>
+                      <wps:bodyPr lIns="0" rIns="0" tIns="0" bIns="0">
+                        <a:noAutofit/>
+                      </wps:bodyPr>
+                    </wps:wsp>
+                  </a:graphicData>
+                </a:graphic>
+              </wp:anchor>
+            </w:drawing>
+          </mc:Choice>
+          <mc:Fallback>
+            <w:pict>
+              <v:rect id="shape_0" ID="Ram3" stroked="f" style="position:absolute;margin-left:269.7pt;margin-top:0.6pt;width:268.8pt;height:251pt">
+                <w10:wrap type="square"/>
+                <v:fill o:detectmouseclick="t" on="false"/>
+                <v:stroke color="#3465a4" joinstyle="round" endcap="flat"/>
+                <v:textbox>
+                  <w:txbxContent>
+                    <w:p>
+                      <w:pPr>
+                        <w:pStyle w:val="Figur"/>
+                        <w:spacing w:before="120" w:after="120"/>
+                        <w:rPr/>
+                      </w:pPr>
+                      <w:r>
+                        <w:rPr/>
+                        <w:drawing>
+                          <wp:inline distT="0" distB="0" distL="0" distR="0">
+                            <wp:extent cx="3414395" cy="2286000"/>
+                            <wp:effectExtent l="0" t="0" r="0" b="0"/>
+                            <wp:docPr id="14" name="Bild3" descr=""/>
+                            <wp:cNvGraphicFramePr>
+                              <a:graphicFrameLocks xmlns:a="http://schemas.openxmlformats.org/drawingml/2006/main" noChangeAspect="1"/>
+                            </wp:cNvGraphicFramePr>
+                            <a:graphic xmlns:a="http://schemas.openxmlformats.org/drawingml/2006/main">
+                              <a:graphicData uri="http://schemas.openxmlformats.org/drawingml/2006/picture">
+                                <pic:pic xmlns:pic="http://schemas.openxmlformats.org/drawingml/2006/picture">
+                                  <pic:nvPicPr>
+                                    <pic:cNvPr id="14" name="Bild3" descr=""/>
+                                    <pic:cNvPicPr>
+                                      <a:picLocks noChangeAspect="1" noChangeArrowheads="1"/>
+                                    </pic:cNvPicPr>
+                                  </pic:nvPicPr>
+                                  <pic:blipFill>
+                                    <a:blip r:embed="rId4"/>
+                                    <a:stretch>
+                                      <a:fillRect/>
+                                    </a:stretch>
+                                  </pic:blipFill>
+                                  <pic:spPr bwMode="auto">
+                                    <a:xfrm>
+                                      <a:off x="0" y="0"/>
+                                      <a:ext cx="3414395" cy="2286000"/>
+                                    </a:xfrm>
+                                    <a:prstGeom prst="rect">
+                                      <a:avLst/>
+                                    </a:prstGeom>
+                                  </pic:spPr>
+                                </pic:pic>
+                              </a:graphicData>
+                            </a:graphic>
+                          </wp:inline>
+                        </w:drawing>
+                      </w:r>
+                      <w:r>
+                        <w:rPr>
+                          <w:vanish/>
+                        </w:rPr>
+                        <w:br/>
+                      </w:r>
+                      <w:r>
+                        <w:rPr/>
+                        <w:t xml:space="preserve">Figur </w:t>
+                      </w:r>
+                      <w:r>
+                        <w:rPr/>
+                        <w:fldChar w:fldCharType="begin"/>
+                      </w:r>
+                      <w:r>
+                        <w:rPr/>
+                        <w:instrText> SEQ Figur \* ARABIC </w:instrText>
+                      </w:r>
+                      <w:r>
+                        <w:rPr/>
+                        <w:fldChar w:fldCharType="separate"/>
+                      </w:r>
+                      <w:r>
+                        <w:rPr/>
+                        <w:t>4</w:t>
+                      </w:r>
+                      <w:r>
+                        <w:rPr/>
+                        <w:fldChar w:fldCharType="end"/>
+                      </w:r>
+                      <w:r>
+                        <w:rPr/>
+                        <w:t>: Validation och training loss för timme 1</w:t>
+                      </w:r>
+                    </w:p>
+                  </w:txbxContent>
+                </v:textbox>
+              </v:rect>
+            </w:pict>
+          </mc:Fallback>
+        </mc:AlternateContent>
+        <mc:AlternateContent>
+          <mc:Choice Requires="wps">
+            <w:drawing>
+              <wp:anchor behindDoc="0" distT="0" distB="0" distL="0" distR="0" simplePos="0" locked="0" layoutInCell="1" allowOverlap="1" relativeHeight="5">
                 <wp:simplePos x="0" y="0"/>
                 <wp:positionH relativeFrom="column">
                   <wp:posOffset>-253365</wp:posOffset>
@@ -1968,21 +2359,33 @@
                 <wp:positionV relativeFrom="paragraph">
                   <wp:posOffset>98425</wp:posOffset>
                 </wp:positionV>
-                <wp:extent cx="2914015" cy="3296920"/>
+                <wp:extent cx="2914650" cy="3297555"/>
                 <wp:effectExtent l="0" t="0" r="0" b="0"/>
                 <wp:wrapSquare wrapText="largest"/>
-                <wp:docPr id="10" name="Ram4"/>
+                <wp:docPr id="15" name="Ram4"/>
                 <a:graphic xmlns:a="http://schemas.openxmlformats.org/drawingml/2006/main">
                   <a:graphicData uri="http://schemas.microsoft.com/office/word/2010/wordprocessingShape">
                     <wps:wsp>
-                      <wps:cNvSpPr txBox="1"/>
+                      <wps:cNvSpPr/>
                       <wps:spPr>
                         <a:xfrm>
                           <a:off x="0" y="0"/>
-                          <a:ext cx="2914015" cy="3296920"/>
+                          <a:ext cx="2913840" cy="3296880"/>
                         </a:xfrm>
-                        <a:prstGeom prst="rect"/>
+                        <a:prstGeom prst="rect">
+                          <a:avLst/>
+                        </a:prstGeom>
+                        <a:noFill/>
+                        <a:ln>
+                          <a:noFill/>
+                        </a:ln>
                       </wps:spPr>
+                      <wps:style>
+                        <a:lnRef idx="0"/>
+                        <a:fillRef idx="0"/>
+                        <a:effectRef idx="0"/>
+                        <a:fontRef idx="minor"/>
+                      </wps:style>
                       <wps:txbx>
                         <w:txbxContent>
                           <w:p>
@@ -1997,7 +2400,7 @@
                                 <wp:inline distT="0" distB="0" distL="0" distR="0">
                                   <wp:extent cx="2914015" cy="2118360"/>
                                   <wp:effectExtent l="0" t="0" r="0" b="0"/>
-                                  <wp:docPr id="11" name="Bild4" descr=""/>
+                                  <wp:docPr id="17" name="Bild4" descr=""/>
                                   <wp:cNvGraphicFramePr>
                                     <a:graphicFrameLocks xmlns:a="http://schemas.openxmlformats.org/drawingml/2006/main" noChangeAspect="1"/>
                                   </wp:cNvGraphicFramePr>
@@ -2005,13 +2408,13 @@
                                     <a:graphicData uri="http://schemas.openxmlformats.org/drawingml/2006/picture">
                                       <pic:pic xmlns:pic="http://schemas.openxmlformats.org/drawingml/2006/picture">
                                         <pic:nvPicPr>
-                                          <pic:cNvPr id="11" name="Bild4" descr=""/>
+                                          <pic:cNvPr id="17" name="Bild4" descr=""/>
                                           <pic:cNvPicPr>
                                             <a:picLocks noChangeAspect="1" noChangeArrowheads="1"/>
                                           </pic:cNvPicPr>
                                         </pic:nvPicPr>
                                         <pic:blipFill>
-                                          <a:blip r:embed="rId4"/>
+                                          <a:blip r:embed="rId5"/>
                                           <a:stretch>
                                             <a:fillRect/>
                                           </a:stretch>
@@ -2055,7 +2458,7 @@
                             </w:r>
                             <w:r>
                               <w:rPr/>
-                              <w:t>3</w:t>
+                              <w:t>5</w:t>
                             </w:r>
                             <w:r>
                               <w:rPr/>
@@ -2068,7 +2471,7 @@
                           </w:p>
                         </w:txbxContent>
                       </wps:txbx>
-                      <wps:bodyPr anchor="t" lIns="0" tIns="0" rIns="0" bIns="0">
+                      <wps:bodyPr lIns="0" rIns="0" tIns="0" bIns="0">
                         <a:noAutofit/>
                       </wps:bodyPr>
                     </wps:wsp>
@@ -2079,8 +2482,11 @@
           </mc:Choice>
           <mc:Fallback>
             <w:pict>
-              <v:rect style="position:absolute;rotation:0;width:229.45pt;height:259.6pt;mso-wrap-distance-left:0pt;mso-wrap-distance-right:0pt;mso-wrap-distance-top:0pt;mso-wrap-distance-bottom:0pt;margin-top:7.75pt;mso-position-vertical-relative:text;margin-left:-19.95pt;mso-position-horizontal-relative:text">
-                <v:textbox inset="0in,0in,0in,0in">
+              <v:rect id="shape_0" ID="Ram4" stroked="f" style="position:absolute;margin-left:-19.95pt;margin-top:7.75pt;width:229.4pt;height:259.55pt">
+                <w10:wrap type="square"/>
+                <v:fill o:detectmouseclick="t" on="false"/>
+                <v:stroke color="#3465a4" joinstyle="round" endcap="flat"/>
+                <v:textbox>
                   <w:txbxContent>
                     <w:p>
                       <w:pPr>
@@ -2094,7 +2500,7 @@
                           <wp:inline distT="0" distB="0" distL="0" distR="0">
                             <wp:extent cx="2914015" cy="2118360"/>
                             <wp:effectExtent l="0" t="0" r="0" b="0"/>
-                            <wp:docPr id="12" name="Bild4" descr=""/>
+                            <wp:docPr id="18" name="Bild4" descr=""/>
                             <wp:cNvGraphicFramePr>
                               <a:graphicFrameLocks xmlns:a="http://schemas.openxmlformats.org/drawingml/2006/main" noChangeAspect="1"/>
                             </wp:cNvGraphicFramePr>
@@ -2102,13 +2508,13 @@
                               <a:graphicData uri="http://schemas.openxmlformats.org/drawingml/2006/picture">
                                 <pic:pic xmlns:pic="http://schemas.openxmlformats.org/drawingml/2006/picture">
                                   <pic:nvPicPr>
-                                    <pic:cNvPr id="12" name="Bild4" descr=""/>
+                                    <pic:cNvPr id="18" name="Bild4" descr=""/>
                                     <pic:cNvPicPr>
                                       <a:picLocks noChangeAspect="1" noChangeArrowheads="1"/>
                                     </pic:cNvPicPr>
                                   </pic:nvPicPr>
                                   <pic:blipFill>
-                                    <a:blip r:embed="rId4"/>
+                                    <a:blip r:embed="rId5"/>
                                     <a:stretch>
                                       <a:fillRect/>
                                     </a:stretch>
@@ -2152,7 +2558,7 @@
                       </w:r>
                       <w:r>
                         <w:rPr/>
-                        <w:t>3</w:t>
+                        <w:t>5</w:t>
                       </w:r>
                       <w:r>
                         <w:rPr/>
@@ -2165,7 +2571,6 @@
                     </w:p>
                   </w:txbxContent>
                 </v:textbox>
-                <w10:wrap type="square" side="largest"/>
               </v:rect>
             </w:pict>
           </mc:Fallback>
@@ -2182,33 +2587,241 @@
       <w:r>
         <w:rPr/>
       </w:r>
-      <w:r>
+    </w:p>
+    <w:p>
+      <w:pPr>
+        <w:pStyle w:val="Normal"/>
+        <w:bidi w:val="0"/>
+        <w:jc w:val="left"/>
+        <w:rPr/>
+      </w:pPr>
+      <w:r>
+        <w:rPr/>
+      </w:r>
+    </w:p>
+    <w:p>
+      <w:pPr>
+        <w:pStyle w:val="Normal"/>
+        <w:bidi w:val="0"/>
+        <w:jc w:val="left"/>
+        <w:rPr/>
+      </w:pPr>
+      <w:r>
+        <w:rPr/>
+      </w:r>
+    </w:p>
+    <w:p>
+      <w:pPr>
+        <w:pStyle w:val="Normal"/>
+        <w:bidi w:val="0"/>
+        <w:jc w:val="left"/>
+        <w:rPr/>
+      </w:pPr>
+      <w:r>
+        <w:rPr/>
+      </w:r>
+    </w:p>
+    <w:p>
+      <w:pPr>
+        <w:pStyle w:val="Normal"/>
+        <w:bidi w:val="0"/>
+        <w:jc w:val="left"/>
+        <w:rPr/>
+      </w:pPr>
+      <w:r>
+        <w:rPr/>
+      </w:r>
+    </w:p>
+    <w:p>
+      <w:pPr>
+        <w:pStyle w:val="Normal"/>
+        <w:bidi w:val="0"/>
+        <w:jc w:val="left"/>
+        <w:rPr/>
+      </w:pPr>
+      <w:r>
+        <w:rPr/>
+      </w:r>
+    </w:p>
+    <w:p>
+      <w:pPr>
+        <w:pStyle w:val="Normal"/>
+        <w:bidi w:val="0"/>
+        <w:jc w:val="left"/>
+        <w:rPr/>
+      </w:pPr>
+      <w:r>
+        <w:rPr/>
+      </w:r>
+    </w:p>
+    <w:p>
+      <w:pPr>
+        <w:pStyle w:val="Normal"/>
+        <w:bidi w:val="0"/>
+        <w:jc w:val="left"/>
+        <w:rPr/>
+      </w:pPr>
+      <w:r>
+        <w:rPr/>
+      </w:r>
+    </w:p>
+    <w:p>
+      <w:pPr>
+        <w:pStyle w:val="Normal"/>
+        <w:bidi w:val="0"/>
+        <w:jc w:val="left"/>
+        <w:rPr/>
+      </w:pPr>
+      <w:r>
+        <w:rPr/>
+      </w:r>
+    </w:p>
+    <w:p>
+      <w:pPr>
+        <w:pStyle w:val="Normal"/>
+        <w:bidi w:val="0"/>
+        <w:jc w:val="left"/>
+        <w:rPr/>
+      </w:pPr>
+      <w:r>
+        <w:rPr/>
+      </w:r>
+    </w:p>
+    <w:p>
+      <w:pPr>
+        <w:pStyle w:val="Normal"/>
+        <w:bidi w:val="0"/>
+        <w:jc w:val="left"/>
+        <w:rPr/>
+      </w:pPr>
+      <w:r>
+        <w:rPr/>
+      </w:r>
+    </w:p>
+    <w:p>
+      <w:pPr>
+        <w:pStyle w:val="Normal"/>
+        <w:bidi w:val="0"/>
+        <w:jc w:val="left"/>
+        <w:rPr/>
+      </w:pPr>
+      <w:r>
+        <w:rPr/>
+      </w:r>
+    </w:p>
+    <w:p>
+      <w:pPr>
+        <w:pStyle w:val="Normal"/>
+        <w:bidi w:val="0"/>
+        <w:jc w:val="left"/>
+        <w:rPr/>
+      </w:pPr>
+      <w:r>
+        <w:rPr/>
+      </w:r>
+    </w:p>
+    <w:p>
+      <w:pPr>
+        <w:pStyle w:val="Normal"/>
+        <w:bidi w:val="0"/>
+        <w:jc w:val="left"/>
+        <w:rPr/>
+      </w:pPr>
+      <w:r>
+        <w:rPr/>
+      </w:r>
+    </w:p>
+    <w:p>
+      <w:pPr>
+        <w:pStyle w:val="Normal"/>
+        <w:bidi w:val="0"/>
+        <w:jc w:val="left"/>
+        <w:rPr/>
+      </w:pPr>
+      <w:r>
+        <w:rPr/>
+      </w:r>
+    </w:p>
+    <w:p>
+      <w:pPr>
+        <w:pStyle w:val="Normal"/>
+        <w:bidi w:val="0"/>
+        <w:jc w:val="left"/>
+        <w:rPr/>
+      </w:pPr>
+      <w:r>
+        <w:rPr/>
+      </w:r>
+    </w:p>
+    <w:p>
+      <w:pPr>
+        <w:pStyle w:val="Normal"/>
+        <w:bidi w:val="0"/>
+        <w:jc w:val="left"/>
+        <w:rPr/>
+      </w:pPr>
+      <w:r>
+        <w:rPr/>
+      </w:r>
+    </w:p>
+    <w:p>
+      <w:pPr>
+        <w:pStyle w:val="Normal"/>
+        <w:bidi w:val="0"/>
+        <w:jc w:val="left"/>
+        <w:rPr/>
+      </w:pPr>
+      <w:r>
+        <w:rPr/>
+      </w:r>
+    </w:p>
+    <w:p>
+      <w:pPr>
+        <w:pStyle w:val="Normal"/>
+        <w:bidi w:val="0"/>
+        <w:jc w:val="left"/>
+        <w:rPr/>
+      </w:pPr>
+      <w:r>
+        <w:rPr/>
         <mc:AlternateContent>
           <mc:Choice Requires="wps">
             <w:drawing>
-              <wp:anchor behindDoc="0" distT="0" distB="0" distL="0" distR="0" simplePos="0" locked="0" layoutInCell="1" allowOverlap="1" relativeHeight="8">
+              <wp:anchor behindDoc="0" distT="0" distB="0" distL="0" distR="0" simplePos="0" locked="0" layoutInCell="1" allowOverlap="1" relativeHeight="9">
                 <wp:simplePos x="0" y="0"/>
                 <wp:positionH relativeFrom="column">
-                  <wp:posOffset>3425190</wp:posOffset>
+                  <wp:posOffset>463550</wp:posOffset>
                 </wp:positionH>
                 <wp:positionV relativeFrom="paragraph">
-                  <wp:posOffset>15240</wp:posOffset>
+                  <wp:posOffset>165100</wp:posOffset>
                 </wp:positionV>
-                <wp:extent cx="3414395" cy="3188335"/>
+                <wp:extent cx="3243580" cy="2671445"/>
                 <wp:effectExtent l="0" t="0" r="0" b="0"/>
                 <wp:wrapSquare wrapText="largest"/>
-                <wp:docPr id="13" name="Ram3"/>
+                <wp:docPr id="19" name="Ram8"/>
                 <a:graphic xmlns:a="http://schemas.openxmlformats.org/drawingml/2006/main">
                   <a:graphicData uri="http://schemas.microsoft.com/office/word/2010/wordprocessingShape">
                     <wps:wsp>
-                      <wps:cNvSpPr txBox="1"/>
+                      <wps:cNvSpPr/>
                       <wps:spPr>
                         <a:xfrm>
                           <a:off x="0" y="0"/>
-                          <a:ext cx="3414395" cy="3188335"/>
+                          <a:ext cx="3242880" cy="2670840"/>
                         </a:xfrm>
-                        <a:prstGeom prst="rect"/>
+                        <a:prstGeom prst="rect">
+                          <a:avLst/>
+                        </a:prstGeom>
+                        <a:noFill/>
+                        <a:ln>
+                          <a:noFill/>
+                        </a:ln>
                       </wps:spPr>
+                      <wps:style>
+                        <a:lnRef idx="0"/>
+                        <a:fillRef idx="0"/>
+                        <a:effectRef idx="0"/>
+                        <a:fontRef idx="minor"/>
+                      </wps:style>
                       <wps:txbx>
                         <w:txbxContent>
                           <w:p>
@@ -2221,9 +2834,9 @@
                               <w:rPr/>
                               <w:drawing>
                                 <wp:inline distT="0" distB="0" distL="0" distR="0">
-                                  <wp:extent cx="3414395" cy="2286000"/>
+                                  <wp:extent cx="3242945" cy="2419350"/>
                                   <wp:effectExtent l="0" t="0" r="0" b="0"/>
-                                  <wp:docPr id="14" name="Bild3" descr=""/>
+                                  <wp:docPr id="21" name="Bild8" descr=""/>
                                   <wp:cNvGraphicFramePr>
                                     <a:graphicFrameLocks xmlns:a="http://schemas.openxmlformats.org/drawingml/2006/main" noChangeAspect="1"/>
                                   </wp:cNvGraphicFramePr>
@@ -2231,420 +2844,7 @@
                                     <a:graphicData uri="http://schemas.openxmlformats.org/drawingml/2006/picture">
                                       <pic:pic xmlns:pic="http://schemas.openxmlformats.org/drawingml/2006/picture">
                                         <pic:nvPicPr>
-                                          <pic:cNvPr id="14" name="Bild3" descr=""/>
-                                          <pic:cNvPicPr>
-                                            <a:picLocks noChangeAspect="1" noChangeArrowheads="1"/>
-                                          </pic:cNvPicPr>
-                                        </pic:nvPicPr>
-                                        <pic:blipFill>
-                                          <a:blip r:embed="rId5"/>
-                                          <a:stretch>
-                                            <a:fillRect/>
-                                          </a:stretch>
-                                        </pic:blipFill>
-                                        <pic:spPr bwMode="auto">
-                                          <a:xfrm>
-                                            <a:off x="0" y="0"/>
-                                            <a:ext cx="3414395" cy="2286000"/>
-                                          </a:xfrm>
-                                          <a:prstGeom prst="rect">
-                                            <a:avLst/>
-                                          </a:prstGeom>
-                                        </pic:spPr>
-                                      </pic:pic>
-                                    </a:graphicData>
-                                  </a:graphic>
-                                </wp:inline>
-                              </w:drawing>
-                            </w:r>
-                            <w:r>
-                              <w:rPr>
-                                <w:vanish/>
-                              </w:rPr>
-                              <w:br/>
-                            </w:r>
-                            <w:r>
-                              <w:rPr/>
-                              <w:t xml:space="preserve">Figur </w:t>
-                            </w:r>
-                            <w:r>
-                              <w:rPr/>
-                              <w:fldChar w:fldCharType="begin"/>
-                            </w:r>
-                            <w:r>
-                              <w:rPr/>
-                              <w:instrText> SEQ Figur \* ARABIC </w:instrText>
-                            </w:r>
-                            <w:r>
-                              <w:rPr/>
-                              <w:fldChar w:fldCharType="separate"/>
-                            </w:r>
-                            <w:r>
-                              <w:rPr/>
-                              <w:t>4</w:t>
-                            </w:r>
-                            <w:r>
-                              <w:rPr/>
-                              <w:fldChar w:fldCharType="end"/>
-                            </w:r>
-                            <w:r>
-                              <w:rPr/>
-                              <w:t>: Validation och training loss för timme 1</w:t>
-                            </w:r>
-                          </w:p>
-                        </w:txbxContent>
-                      </wps:txbx>
-                      <wps:bodyPr anchor="t" lIns="0" tIns="0" rIns="0" bIns="0">
-                        <a:noAutofit/>
-                      </wps:bodyPr>
-                    </wps:wsp>
-                  </a:graphicData>
-                </a:graphic>
-              </wp:anchor>
-            </w:drawing>
-          </mc:Choice>
-          <mc:Fallback>
-            <w:pict>
-              <v:rect style="position:absolute;rotation:0;width:268.85pt;height:251.05pt;mso-wrap-distance-left:0pt;mso-wrap-distance-right:0pt;mso-wrap-distance-top:0pt;mso-wrap-distance-bottom:0pt;margin-top:1.2pt;mso-position-vertical-relative:text;margin-left:269.7pt;mso-position-horizontal-relative:text">
-                <v:textbox inset="0in,0in,0in,0in">
-                  <w:txbxContent>
-                    <w:p>
-                      <w:pPr>
-                        <w:pStyle w:val="Figur"/>
-                        <w:spacing w:before="120" w:after="120"/>
-                        <w:rPr/>
-                      </w:pPr>
-                      <w:r>
-                        <w:rPr/>
-                        <w:drawing>
-                          <wp:inline distT="0" distB="0" distL="0" distR="0">
-                            <wp:extent cx="3414395" cy="2286000"/>
-                            <wp:effectExtent l="0" t="0" r="0" b="0"/>
-                            <wp:docPr id="15" name="Bild3" descr=""/>
-                            <wp:cNvGraphicFramePr>
-                              <a:graphicFrameLocks xmlns:a="http://schemas.openxmlformats.org/drawingml/2006/main" noChangeAspect="1"/>
-                            </wp:cNvGraphicFramePr>
-                            <a:graphic xmlns:a="http://schemas.openxmlformats.org/drawingml/2006/main">
-                              <a:graphicData uri="http://schemas.openxmlformats.org/drawingml/2006/picture">
-                                <pic:pic xmlns:pic="http://schemas.openxmlformats.org/drawingml/2006/picture">
-                                  <pic:nvPicPr>
-                                    <pic:cNvPr id="15" name="Bild3" descr=""/>
-                                    <pic:cNvPicPr>
-                                      <a:picLocks noChangeAspect="1" noChangeArrowheads="1"/>
-                                    </pic:cNvPicPr>
-                                  </pic:nvPicPr>
-                                  <pic:blipFill>
-                                    <a:blip r:embed="rId5"/>
-                                    <a:stretch>
-                                      <a:fillRect/>
-                                    </a:stretch>
-                                  </pic:blipFill>
-                                  <pic:spPr bwMode="auto">
-                                    <a:xfrm>
-                                      <a:off x="0" y="0"/>
-                                      <a:ext cx="3414395" cy="2286000"/>
-                                    </a:xfrm>
-                                    <a:prstGeom prst="rect">
-                                      <a:avLst/>
-                                    </a:prstGeom>
-                                  </pic:spPr>
-                                </pic:pic>
-                              </a:graphicData>
-                            </a:graphic>
-                          </wp:inline>
-                        </w:drawing>
-                      </w:r>
-                      <w:r>
-                        <w:rPr>
-                          <w:vanish/>
-                        </w:rPr>
-                        <w:br/>
-                      </w:r>
-                      <w:r>
-                        <w:rPr/>
-                        <w:t xml:space="preserve">Figur </w:t>
-                      </w:r>
-                      <w:r>
-                        <w:rPr/>
-                        <w:fldChar w:fldCharType="begin"/>
-                      </w:r>
-                      <w:r>
-                        <w:rPr/>
-                        <w:instrText> SEQ Figur \* ARABIC </w:instrText>
-                      </w:r>
-                      <w:r>
-                        <w:rPr/>
-                        <w:fldChar w:fldCharType="separate"/>
-                      </w:r>
-                      <w:r>
-                        <w:rPr/>
-                        <w:t>4</w:t>
-                      </w:r>
-                      <w:r>
-                        <w:rPr/>
-                        <w:fldChar w:fldCharType="end"/>
-                      </w:r>
-                      <w:r>
-                        <w:rPr/>
-                        <w:t>: Validation och training loss för timme 1</w:t>
-                      </w:r>
-                    </w:p>
-                  </w:txbxContent>
-                </v:textbox>
-                <w10:wrap type="square" side="largest"/>
-              </v:rect>
-            </w:pict>
-          </mc:Fallback>
-        </mc:AlternateContent>
-      </w:r>
-    </w:p>
-    <w:p>
-      <w:pPr>
-        <w:pStyle w:val="Normal"/>
-        <w:bidi w:val="0"/>
-        <w:jc w:val="left"/>
-        <w:rPr/>
-      </w:pPr>
-      <w:r>
-        <w:rPr/>
-      </w:r>
-    </w:p>
-    <w:p>
-      <w:pPr>
-        <w:pStyle w:val="Normal"/>
-        <w:bidi w:val="0"/>
-        <w:jc w:val="left"/>
-        <w:rPr/>
-      </w:pPr>
-      <w:r>
-        <w:rPr/>
-      </w:r>
-    </w:p>
-    <w:p>
-      <w:pPr>
-        <w:pStyle w:val="Normal"/>
-        <w:bidi w:val="0"/>
-        <w:jc w:val="left"/>
-        <w:rPr/>
-      </w:pPr>
-      <w:r>
-        <w:rPr/>
-      </w:r>
-    </w:p>
-    <w:p>
-      <w:pPr>
-        <w:pStyle w:val="Normal"/>
-        <w:bidi w:val="0"/>
-        <w:jc w:val="left"/>
-        <w:rPr/>
-      </w:pPr>
-      <w:r>
-        <w:rPr/>
-      </w:r>
-    </w:p>
-    <w:p>
-      <w:pPr>
-        <w:pStyle w:val="Normal"/>
-        <w:bidi w:val="0"/>
-        <w:jc w:val="left"/>
-        <w:rPr/>
-      </w:pPr>
-      <w:r>
-        <w:rPr/>
-      </w:r>
-    </w:p>
-    <w:p>
-      <w:pPr>
-        <w:pStyle w:val="Normal"/>
-        <w:bidi w:val="0"/>
-        <w:jc w:val="left"/>
-        <w:rPr/>
-      </w:pPr>
-      <w:r>
-        <w:rPr/>
-      </w:r>
-    </w:p>
-    <w:p>
-      <w:pPr>
-        <w:pStyle w:val="Normal"/>
-        <w:bidi w:val="0"/>
-        <w:jc w:val="left"/>
-        <w:rPr/>
-      </w:pPr>
-      <w:r>
-        <w:rPr/>
-      </w:r>
-    </w:p>
-    <w:p>
-      <w:pPr>
-        <w:pStyle w:val="Normal"/>
-        <w:bidi w:val="0"/>
-        <w:jc w:val="left"/>
-        <w:rPr/>
-      </w:pPr>
-      <w:r>
-        <w:rPr/>
-      </w:r>
-    </w:p>
-    <w:p>
-      <w:pPr>
-        <w:pStyle w:val="Normal"/>
-        <w:bidi w:val="0"/>
-        <w:jc w:val="left"/>
-        <w:rPr/>
-      </w:pPr>
-      <w:r>
-        <w:rPr/>
-      </w:r>
-    </w:p>
-    <w:p>
-      <w:pPr>
-        <w:pStyle w:val="Normal"/>
-        <w:bidi w:val="0"/>
-        <w:jc w:val="left"/>
-        <w:rPr/>
-      </w:pPr>
-      <w:r>
-        <w:rPr/>
-      </w:r>
-    </w:p>
-    <w:p>
-      <w:pPr>
-        <w:pStyle w:val="Normal"/>
-        <w:bidi w:val="0"/>
-        <w:jc w:val="left"/>
-        <w:rPr/>
-      </w:pPr>
-      <w:r>
-        <w:rPr/>
-      </w:r>
-    </w:p>
-    <w:p>
-      <w:pPr>
-        <w:pStyle w:val="Normal"/>
-        <w:bidi w:val="0"/>
-        <w:jc w:val="left"/>
-        <w:rPr/>
-      </w:pPr>
-      <w:r>
-        <w:rPr/>
-      </w:r>
-    </w:p>
-    <w:p>
-      <w:pPr>
-        <w:pStyle w:val="Normal"/>
-        <w:bidi w:val="0"/>
-        <w:jc w:val="left"/>
-        <w:rPr/>
-      </w:pPr>
-      <w:r>
-        <w:rPr/>
-      </w:r>
-    </w:p>
-    <w:p>
-      <w:pPr>
-        <w:pStyle w:val="Normal"/>
-        <w:bidi w:val="0"/>
-        <w:jc w:val="left"/>
-        <w:rPr/>
-      </w:pPr>
-      <w:r>
-        <w:rPr/>
-      </w:r>
-    </w:p>
-    <w:p>
-      <w:pPr>
-        <w:pStyle w:val="Normal"/>
-        <w:bidi w:val="0"/>
-        <w:jc w:val="left"/>
-        <w:rPr/>
-      </w:pPr>
-      <w:r>
-        <w:rPr/>
-      </w:r>
-    </w:p>
-    <w:p>
-      <w:pPr>
-        <w:pStyle w:val="Normal"/>
-        <w:bidi w:val="0"/>
-        <w:jc w:val="left"/>
-        <w:rPr/>
-      </w:pPr>
-      <w:r>
-        <w:rPr/>
-      </w:r>
-    </w:p>
-    <w:p>
-      <w:pPr>
-        <w:pStyle w:val="Normal"/>
-        <w:bidi w:val="0"/>
-        <w:jc w:val="left"/>
-        <w:rPr/>
-      </w:pPr>
-      <w:r>
-        <w:rPr/>
-      </w:r>
-    </w:p>
-    <w:p>
-      <w:pPr>
-        <w:pStyle w:val="Normal"/>
-        <w:bidi w:val="0"/>
-        <w:jc w:val="left"/>
-        <w:rPr/>
-      </w:pPr>
-      <w:r>
-        <w:rPr/>
-      </w:r>
-      <w:r>
-        <mc:AlternateContent>
-          <mc:Choice Requires="wps">
-            <w:drawing>
-              <wp:anchor behindDoc="0" distT="0" distB="0" distL="0" distR="0" simplePos="0" locked="0" layoutInCell="1" allowOverlap="1" relativeHeight="17">
-                <wp:simplePos x="0" y="0"/>
-                <wp:positionH relativeFrom="column">
-                  <wp:posOffset>1438910</wp:posOffset>
-                </wp:positionH>
-                <wp:positionV relativeFrom="paragraph">
-                  <wp:posOffset>165100</wp:posOffset>
-                </wp:positionV>
-                <wp:extent cx="3242945" cy="2703830"/>
-                <wp:effectExtent l="0" t="0" r="0" b="0"/>
-                <wp:wrapSquare wrapText="largest"/>
-                <wp:docPr id="16" name="Ram8"/>
-                <a:graphic xmlns:a="http://schemas.openxmlformats.org/drawingml/2006/main">
-                  <a:graphicData uri="http://schemas.microsoft.com/office/word/2010/wordprocessingShape">
-                    <wps:wsp>
-                      <wps:cNvSpPr txBox="1"/>
-                      <wps:spPr>
-                        <a:xfrm>
-                          <a:off x="0" y="0"/>
-                          <a:ext cx="3242945" cy="2703830"/>
-                        </a:xfrm>
-                        <a:prstGeom prst="rect"/>
-                      </wps:spPr>
-                      <wps:txbx>
-                        <w:txbxContent>
-                          <w:p>
-                            <w:pPr>
-                              <w:pStyle w:val="Figur"/>
-                              <w:spacing w:before="120" w:after="120"/>
-                              <w:rPr/>
-                            </w:pPr>
-                            <w:r>
-                              <w:rPr/>
-                              <w:drawing>
-                                <wp:inline distT="0" distB="0" distL="0" distR="0">
-                                  <wp:extent cx="3242945" cy="2419350"/>
-                                  <wp:effectExtent l="0" t="0" r="0" b="0"/>
-                                  <wp:docPr id="17" name="Bild8" descr=""/>
-                                  <wp:cNvGraphicFramePr>
-                                    <a:graphicFrameLocks xmlns:a="http://schemas.openxmlformats.org/drawingml/2006/main" noChangeAspect="1"/>
-                                  </wp:cNvGraphicFramePr>
-                                  <a:graphic xmlns:a="http://schemas.openxmlformats.org/drawingml/2006/main">
-                                    <a:graphicData uri="http://schemas.openxmlformats.org/drawingml/2006/picture">
-                                      <pic:pic xmlns:pic="http://schemas.openxmlformats.org/drawingml/2006/picture">
-                                        <pic:nvPicPr>
-                                          <pic:cNvPr id="17" name="Bild8" descr=""/>
+                                          <pic:cNvPr id="21" name="Bild8" descr=""/>
                                           <pic:cNvPicPr>
                                             <a:picLocks noChangeAspect="1" noChangeArrowheads="1"/>
                                           </pic:cNvPicPr>
@@ -2694,7 +2894,7 @@
                             </w:r>
                             <w:r>
                               <w:rPr/>
-                              <w:t>5</w:t>
+                              <w:t>6</w:t>
                             </w:r>
                             <w:r>
                               <w:rPr/>
@@ -2707,7 +2907,7 @@
                           </w:p>
                         </w:txbxContent>
                       </wps:txbx>
-                      <wps:bodyPr anchor="t" lIns="0" tIns="0" rIns="0" bIns="0">
+                      <wps:bodyPr lIns="0" rIns="0" tIns="0" bIns="0">
                         <a:noAutofit/>
                       </wps:bodyPr>
                     </wps:wsp>
@@ -2718,8 +2918,11 @@
           </mc:Choice>
           <mc:Fallback>
             <w:pict>
-              <v:rect style="position:absolute;rotation:0;width:255.35pt;height:212.9pt;mso-wrap-distance-left:0pt;mso-wrap-distance-right:0pt;mso-wrap-distance-top:0pt;mso-wrap-distance-bottom:0pt;margin-top:13pt;mso-position-vertical-relative:text;margin-left:113.3pt;mso-position-horizontal-relative:text">
-                <v:textbox inset="0in,0in,0in,0in">
+              <v:rect id="shape_0" ID="Ram8" stroked="f" style="position:absolute;margin-left:36.5pt;margin-top:13pt;width:255.3pt;height:210.25pt">
+                <w10:wrap type="square"/>
+                <v:fill o:detectmouseclick="t" on="false"/>
+                <v:stroke color="#3465a4" joinstyle="round" endcap="flat"/>
+                <v:textbox>
                   <w:txbxContent>
                     <w:p>
                       <w:pPr>
@@ -2733,7 +2936,7 @@
                           <wp:inline distT="0" distB="0" distL="0" distR="0">
                             <wp:extent cx="3242945" cy="2419350"/>
                             <wp:effectExtent l="0" t="0" r="0" b="0"/>
-                            <wp:docPr id="18" name="Bild8" descr=""/>
+                            <wp:docPr id="22" name="Bild8" descr=""/>
                             <wp:cNvGraphicFramePr>
                               <a:graphicFrameLocks xmlns:a="http://schemas.openxmlformats.org/drawingml/2006/main" noChangeAspect="1"/>
                             </wp:cNvGraphicFramePr>
@@ -2741,7 +2944,7 @@
                               <a:graphicData uri="http://schemas.openxmlformats.org/drawingml/2006/picture">
                                 <pic:pic xmlns:pic="http://schemas.openxmlformats.org/drawingml/2006/picture">
                                   <pic:nvPicPr>
-                                    <pic:cNvPr id="18" name="Bild8" descr=""/>
+                                    <pic:cNvPr id="22" name="Bild8" descr=""/>
                                     <pic:cNvPicPr>
                                       <a:picLocks noChangeAspect="1" noChangeArrowheads="1"/>
                                     </pic:cNvPicPr>
@@ -2791,7 +2994,7 @@
                       </w:r>
                       <w:r>
                         <w:rPr/>
-                        <w:t>5</w:t>
+                        <w:t>6</w:t>
                       </w:r>
                       <w:r>
                         <w:rPr/>
@@ -2804,7 +3007,6 @@
                     </w:p>
                   </w:txbxContent>
                 </v:textbox>
-                <w10:wrap type="square" side="largest"/>
               </v:rect>
             </w:pict>
           </mc:Fallback>
@@ -3276,19 +3478,26 @@
         </w:rPr>
         <w:t>1.775</w:t>
       </w:r>
-    </w:p>
-    <w:p>
-      <w:pPr>
-        <w:pStyle w:val="Normal"/>
-        <w:bidi w:val="0"/>
-        <w:jc w:val="left"/>
-        <w:rPr>
-          <w:b w:val="false"/>
+      <w:r>
+        <w:rPr>
+          <w:rFonts w:ascii="Lucida Console" w:hAnsi="Lucida Console"/>
           <w:b w:val="false"/>
           <w:bCs w:val="false"/>
-          <w:sz w:val="24"/>
-          <w:szCs w:val="24"/>
-        </w:rPr>
+          <w:i w:val="false"/>
+          <w:iCs w:val="false"/>
+          <w:color w:val="auto"/>
+          <w:sz w:val="18"/>
+          <w:szCs w:val="24"/>
+        </w:rPr>
+        <w:t>C</w:t>
+      </w:r>
+    </w:p>
+    <w:p>
+      <w:pPr>
+        <w:pStyle w:val="Normal"/>
+        <w:bidi w:val="0"/>
+        <w:jc w:val="left"/>
+        <w:rPr/>
       </w:pPr>
       <w:r>
         <w:rPr>
@@ -3299,37 +3508,24 @@
           <w:sz w:val="24"/>
           <w:szCs w:val="24"/>
         </w:rPr>
-        <w:t xml:space="preserve">Nedan visas training loss (punkter) och validation loss (linjer) för nätet 1, 13 och 24, som representerar antal timmar fram i tiden. </w:t>
-      </w:r>
-      <w:r>
-        <w:rPr>
-          <w:b w:val="false"/>
-          <w:bCs w:val="false"/>
-          <w:i w:val="false"/>
-          <w:iCs w:val="false"/>
-          <w:sz w:val="24"/>
-          <w:szCs w:val="24"/>
-        </w:rPr>
-        <w:t>Modellerna samt dess vikter sparades sedan ner till fil.</w:t>
-      </w:r>
-    </w:p>
-    <w:p>
-      <w:pPr>
-        <w:pStyle w:val="Normal"/>
-        <w:bidi w:val="0"/>
-        <w:jc w:val="left"/>
-        <w:rPr>
-          <w:i w:val="false"/>
-          <w:i w:val="false"/>
-          <w:iCs w:val="false"/>
-        </w:rPr>
-      </w:pPr>
-      <w:r>
-        <w:rPr>
-          <w:b w:val="false"/>
-          <w:bCs w:val="false"/>
-          <w:sz w:val="24"/>
-          <w:szCs w:val="24"/>
+        <w:t>Nedan visas training loss (punkter) och validation loss (linjer) för nätet 1, 13 och 24, som representerar antal timmar fram i tiden. Modellerna samt dess vikter sparades sedan ner till fil.</w:t>
+      </w:r>
+    </w:p>
+    <w:p>
+      <w:pPr>
+        <w:pStyle w:val="Normal"/>
+        <w:bidi w:val="0"/>
+        <w:jc w:val="left"/>
+        <w:rPr>
+          <w:i w:val="false"/>
+          <w:i w:val="false"/>
+          <w:iCs w:val="false"/>
+        </w:rPr>
+      </w:pPr>
+      <w:r>
+        <w:rPr>
+          <w:i w:val="false"/>
+          <w:iCs w:val="false"/>
         </w:rPr>
       </w:r>
     </w:p>
@@ -3352,15 +3548,19 @@
       </w:pPr>
       <w:r>
         <w:rPr>
-          <w:b/>
-          <w:bCs/>
-        </w:rPr>
-      </w:r>
-      <w:r>
+          <w:rFonts w:eastAsia="NSimSun" w:cs="Arial"/>
+          <w:i w:val="false"/>
+          <w:iCs w:val="false"/>
+          <w:color w:val="auto"/>
+          <w:kern w:val="2"/>
+          <w:sz w:val="24"/>
+          <w:szCs w:val="24"/>
+          <w:lang w:val="sv-SE" w:eastAsia="zh-CN" w:bidi="hi-IN"/>
+        </w:rPr>
         <mc:AlternateContent>
           <mc:Choice Requires="wps">
             <w:drawing>
-              <wp:anchor behindDoc="0" distT="0" distB="0" distL="0" distR="0" simplePos="0" locked="0" layoutInCell="1" allowOverlap="1" relativeHeight="13">
+              <wp:anchor behindDoc="0" distT="0" distB="0" distL="0" distR="0" simplePos="0" locked="0" layoutInCell="1" allowOverlap="1" relativeHeight="7">
                 <wp:simplePos x="0" y="0"/>
                 <wp:positionH relativeFrom="column">
                   <wp:posOffset>3126105</wp:posOffset>
@@ -3368,21 +3568,33 @@
                 <wp:positionV relativeFrom="paragraph">
                   <wp:posOffset>635</wp:posOffset>
                 </wp:positionV>
-                <wp:extent cx="3348990" cy="2726055"/>
+                <wp:extent cx="3349625" cy="2726690"/>
                 <wp:effectExtent l="0" t="0" r="0" b="0"/>
                 <wp:wrapSquare wrapText="largest"/>
-                <wp:docPr id="19" name="Ram6"/>
+                <wp:docPr id="23" name="Ram6"/>
                 <a:graphic xmlns:a="http://schemas.openxmlformats.org/drawingml/2006/main">
                   <a:graphicData uri="http://schemas.microsoft.com/office/word/2010/wordprocessingShape">
                     <wps:wsp>
-                      <wps:cNvSpPr txBox="1"/>
+                      <wps:cNvSpPr/>
                       <wps:spPr>
                         <a:xfrm>
                           <a:off x="0" y="0"/>
-                          <a:ext cx="3348990" cy="2726055"/>
+                          <a:ext cx="3349080" cy="2725920"/>
                         </a:xfrm>
-                        <a:prstGeom prst="rect"/>
+                        <a:prstGeom prst="rect">
+                          <a:avLst/>
+                        </a:prstGeom>
+                        <a:noFill/>
+                        <a:ln>
+                          <a:noFill/>
+                        </a:ln>
                       </wps:spPr>
+                      <wps:style>
+                        <a:lnRef idx="0"/>
+                        <a:fillRef idx="0"/>
+                        <a:effectRef idx="0"/>
+                        <a:fontRef idx="minor"/>
+                      </wps:style>
                       <wps:txbx>
                         <w:txbxContent>
                           <w:p>
@@ -3397,7 +3609,7 @@
                                 <wp:inline distT="0" distB="0" distL="0" distR="0">
                                   <wp:extent cx="3348990" cy="2441575"/>
                                   <wp:effectExtent l="0" t="0" r="0" b="0"/>
-                                  <wp:docPr id="20" name="Bild6" descr=""/>
+                                  <wp:docPr id="25" name="Bild6" descr=""/>
                                   <wp:cNvGraphicFramePr>
                                     <a:graphicFrameLocks xmlns:a="http://schemas.openxmlformats.org/drawingml/2006/main" noChangeAspect="1"/>
                                   </wp:cNvGraphicFramePr>
@@ -3405,7 +3617,7 @@
                                     <a:graphicData uri="http://schemas.openxmlformats.org/drawingml/2006/picture">
                                       <pic:pic xmlns:pic="http://schemas.openxmlformats.org/drawingml/2006/picture">
                                         <pic:nvPicPr>
-                                          <pic:cNvPr id="20" name="Bild6" descr=""/>
+                                          <pic:cNvPr id="25" name="Bild6" descr=""/>
                                           <pic:cNvPicPr>
                                             <a:picLocks noChangeAspect="1" noChangeArrowheads="1"/>
                                           </pic:cNvPicPr>
@@ -3468,7 +3680,7 @@
                           </w:p>
                         </w:txbxContent>
                       </wps:txbx>
-                      <wps:bodyPr anchor="t" lIns="0" tIns="0" rIns="0" bIns="0">
+                      <wps:bodyPr lIns="0" rIns="0" tIns="0" bIns="0">
                         <a:noAutofit/>
                       </wps:bodyPr>
                     </wps:wsp>
@@ -3479,8 +3691,11 @@
           </mc:Choice>
           <mc:Fallback>
             <w:pict>
-              <v:rect style="position:absolute;rotation:0;width:263.7pt;height:214.65pt;mso-wrap-distance-left:0pt;mso-wrap-distance-right:0pt;mso-wrap-distance-top:0pt;mso-wrap-distance-bottom:0pt;margin-top:0pt;mso-position-vertical-relative:text;margin-left:246.15pt;mso-position-horizontal-relative:text">
-                <v:textbox inset="0in,0in,0in,0in">
+              <v:rect id="shape_0" ID="Ram6" stroked="f" style="position:absolute;margin-left:246.15pt;margin-top:0.05pt;width:263.65pt;height:214.6pt">
+                <w10:wrap type="square"/>
+                <v:fill o:detectmouseclick="t" on="false"/>
+                <v:stroke color="#3465a4" joinstyle="round" endcap="flat"/>
+                <v:textbox>
                   <w:txbxContent>
                     <w:p>
                       <w:pPr>
@@ -3494,7 +3709,7 @@
                           <wp:inline distT="0" distB="0" distL="0" distR="0">
                             <wp:extent cx="3348990" cy="2441575"/>
                             <wp:effectExtent l="0" t="0" r="0" b="0"/>
-                            <wp:docPr id="21" name="Bild6" descr=""/>
+                            <wp:docPr id="26" name="Bild6" descr=""/>
                             <wp:cNvGraphicFramePr>
                               <a:graphicFrameLocks xmlns:a="http://schemas.openxmlformats.org/drawingml/2006/main" noChangeAspect="1"/>
                             </wp:cNvGraphicFramePr>
@@ -3502,7 +3717,7 @@
                               <a:graphicData uri="http://schemas.openxmlformats.org/drawingml/2006/picture">
                                 <pic:pic xmlns:pic="http://schemas.openxmlformats.org/drawingml/2006/picture">
                                   <pic:nvPicPr>
-                                    <pic:cNvPr id="21" name="Bild6" descr=""/>
+                                    <pic:cNvPr id="26" name="Bild6" descr=""/>
                                     <pic:cNvPicPr>
                                       <a:picLocks noChangeAspect="1" noChangeArrowheads="1"/>
                                     </pic:cNvPicPr>
@@ -3565,17 +3780,14 @@
                     </w:p>
                   </w:txbxContent>
                 </v:textbox>
-                <w10:wrap type="square" side="largest"/>
               </v:rect>
             </w:pict>
           </mc:Fallback>
         </mc:AlternateContent>
-      </w:r>
-      <w:r>
         <mc:AlternateContent>
           <mc:Choice Requires="wps">
             <w:drawing>
-              <wp:anchor behindDoc="0" distT="0" distB="0" distL="0" distR="0" simplePos="0" locked="0" layoutInCell="1" allowOverlap="1" relativeHeight="15">
+              <wp:anchor behindDoc="0" distT="0" distB="0" distL="0" distR="0" simplePos="0" locked="0" layoutInCell="1" allowOverlap="1" relativeHeight="8">
                 <wp:simplePos x="0" y="0"/>
                 <wp:positionH relativeFrom="column">
                   <wp:posOffset>-132080</wp:posOffset>
@@ -3583,21 +3795,33 @@
                 <wp:positionV relativeFrom="paragraph">
                   <wp:posOffset>30480</wp:posOffset>
                 </wp:positionV>
-                <wp:extent cx="3039745" cy="2799715"/>
+                <wp:extent cx="3040380" cy="2800350"/>
                 <wp:effectExtent l="0" t="0" r="0" b="0"/>
                 <wp:wrapSquare wrapText="largest"/>
-                <wp:docPr id="22" name="Ram7"/>
+                <wp:docPr id="27" name="Ram7"/>
                 <a:graphic xmlns:a="http://schemas.openxmlformats.org/drawingml/2006/main">
                   <a:graphicData uri="http://schemas.microsoft.com/office/word/2010/wordprocessingShape">
                     <wps:wsp>
-                      <wps:cNvSpPr txBox="1"/>
+                      <wps:cNvSpPr/>
                       <wps:spPr>
                         <a:xfrm>
                           <a:off x="0" y="0"/>
-                          <a:ext cx="3039745" cy="2799715"/>
+                          <a:ext cx="3039840" cy="2799720"/>
                         </a:xfrm>
-                        <a:prstGeom prst="rect"/>
+                        <a:prstGeom prst="rect">
+                          <a:avLst/>
+                        </a:prstGeom>
+                        <a:noFill/>
+                        <a:ln>
+                          <a:noFill/>
+                        </a:ln>
                       </wps:spPr>
+                      <wps:style>
+                        <a:lnRef idx="0"/>
+                        <a:fillRef idx="0"/>
+                        <a:effectRef idx="0"/>
+                        <a:fontRef idx="minor"/>
+                      </wps:style>
                       <wps:txbx>
                         <w:txbxContent>
                           <w:p>
@@ -3612,7 +3836,7 @@
                                 <wp:inline distT="0" distB="0" distL="0" distR="0">
                                   <wp:extent cx="3039745" cy="2372995"/>
                                   <wp:effectExtent l="0" t="0" r="0" b="0"/>
-                                  <wp:docPr id="23" name="Bild7" descr=""/>
+                                  <wp:docPr id="29" name="Bild7" descr=""/>
                                   <wp:cNvGraphicFramePr>
                                     <a:graphicFrameLocks xmlns:a="http://schemas.openxmlformats.org/drawingml/2006/main" noChangeAspect="1"/>
                                   </wp:cNvGraphicFramePr>
@@ -3620,7 +3844,7 @@
                                     <a:graphicData uri="http://schemas.openxmlformats.org/drawingml/2006/picture">
                                       <pic:pic xmlns:pic="http://schemas.openxmlformats.org/drawingml/2006/picture">
                                         <pic:nvPicPr>
-                                          <pic:cNvPr id="23" name="Bild7" descr=""/>
+                                          <pic:cNvPr id="29" name="Bild7" descr=""/>
                                           <pic:cNvPicPr>
                                             <a:picLocks noChangeAspect="1" noChangeArrowheads="1"/>
                                           </pic:cNvPicPr>
@@ -3683,7 +3907,7 @@
                           </w:p>
                         </w:txbxContent>
                       </wps:txbx>
-                      <wps:bodyPr anchor="t" lIns="0" tIns="0" rIns="0" bIns="0">
+                      <wps:bodyPr lIns="0" rIns="0" tIns="0" bIns="0">
                         <a:noAutofit/>
                       </wps:bodyPr>
                     </wps:wsp>
@@ -3694,8 +3918,11 @@
           </mc:Choice>
           <mc:Fallback>
             <w:pict>
-              <v:rect style="position:absolute;rotation:0;width:239.35pt;height:220.45pt;mso-wrap-distance-left:0pt;mso-wrap-distance-right:0pt;mso-wrap-distance-top:0pt;mso-wrap-distance-bottom:0pt;margin-top:2.4pt;mso-position-vertical-relative:text;margin-left:-10.4pt;mso-position-horizontal-relative:text">
-                <v:textbox inset="0in,0in,0in,0in">
+              <v:rect id="shape_0" ID="Ram7" stroked="f" style="position:absolute;margin-left:-10.4pt;margin-top:2.4pt;width:239.3pt;height:220.4pt">
+                <w10:wrap type="square"/>
+                <v:fill o:detectmouseclick="t" on="false"/>
+                <v:stroke color="#3465a4" joinstyle="round" endcap="flat"/>
+                <v:textbox>
                   <w:txbxContent>
                     <w:p>
                       <w:pPr>
@@ -3709,7 +3936,7 @@
                           <wp:inline distT="0" distB="0" distL="0" distR="0">
                             <wp:extent cx="3039745" cy="2372995"/>
                             <wp:effectExtent l="0" t="0" r="0" b="0"/>
-                            <wp:docPr id="24" name="Bild7" descr=""/>
+                            <wp:docPr id="30" name="Bild7" descr=""/>
                             <wp:cNvGraphicFramePr>
                               <a:graphicFrameLocks xmlns:a="http://schemas.openxmlformats.org/drawingml/2006/main" noChangeAspect="1"/>
                             </wp:cNvGraphicFramePr>
@@ -3717,7 +3944,7 @@
                               <a:graphicData uri="http://schemas.openxmlformats.org/drawingml/2006/picture">
                                 <pic:pic xmlns:pic="http://schemas.openxmlformats.org/drawingml/2006/picture">
                                   <pic:nvPicPr>
-                                    <pic:cNvPr id="24" name="Bild7" descr=""/>
+                                    <pic:cNvPr id="30" name="Bild7" descr=""/>
                                     <pic:cNvPicPr>
                                       <a:picLocks noChangeAspect="1" noChangeArrowheads="1"/>
                                     </pic:cNvPicPr>
@@ -3780,7 +4007,6 @@
                     </w:p>
                   </w:txbxContent>
                 </v:textbox>
-                <w10:wrap type="square" side="largest"/>
               </v:rect>
             </w:pict>
           </mc:Fallback>
@@ -3806,8 +4032,14 @@
       </w:pPr>
       <w:r>
         <w:rPr>
-          <w:b/>
-          <w:bCs/>
+          <w:rFonts w:eastAsia="NSimSun" w:cs="Arial"/>
+          <w:i w:val="false"/>
+          <w:iCs w:val="false"/>
+          <w:color w:val="auto"/>
+          <w:kern w:val="2"/>
+          <w:sz w:val="24"/>
+          <w:szCs w:val="24"/>
+          <w:lang w:val="sv-SE" w:eastAsia="zh-CN" w:bidi="hi-IN"/>
         </w:rPr>
       </w:r>
     </w:p>
@@ -3830,8 +4062,14 @@
       </w:pPr>
       <w:r>
         <w:rPr>
-          <w:b/>
-          <w:bCs/>
+          <w:rFonts w:eastAsia="NSimSun" w:cs="Arial"/>
+          <w:i w:val="false"/>
+          <w:iCs w:val="false"/>
+          <w:color w:val="auto"/>
+          <w:kern w:val="2"/>
+          <w:sz w:val="24"/>
+          <w:szCs w:val="24"/>
+          <w:lang w:val="sv-SE" w:eastAsia="zh-CN" w:bidi="hi-IN"/>
         </w:rPr>
       </w:r>
     </w:p>
@@ -3854,8 +4092,14 @@
       </w:pPr>
       <w:r>
         <w:rPr>
-          <w:b/>
-          <w:bCs/>
+          <w:rFonts w:eastAsia="NSimSun" w:cs="Arial"/>
+          <w:i w:val="false"/>
+          <w:iCs w:val="false"/>
+          <w:color w:val="auto"/>
+          <w:kern w:val="2"/>
+          <w:sz w:val="24"/>
+          <w:szCs w:val="24"/>
+          <w:lang w:val="sv-SE" w:eastAsia="zh-CN" w:bidi="hi-IN"/>
         </w:rPr>
       </w:r>
     </w:p>
@@ -3878,8 +4122,14 @@
       </w:pPr>
       <w:r>
         <w:rPr>
-          <w:b/>
-          <w:bCs/>
+          <w:rFonts w:eastAsia="NSimSun" w:cs="Arial"/>
+          <w:i w:val="false"/>
+          <w:iCs w:val="false"/>
+          <w:color w:val="auto"/>
+          <w:kern w:val="2"/>
+          <w:sz w:val="24"/>
+          <w:szCs w:val="24"/>
+          <w:lang w:val="sv-SE" w:eastAsia="zh-CN" w:bidi="hi-IN"/>
         </w:rPr>
       </w:r>
     </w:p>
@@ -3902,8 +4152,14 @@
       </w:pPr>
       <w:r>
         <w:rPr>
-          <w:b/>
-          <w:bCs/>
+          <w:rFonts w:eastAsia="NSimSun" w:cs="Arial"/>
+          <w:i w:val="false"/>
+          <w:iCs w:val="false"/>
+          <w:color w:val="auto"/>
+          <w:kern w:val="2"/>
+          <w:sz w:val="24"/>
+          <w:szCs w:val="24"/>
+          <w:lang w:val="sv-SE" w:eastAsia="zh-CN" w:bidi="hi-IN"/>
         </w:rPr>
       </w:r>
     </w:p>
@@ -3926,8 +4182,14 @@
       </w:pPr>
       <w:r>
         <w:rPr>
-          <w:b/>
-          <w:bCs/>
+          <w:rFonts w:eastAsia="NSimSun" w:cs="Arial"/>
+          <w:i w:val="false"/>
+          <w:iCs w:val="false"/>
+          <w:color w:val="auto"/>
+          <w:kern w:val="2"/>
+          <w:sz w:val="24"/>
+          <w:szCs w:val="24"/>
+          <w:lang w:val="sv-SE" w:eastAsia="zh-CN" w:bidi="hi-IN"/>
         </w:rPr>
       </w:r>
     </w:p>
@@ -3950,8 +4212,14 @@
       </w:pPr>
       <w:r>
         <w:rPr>
-          <w:b/>
-          <w:bCs/>
+          <w:rFonts w:eastAsia="NSimSun" w:cs="Arial"/>
+          <w:i w:val="false"/>
+          <w:iCs w:val="false"/>
+          <w:color w:val="auto"/>
+          <w:kern w:val="2"/>
+          <w:sz w:val="24"/>
+          <w:szCs w:val="24"/>
+          <w:lang w:val="sv-SE" w:eastAsia="zh-CN" w:bidi="hi-IN"/>
         </w:rPr>
       </w:r>
     </w:p>
@@ -3974,8 +4242,14 @@
       </w:pPr>
       <w:r>
         <w:rPr>
-          <w:b/>
-          <w:bCs/>
+          <w:rFonts w:eastAsia="NSimSun" w:cs="Arial"/>
+          <w:i w:val="false"/>
+          <w:iCs w:val="false"/>
+          <w:color w:val="auto"/>
+          <w:kern w:val="2"/>
+          <w:sz w:val="24"/>
+          <w:szCs w:val="24"/>
+          <w:lang w:val="sv-SE" w:eastAsia="zh-CN" w:bidi="hi-IN"/>
         </w:rPr>
       </w:r>
     </w:p>
@@ -3998,8 +4272,14 @@
       </w:pPr>
       <w:r>
         <w:rPr>
-          <w:b/>
-          <w:bCs/>
+          <w:rFonts w:eastAsia="NSimSun" w:cs="Arial"/>
+          <w:i w:val="false"/>
+          <w:iCs w:val="false"/>
+          <w:color w:val="auto"/>
+          <w:kern w:val="2"/>
+          <w:sz w:val="24"/>
+          <w:szCs w:val="24"/>
+          <w:lang w:val="sv-SE" w:eastAsia="zh-CN" w:bidi="hi-IN"/>
         </w:rPr>
       </w:r>
     </w:p>
@@ -4022,8 +4302,14 @@
       </w:pPr>
       <w:r>
         <w:rPr>
-          <w:b/>
-          <w:bCs/>
+          <w:rFonts w:eastAsia="NSimSun" w:cs="Arial"/>
+          <w:i w:val="false"/>
+          <w:iCs w:val="false"/>
+          <w:color w:val="auto"/>
+          <w:kern w:val="2"/>
+          <w:sz w:val="24"/>
+          <w:szCs w:val="24"/>
+          <w:lang w:val="sv-SE" w:eastAsia="zh-CN" w:bidi="hi-IN"/>
         </w:rPr>
       </w:r>
     </w:p>
@@ -4046,8 +4332,14 @@
       </w:pPr>
       <w:r>
         <w:rPr>
-          <w:b/>
-          <w:bCs/>
+          <w:rFonts w:eastAsia="NSimSun" w:cs="Arial"/>
+          <w:i w:val="false"/>
+          <w:iCs w:val="false"/>
+          <w:color w:val="auto"/>
+          <w:kern w:val="2"/>
+          <w:sz w:val="24"/>
+          <w:szCs w:val="24"/>
+          <w:lang w:val="sv-SE" w:eastAsia="zh-CN" w:bidi="hi-IN"/>
         </w:rPr>
       </w:r>
     </w:p>
@@ -4070,8 +4362,14 @@
       </w:pPr>
       <w:r>
         <w:rPr>
-          <w:b/>
-          <w:bCs/>
+          <w:rFonts w:eastAsia="NSimSun" w:cs="Arial"/>
+          <w:i w:val="false"/>
+          <w:iCs w:val="false"/>
+          <w:color w:val="auto"/>
+          <w:kern w:val="2"/>
+          <w:sz w:val="24"/>
+          <w:szCs w:val="24"/>
+          <w:lang w:val="sv-SE" w:eastAsia="zh-CN" w:bidi="hi-IN"/>
         </w:rPr>
       </w:r>
     </w:p>
@@ -4094,8 +4392,14 @@
       </w:pPr>
       <w:r>
         <w:rPr>
-          <w:b/>
-          <w:bCs/>
+          <w:rFonts w:eastAsia="NSimSun" w:cs="Arial"/>
+          <w:i w:val="false"/>
+          <w:iCs w:val="false"/>
+          <w:color w:val="auto"/>
+          <w:kern w:val="2"/>
+          <w:sz w:val="24"/>
+          <w:szCs w:val="24"/>
+          <w:lang w:val="sv-SE" w:eastAsia="zh-CN" w:bidi="hi-IN"/>
         </w:rPr>
       </w:r>
     </w:p>
@@ -4118,8 +4422,14 @@
       </w:pPr>
       <w:r>
         <w:rPr>
-          <w:b/>
-          <w:bCs/>
+          <w:rFonts w:eastAsia="NSimSun" w:cs="Arial"/>
+          <w:i w:val="false"/>
+          <w:iCs w:val="false"/>
+          <w:color w:val="auto"/>
+          <w:kern w:val="2"/>
+          <w:sz w:val="24"/>
+          <w:szCs w:val="24"/>
+          <w:lang w:val="sv-SE" w:eastAsia="zh-CN" w:bidi="hi-IN"/>
         </w:rPr>
       </w:r>
     </w:p>
@@ -4137,24 +4447,12 @@
         </w:rPr>
       </w:pPr>
       <w:r>
-        <w:rPr/>
-      </w:r>
-    </w:p>
-    <w:p>
-      <w:pPr>
-        <w:pStyle w:val="Normal"/>
-        <w:bidi w:val="0"/>
-        <w:jc w:val="left"/>
-        <w:rPr>
-          <w:b/>
+        <w:rPr>
           <w:b/>
           <w:bCs/>
           <w:sz w:val="28"/>
           <w:szCs w:val="28"/>
         </w:rPr>
-      </w:pPr>
-      <w:r>
-        <w:rPr/>
       </w:r>
     </w:p>
     <w:p>
@@ -4166,24 +4464,37 @@
           <w:b/>
           <w:b/>
           <w:bCs/>
-          <w:sz w:val="24"/>
-          <w:szCs w:val="24"/>
+          <w:sz w:val="28"/>
+          <w:szCs w:val="28"/>
         </w:rPr>
       </w:pPr>
       <w:r>
         <w:rPr>
           <w:b/>
           <w:bCs/>
-          <w:sz w:val="24"/>
-          <w:szCs w:val="24"/>
-        </w:rPr>
-        <w:t>Raspberry pi</w:t>
-      </w:r>
+          <w:sz w:val="28"/>
+          <w:szCs w:val="28"/>
+        </w:rPr>
+      </w:r>
+    </w:p>
+    <w:p>
+      <w:pPr>
+        <w:pStyle w:val="Normal"/>
+        <w:bidi w:val="0"/>
+        <w:jc w:val="left"/>
+        <w:rPr>
+          <w:b/>
+          <w:b/>
+          <w:bCs/>
+          <w:sz w:val="24"/>
+          <w:szCs w:val="24"/>
+        </w:rPr>
+      </w:pPr>
       <w:r>
         <mc:AlternateContent>
           <mc:Choice Requires="wps">
             <w:drawing>
-              <wp:anchor behindDoc="0" distT="0" distB="0" distL="0" distR="0" simplePos="0" locked="0" layoutInCell="1" allowOverlap="1" relativeHeight="19">
+              <wp:anchor behindDoc="0" distT="0" distB="0" distL="0" distR="0" simplePos="0" locked="0" layoutInCell="1" allowOverlap="1" relativeHeight="10">
                 <wp:simplePos x="0" y="0"/>
                 <wp:positionH relativeFrom="column">
                   <wp:posOffset>3219450</wp:posOffset>
@@ -4191,21 +4502,33 @@
                 <wp:positionV relativeFrom="paragraph">
                   <wp:posOffset>68580</wp:posOffset>
                 </wp:positionV>
-                <wp:extent cx="3109595" cy="2717165"/>
+                <wp:extent cx="3110230" cy="2717800"/>
                 <wp:effectExtent l="0" t="0" r="0" b="0"/>
                 <wp:wrapSquare wrapText="largest"/>
-                <wp:docPr id="25" name="Ram9"/>
+                <wp:docPr id="31" name="Ram9"/>
                 <a:graphic xmlns:a="http://schemas.openxmlformats.org/drawingml/2006/main">
                   <a:graphicData uri="http://schemas.microsoft.com/office/word/2010/wordprocessingShape">
                     <wps:wsp>
-                      <wps:cNvSpPr txBox="1"/>
+                      <wps:cNvSpPr/>
                       <wps:spPr>
                         <a:xfrm>
                           <a:off x="0" y="0"/>
-                          <a:ext cx="3109595" cy="2717165"/>
+                          <a:ext cx="3109680" cy="2717280"/>
                         </a:xfrm>
-                        <a:prstGeom prst="rect"/>
+                        <a:prstGeom prst="rect">
+                          <a:avLst/>
+                        </a:prstGeom>
+                        <a:noFill/>
+                        <a:ln>
+                          <a:noFill/>
+                        </a:ln>
                       </wps:spPr>
+                      <wps:style>
+                        <a:lnRef idx="0"/>
+                        <a:fillRef idx="0"/>
+                        <a:effectRef idx="0"/>
+                        <a:fontRef idx="minor"/>
+                      </wps:style>
                       <wps:txbx>
                         <w:txbxContent>
                           <w:p>
@@ -4220,7 +4543,7 @@
                                 <wp:inline distT="0" distB="0" distL="0" distR="0">
                                   <wp:extent cx="3109595" cy="2432685"/>
                                   <wp:effectExtent l="0" t="0" r="0" b="0"/>
-                                  <wp:docPr id="26" name="Bild9" descr=""/>
+                                  <wp:docPr id="33" name="Bild9" descr=""/>
                                   <wp:cNvGraphicFramePr>
                                     <a:graphicFrameLocks xmlns:a="http://schemas.openxmlformats.org/drawingml/2006/main" noChangeAspect="1"/>
                                   </wp:cNvGraphicFramePr>
@@ -4228,7 +4551,7 @@
                                     <a:graphicData uri="http://schemas.openxmlformats.org/drawingml/2006/picture">
                                       <pic:pic xmlns:pic="http://schemas.openxmlformats.org/drawingml/2006/picture">
                                         <pic:nvPicPr>
-                                          <pic:cNvPr id="26" name="Bild9" descr=""/>
+                                          <pic:cNvPr id="33" name="Bild9" descr=""/>
                                           <pic:cNvPicPr>
                                             <a:picLocks noChangeAspect="1" noChangeArrowheads="1"/>
                                           </pic:cNvPicPr>
@@ -4291,7 +4614,7 @@
                           </w:p>
                         </w:txbxContent>
                       </wps:txbx>
-                      <wps:bodyPr anchor="t" lIns="0" tIns="0" rIns="0" bIns="0">
+                      <wps:bodyPr lIns="0" rIns="0" tIns="0" bIns="0">
                         <a:noAutofit/>
                       </wps:bodyPr>
                     </wps:wsp>
@@ -4302,8 +4625,11 @@
           </mc:Choice>
           <mc:Fallback>
             <w:pict>
-              <v:rect style="position:absolute;rotation:0;width:244.85pt;height:213.95pt;mso-wrap-distance-left:0pt;mso-wrap-distance-right:0pt;mso-wrap-distance-top:0pt;mso-wrap-distance-bottom:0pt;margin-top:5.4pt;mso-position-vertical-relative:text;margin-left:253.5pt;mso-position-horizontal-relative:text">
-                <v:textbox inset="0in,0in,0in,0in">
+              <v:rect id="shape_0" ID="Ram9" stroked="f" style="position:absolute;margin-left:253.5pt;margin-top:5.4pt;width:244.8pt;height:213.9pt">
+                <w10:wrap type="square"/>
+                <v:fill o:detectmouseclick="t" on="false"/>
+                <v:stroke color="#3465a4" joinstyle="round" endcap="flat"/>
+                <v:textbox>
                   <w:txbxContent>
                     <w:p>
                       <w:pPr>
@@ -4317,7 +4643,7 @@
                           <wp:inline distT="0" distB="0" distL="0" distR="0">
                             <wp:extent cx="3109595" cy="2432685"/>
                             <wp:effectExtent l="0" t="0" r="0" b="0"/>
-                            <wp:docPr id="27" name="Bild9" descr=""/>
+                            <wp:docPr id="34" name="Bild9" descr=""/>
                             <wp:cNvGraphicFramePr>
                               <a:graphicFrameLocks xmlns:a="http://schemas.openxmlformats.org/drawingml/2006/main" noChangeAspect="1"/>
                             </wp:cNvGraphicFramePr>
@@ -4325,7 +4651,7 @@
                               <a:graphicData uri="http://schemas.openxmlformats.org/drawingml/2006/picture">
                                 <pic:pic xmlns:pic="http://schemas.openxmlformats.org/drawingml/2006/picture">
                                   <pic:nvPicPr>
-                                    <pic:cNvPr id="27" name="Bild9" descr=""/>
+                                    <pic:cNvPr id="34" name="Bild9" descr=""/>
                                     <pic:cNvPicPr>
                                       <a:picLocks noChangeAspect="1" noChangeArrowheads="1"/>
                                     </pic:cNvPicPr>
@@ -4388,11 +4714,19 @@
                     </w:p>
                   </w:txbxContent>
                 </v:textbox>
-                <w10:wrap type="square" side="largest"/>
               </v:rect>
             </w:pict>
           </mc:Fallback>
         </mc:AlternateContent>
+      </w:r>
+      <w:r>
+        <w:rPr>
+          <w:b/>
+          <w:bCs/>
+          <w:sz w:val="24"/>
+          <w:szCs w:val="24"/>
+        </w:rPr>
+        <w:t>Raspberry pi</w:t>
       </w:r>
     </w:p>
     <w:p>
@@ -4422,6 +4756,726 @@
         </w:rPr>
         <w:t>Source:</w:t>
       </w:r>
+      <w:r>
+        <w:rPr>
+          <w:b w:val="false"/>
+          <w:bCs w:val="false"/>
+          <w:i/>
+          <w:iCs/>
+          <w:sz w:val="24"/>
+          <w:szCs w:val="24"/>
+        </w:rPr>
+        <w:t xml:space="preserve"> </w:t>
+      </w:r>
+      <w:r>
+        <w:rPr>
+          <w:b w:val="false"/>
+          <w:bCs w:val="false"/>
+          <w:i/>
+          <w:iCs/>
+          <w:color w:val="auto"/>
+          <w:sz w:val="24"/>
+          <w:szCs w:val="24"/>
+        </w:rPr>
+        <w:t>predict_forecast.py</w:t>
+      </w:r>
+    </w:p>
+    <w:p>
+      <w:pPr>
+        <w:pStyle w:val="Normal"/>
+        <w:bidi w:val="0"/>
+        <w:jc w:val="left"/>
+        <w:rPr/>
+      </w:pPr>
+      <w:r>
+        <w:rPr>
+          <w:b w:val="false"/>
+          <w:bCs w:val="false"/>
+          <w:sz w:val="24"/>
+          <w:szCs w:val="24"/>
+        </w:rPr>
+        <w:t>Modellerna sparade till fil från alla-till-alla nät samt GRU skickades sedan över till rapsberry pi:</w:t>
+      </w:r>
+      <w:r>
+        <w:rPr>
+          <w:b w:val="false"/>
+          <w:bCs w:val="false"/>
+          <w:sz w:val="24"/>
+          <w:szCs w:val="24"/>
+        </w:rPr>
+        <w:t>n</w:t>
+      </w:r>
+      <w:r>
+        <w:rPr>
+          <w:b w:val="false"/>
+          <w:bCs w:val="false"/>
+          <w:sz w:val="24"/>
+          <w:szCs w:val="24"/>
+        </w:rPr>
+        <w:t>. Pythonscriptet som hämtar data från de senaste fem dagarna kördes sedan där scriptet hämtade och expanderade datamängden och sedan lästes modellerna för alla-till-alla näten samt GRU näten in från fil med dess vikter och en prediktion gjordes utifrån datamängden från de senaste fem dagarna. Prediktionerna sparades sedan in i databasen och ett django api presenterade sedan den predikterade datamängden som ett api som genom ett javascript renderades till två olika grafer.</w:t>
+      </w:r>
+    </w:p>
+    <w:p>
+      <w:pPr>
+        <w:pStyle w:val="Normal"/>
+        <w:bidi w:val="0"/>
+        <w:jc w:val="left"/>
+        <w:rPr>
+          <w:b/>
+          <w:b/>
+          <w:bCs/>
+          <w:sz w:val="28"/>
+          <w:szCs w:val="28"/>
+        </w:rPr>
+      </w:pPr>
+      <w:r>
+        <w:rPr>
+          <w:b/>
+          <w:bCs/>
+          <w:sz w:val="28"/>
+          <w:szCs w:val="28"/>
+        </w:rPr>
+      </w:r>
+    </w:p>
+    <w:p>
+      <w:pPr>
+        <w:pStyle w:val="Normal"/>
+        <w:bidi w:val="0"/>
+        <w:jc w:val="left"/>
+        <w:rPr>
+          <w:b/>
+          <w:b/>
+          <w:bCs/>
+          <w:sz w:val="28"/>
+          <w:szCs w:val="28"/>
+        </w:rPr>
+      </w:pPr>
+      <w:r>
+        <w:rPr>
+          <w:b/>
+          <w:bCs/>
+          <w:sz w:val="28"/>
+          <w:szCs w:val="28"/>
+        </w:rPr>
+      </w:r>
+    </w:p>
+    <w:p>
+      <w:pPr>
+        <w:pStyle w:val="Normal"/>
+        <w:bidi w:val="0"/>
+        <w:jc w:val="left"/>
+        <w:rPr>
+          <w:b/>
+          <w:b/>
+          <w:bCs/>
+          <w:sz w:val="28"/>
+          <w:szCs w:val="28"/>
+        </w:rPr>
+      </w:pPr>
+      <w:r>
+        <w:rPr>
+          <w:b/>
+          <w:bCs/>
+          <w:sz w:val="28"/>
+          <w:szCs w:val="28"/>
+        </w:rPr>
+      </w:r>
+    </w:p>
+    <w:p>
+      <w:pPr>
+        <w:pStyle w:val="Normal"/>
+        <w:bidi w:val="0"/>
+        <w:jc w:val="left"/>
+        <w:rPr>
+          <w:b/>
+          <w:b/>
+          <w:bCs/>
+          <w:sz w:val="28"/>
+          <w:szCs w:val="28"/>
+        </w:rPr>
+      </w:pPr>
+      <w:r>
+        <w:rPr>
+          <w:b/>
+          <w:bCs/>
+          <w:sz w:val="28"/>
+          <w:szCs w:val="28"/>
+        </w:rPr>
+      </w:r>
+    </w:p>
+    <w:p>
+      <w:pPr>
+        <w:pStyle w:val="Normal"/>
+        <w:bidi w:val="0"/>
+        <w:jc w:val="left"/>
+        <w:rPr>
+          <w:b/>
+          <w:b/>
+          <w:bCs/>
+          <w:sz w:val="28"/>
+          <w:szCs w:val="28"/>
+        </w:rPr>
+      </w:pPr>
+      <w:r>
+        <w:rPr>
+          <w:b/>
+          <w:bCs/>
+          <w:sz w:val="28"/>
+          <w:szCs w:val="28"/>
+        </w:rPr>
+      </w:r>
+    </w:p>
+    <w:p>
+      <w:pPr>
+        <w:pStyle w:val="Normal"/>
+        <w:bidi w:val="0"/>
+        <w:jc w:val="left"/>
+        <w:rPr>
+          <w:b/>
+          <w:b/>
+          <w:bCs/>
+          <w:sz w:val="28"/>
+          <w:szCs w:val="28"/>
+        </w:rPr>
+      </w:pPr>
+      <w:r>
+        <w:rPr>
+          <w:b/>
+          <w:bCs/>
+          <w:sz w:val="28"/>
+          <w:szCs w:val="28"/>
+        </w:rPr>
+      </w:r>
+    </w:p>
+    <w:p>
+      <w:pPr>
+        <w:pStyle w:val="Normal"/>
+        <w:bidi w:val="0"/>
+        <w:jc w:val="left"/>
+        <w:rPr>
+          <w:b/>
+          <w:b/>
+          <w:bCs/>
+          <w:sz w:val="28"/>
+          <w:szCs w:val="28"/>
+        </w:rPr>
+      </w:pPr>
+      <w:r>
+        <w:rPr>
+          <w:b/>
+          <w:bCs/>
+          <w:sz w:val="28"/>
+          <w:szCs w:val="28"/>
+        </w:rPr>
+      </w:r>
+    </w:p>
+    <w:p>
+      <w:pPr>
+        <w:pStyle w:val="Normal"/>
+        <w:bidi w:val="0"/>
+        <w:jc w:val="left"/>
+        <w:rPr>
+          <w:b/>
+          <w:b/>
+          <w:bCs/>
+          <w:sz w:val="24"/>
+          <w:szCs w:val="24"/>
+        </w:rPr>
+      </w:pPr>
+      <w:r>
+        <w:rPr>
+          <w:b/>
+          <w:bCs/>
+          <w:sz w:val="24"/>
+          <w:szCs w:val="24"/>
+        </w:rPr>
+        <mc:AlternateContent>
+          <mc:Choice Requires="wps">
+            <w:drawing>
+              <wp:anchor behindDoc="0" distT="0" distB="0" distL="0" distR="0" simplePos="0" locked="0" layoutInCell="1" allowOverlap="1" relativeHeight="12">
+                <wp:simplePos x="0" y="0"/>
+                <wp:positionH relativeFrom="column">
+                  <wp:posOffset>3219450</wp:posOffset>
+                </wp:positionH>
+                <wp:positionV relativeFrom="paragraph">
+                  <wp:posOffset>68580</wp:posOffset>
+                </wp:positionV>
+                <wp:extent cx="3110230" cy="2094865"/>
+                <wp:effectExtent l="0" t="0" r="0" b="0"/>
+                <wp:wrapSquare wrapText="largest"/>
+                <wp:docPr id="35" name="Ram11"/>
+                <a:graphic xmlns:a="http://schemas.openxmlformats.org/drawingml/2006/main">
+                  <a:graphicData uri="http://schemas.microsoft.com/office/word/2010/wordprocessingShape">
+                    <wps:wsp>
+                      <wps:cNvSpPr/>
+                      <wps:spPr>
+                        <a:xfrm>
+                          <a:off x="0" y="0"/>
+                          <a:ext cx="3109680" cy="2094120"/>
+                        </a:xfrm>
+                        <a:prstGeom prst="rect">
+                          <a:avLst/>
+                        </a:prstGeom>
+                        <a:noFill/>
+                        <a:ln>
+                          <a:noFill/>
+                        </a:ln>
+                      </wps:spPr>
+                      <wps:style>
+                        <a:lnRef idx="0"/>
+                        <a:fillRef idx="0"/>
+                        <a:effectRef idx="0"/>
+                        <a:fontRef idx="minor"/>
+                      </wps:style>
+                      <wps:txbx>
+                        <w:txbxContent>
+                          <w:p>
+                            <w:pPr>
+                              <w:pStyle w:val="Figur"/>
+                              <w:spacing w:before="120" w:after="120"/>
+                              <w:rPr/>
+                            </w:pPr>
+                            <w:r>
+                              <w:rPr/>
+                              <w:drawing>
+                                <wp:inline distT="0" distB="0" distL="0" distR="0">
+                                  <wp:extent cx="3109595" cy="1637665"/>
+                                  <wp:effectExtent l="0" t="0" r="0" b="0"/>
+                                  <wp:docPr id="37" name="Bild10" descr=""/>
+                                  <wp:cNvGraphicFramePr>
+                                    <a:graphicFrameLocks xmlns:a="http://schemas.openxmlformats.org/drawingml/2006/main" noChangeAspect="1"/>
+                                  </wp:cNvGraphicFramePr>
+                                  <a:graphic xmlns:a="http://schemas.openxmlformats.org/drawingml/2006/main">
+                                    <a:graphicData uri="http://schemas.openxmlformats.org/drawingml/2006/picture">
+                                      <pic:pic xmlns:pic="http://schemas.openxmlformats.org/drawingml/2006/picture">
+                                        <pic:nvPicPr>
+                                          <pic:cNvPr id="37" name="Bild10" descr=""/>
+                                          <pic:cNvPicPr>
+                                            <a:picLocks noChangeAspect="1" noChangeArrowheads="1"/>
+                                          </pic:cNvPicPr>
+                                        </pic:nvPicPr>
+                                        <pic:blipFill>
+                                          <a:blip r:embed="rId10"/>
+                                          <a:stretch>
+                                            <a:fillRect/>
+                                          </a:stretch>
+                                        </pic:blipFill>
+                                        <pic:spPr bwMode="auto">
+                                          <a:xfrm>
+                                            <a:off x="0" y="0"/>
+                                            <a:ext cx="3109595" cy="1637665"/>
+                                          </a:xfrm>
+                                          <a:prstGeom prst="rect">
+                                            <a:avLst/>
+                                          </a:prstGeom>
+                                        </pic:spPr>
+                                      </pic:pic>
+                                    </a:graphicData>
+                                  </a:graphic>
+                                </wp:inline>
+                              </w:drawing>
+                            </w:r>
+                            <w:r>
+                              <w:rPr>
+                                <w:vanish/>
+                              </w:rPr>
+                              <w:br/>
+                            </w:r>
+                            <w:r>
+                              <w:rPr/>
+                              <w:t xml:space="preserve">Figur </w:t>
+                            </w:r>
+                            <w:r>
+                              <w:rPr/>
+                              <w:fldChar w:fldCharType="begin"/>
+                            </w:r>
+                            <w:r>
+                              <w:rPr/>
+                              <w:instrText> SEQ Figur \* ARABIC </w:instrText>
+                            </w:r>
+                            <w:r>
+                              <w:rPr/>
+                              <w:fldChar w:fldCharType="separate"/>
+                            </w:r>
+                            <w:r>
+                              <w:rPr/>
+                              <w:t>10</w:t>
+                            </w:r>
+                            <w:r>
+                              <w:rPr/>
+                              <w:fldChar w:fldCharType="end"/>
+                            </w:r>
+                            <w:r>
+                              <w:rPr/>
+                              <w:t>: Validation och training loss för timme 23</w:t>
+                            </w:r>
+                          </w:p>
+                        </w:txbxContent>
+                      </wps:txbx>
+                      <wps:bodyPr lIns="0" rIns="0" tIns="0" bIns="0">
+                        <a:noAutofit/>
+                      </wps:bodyPr>
+                    </wps:wsp>
+                  </a:graphicData>
+                </a:graphic>
+              </wp:anchor>
+            </w:drawing>
+          </mc:Choice>
+          <mc:Fallback>
+            <w:pict>
+              <v:rect id="shape_0" ID="Ram11" stroked="f" style="position:absolute;margin-left:253.5pt;margin-top:5.4pt;width:244.8pt;height:164.85pt">
+                <w10:wrap type="square"/>
+                <v:fill o:detectmouseclick="t" on="false"/>
+                <v:stroke color="#3465a4" joinstyle="round" endcap="flat"/>
+                <v:textbox>
+                  <w:txbxContent>
+                    <w:p>
+                      <w:pPr>
+                        <w:pStyle w:val="Figur"/>
+                        <w:spacing w:before="120" w:after="120"/>
+                        <w:rPr/>
+                      </w:pPr>
+                      <w:r>
+                        <w:rPr/>
+                        <w:drawing>
+                          <wp:inline distT="0" distB="0" distL="0" distR="0">
+                            <wp:extent cx="3109595" cy="1637665"/>
+                            <wp:effectExtent l="0" t="0" r="0" b="0"/>
+                            <wp:docPr id="38" name="Bild10" descr=""/>
+                            <wp:cNvGraphicFramePr>
+                              <a:graphicFrameLocks xmlns:a="http://schemas.openxmlformats.org/drawingml/2006/main" noChangeAspect="1"/>
+                            </wp:cNvGraphicFramePr>
+                            <a:graphic xmlns:a="http://schemas.openxmlformats.org/drawingml/2006/main">
+                              <a:graphicData uri="http://schemas.openxmlformats.org/drawingml/2006/picture">
+                                <pic:pic xmlns:pic="http://schemas.openxmlformats.org/drawingml/2006/picture">
+                                  <pic:nvPicPr>
+                                    <pic:cNvPr id="38" name="Bild10" descr=""/>
+                                    <pic:cNvPicPr>
+                                      <a:picLocks noChangeAspect="1" noChangeArrowheads="1"/>
+                                    </pic:cNvPicPr>
+                                  </pic:nvPicPr>
+                                  <pic:blipFill>
+                                    <a:blip r:embed="rId10"/>
+                                    <a:stretch>
+                                      <a:fillRect/>
+                                    </a:stretch>
+                                  </pic:blipFill>
+                                  <pic:spPr bwMode="auto">
+                                    <a:xfrm>
+                                      <a:off x="0" y="0"/>
+                                      <a:ext cx="3109595" cy="1637665"/>
+                                    </a:xfrm>
+                                    <a:prstGeom prst="rect">
+                                      <a:avLst/>
+                                    </a:prstGeom>
+                                  </pic:spPr>
+                                </pic:pic>
+                              </a:graphicData>
+                            </a:graphic>
+                          </wp:inline>
+                        </w:drawing>
+                      </w:r>
+                      <w:r>
+                        <w:rPr>
+                          <w:vanish/>
+                        </w:rPr>
+                        <w:br/>
+                      </w:r>
+                      <w:r>
+                        <w:rPr/>
+                        <w:t xml:space="preserve">Figur </w:t>
+                      </w:r>
+                      <w:r>
+                        <w:rPr/>
+                        <w:fldChar w:fldCharType="begin"/>
+                      </w:r>
+                      <w:r>
+                        <w:rPr/>
+                        <w:instrText> SEQ Figur \* ARABIC </w:instrText>
+                      </w:r>
+                      <w:r>
+                        <w:rPr/>
+                        <w:fldChar w:fldCharType="separate"/>
+                      </w:r>
+                      <w:r>
+                        <w:rPr/>
+                        <w:t>10</w:t>
+                      </w:r>
+                      <w:r>
+                        <w:rPr/>
+                        <w:fldChar w:fldCharType="end"/>
+                      </w:r>
+                      <w:r>
+                        <w:rPr/>
+                        <w:t>: Validation och training loss för timme 23</w:t>
+                      </w:r>
+                    </w:p>
+                  </w:txbxContent>
+                </v:textbox>
+              </v:rect>
+            </w:pict>
+          </mc:Fallback>
+        </mc:AlternateContent>
+      </w:r>
+    </w:p>
+    <w:p>
+      <w:pPr>
+        <w:pStyle w:val="Normal"/>
+        <w:bidi w:val="0"/>
+        <w:jc w:val="left"/>
+        <w:rPr>
+          <w:b/>
+          <w:b/>
+          <w:bCs/>
+          <w:sz w:val="24"/>
+          <w:szCs w:val="24"/>
+        </w:rPr>
+      </w:pPr>
+      <w:r>
+        <w:rPr>
+          <w:b/>
+          <w:bCs/>
+          <w:sz w:val="24"/>
+          <w:szCs w:val="24"/>
+        </w:rPr>
+      </w:r>
+    </w:p>
+    <w:p>
+      <w:pPr>
+        <w:pStyle w:val="Normal"/>
+        <w:bidi w:val="0"/>
+        <w:jc w:val="left"/>
+        <w:rPr>
+          <w:b/>
+          <w:b/>
+          <w:bCs/>
+          <w:sz w:val="24"/>
+          <w:szCs w:val="24"/>
+        </w:rPr>
+      </w:pPr>
+      <w:r>
+        <w:rPr>
+          <w:b/>
+          <w:bCs/>
+          <w:sz w:val="24"/>
+          <w:szCs w:val="24"/>
+        </w:rPr>
+      </w:r>
+    </w:p>
+    <w:p>
+      <w:pPr>
+        <w:pStyle w:val="Normal"/>
+        <w:bidi w:val="0"/>
+        <w:jc w:val="left"/>
+        <w:rPr>
+          <w:b/>
+          <w:b/>
+          <w:bCs/>
+          <w:sz w:val="24"/>
+          <w:szCs w:val="24"/>
+        </w:rPr>
+      </w:pPr>
+      <w:r>
+        <w:rPr>
+          <w:b/>
+          <w:bCs/>
+          <w:sz w:val="24"/>
+          <w:szCs w:val="24"/>
+        </w:rPr>
+      </w:r>
+    </w:p>
+    <w:p>
+      <w:pPr>
+        <w:pStyle w:val="Normal"/>
+        <w:bidi w:val="0"/>
+        <w:jc w:val="left"/>
+        <w:rPr>
+          <w:b/>
+          <w:b/>
+          <w:bCs/>
+          <w:sz w:val="24"/>
+          <w:szCs w:val="24"/>
+        </w:rPr>
+      </w:pPr>
+      <w:r>
+        <w:rPr>
+          <w:b/>
+          <w:bCs/>
+          <w:sz w:val="24"/>
+          <w:szCs w:val="24"/>
+        </w:rPr>
+      </w:r>
+    </w:p>
+    <w:p>
+      <w:pPr>
+        <w:pStyle w:val="Normal"/>
+        <w:bidi w:val="0"/>
+        <w:jc w:val="left"/>
+        <w:rPr>
+          <w:b/>
+          <w:b/>
+          <w:bCs/>
+          <w:sz w:val="24"/>
+          <w:szCs w:val="24"/>
+        </w:rPr>
+      </w:pPr>
+      <w:r>
+        <w:rPr>
+          <w:b/>
+          <w:bCs/>
+          <w:sz w:val="24"/>
+          <w:szCs w:val="24"/>
+        </w:rPr>
+      </w:r>
+    </w:p>
+    <w:p>
+      <w:pPr>
+        <w:pStyle w:val="Normal"/>
+        <w:bidi w:val="0"/>
+        <w:jc w:val="left"/>
+        <w:rPr>
+          <w:b/>
+          <w:b/>
+          <w:bCs/>
+          <w:sz w:val="24"/>
+          <w:szCs w:val="24"/>
+        </w:rPr>
+      </w:pPr>
+      <w:r>
+        <w:rPr>
+          <w:b/>
+          <w:bCs/>
+          <w:sz w:val="24"/>
+          <w:szCs w:val="24"/>
+        </w:rPr>
+      </w:r>
+    </w:p>
+    <w:p>
+      <w:pPr>
+        <w:pStyle w:val="Normal"/>
+        <w:bidi w:val="0"/>
+        <w:jc w:val="left"/>
+        <w:rPr>
+          <w:b/>
+          <w:b/>
+          <w:bCs/>
+          <w:sz w:val="24"/>
+          <w:szCs w:val="24"/>
+        </w:rPr>
+      </w:pPr>
+      <w:r>
+        <w:rPr>
+          <w:b/>
+          <w:bCs/>
+          <w:sz w:val="24"/>
+          <w:szCs w:val="24"/>
+        </w:rPr>
+      </w:r>
+    </w:p>
+    <w:p>
+      <w:pPr>
+        <w:pStyle w:val="Normal"/>
+        <w:bidi w:val="0"/>
+        <w:jc w:val="left"/>
+        <w:rPr>
+          <w:b/>
+          <w:b/>
+          <w:bCs/>
+          <w:sz w:val="24"/>
+          <w:szCs w:val="24"/>
+        </w:rPr>
+      </w:pPr>
+      <w:r>
+        <w:rPr>
+          <w:b/>
+          <w:bCs/>
+          <w:sz w:val="24"/>
+          <w:szCs w:val="24"/>
+        </w:rPr>
+      </w:r>
+    </w:p>
+    <w:p>
+      <w:pPr>
+        <w:pStyle w:val="Normal"/>
+        <w:bidi w:val="0"/>
+        <w:jc w:val="left"/>
+        <w:rPr>
+          <w:b/>
+          <w:b/>
+          <w:bCs/>
+          <w:sz w:val="24"/>
+          <w:szCs w:val="24"/>
+        </w:rPr>
+      </w:pPr>
+      <w:r>
+        <w:rPr>
+          <w:b/>
+          <w:bCs/>
+          <w:sz w:val="24"/>
+          <w:szCs w:val="24"/>
+        </w:rPr>
+      </w:r>
+    </w:p>
+    <w:p>
+      <w:pPr>
+        <w:pStyle w:val="Normal"/>
+        <w:bidi w:val="0"/>
+        <w:jc w:val="left"/>
+        <w:rPr>
+          <w:b/>
+          <w:b/>
+          <w:bCs/>
+          <w:sz w:val="24"/>
+          <w:szCs w:val="24"/>
+        </w:rPr>
+      </w:pPr>
+      <w:r>
+        <w:rPr>
+          <w:b/>
+          <w:bCs/>
+          <w:sz w:val="24"/>
+          <w:szCs w:val="24"/>
+        </w:rPr>
+      </w:r>
+    </w:p>
+    <w:p>
+      <w:pPr>
+        <w:pStyle w:val="Normal"/>
+        <w:bidi w:val="0"/>
+        <w:jc w:val="left"/>
+        <w:rPr>
+          <w:b/>
+          <w:b/>
+          <w:bCs/>
+          <w:sz w:val="24"/>
+          <w:szCs w:val="24"/>
+        </w:rPr>
+      </w:pPr>
+      <w:r>
+        <w:rPr>
+          <w:b/>
+          <w:bCs/>
+          <w:sz w:val="24"/>
+          <w:szCs w:val="24"/>
+        </w:rPr>
+      </w:r>
+    </w:p>
+    <w:p>
+      <w:pPr>
+        <w:pStyle w:val="Normal"/>
+        <w:bidi w:val="0"/>
+        <w:jc w:val="left"/>
+        <w:rPr/>
+      </w:pPr>
+      <w:r>
+        <w:rPr>
+          <w:b/>
+          <w:bCs/>
+          <w:sz w:val="24"/>
+          <w:szCs w:val="24"/>
+        </w:rPr>
+        <w:t>Tensorboard</w:t>
+      </w:r>
     </w:p>
     <w:p>
       <w:pPr>
@@ -4432,8 +5486,6 @@
           <w:b w:val="false"/>
           <w:b w:val="false"/>
           <w:bCs w:val="false"/>
-          <w:sz w:val="24"/>
-          <w:szCs w:val="24"/>
         </w:rPr>
       </w:pPr>
       <w:r>
@@ -4443,7 +5495,7 @@
           <w:sz w:val="24"/>
           <w:szCs w:val="24"/>
         </w:rPr>
-        <w:t>Modellerna från alla till alla nät samt GRU skickades sedan över till min rapsberry pi.</w:t>
+        <w:t>Jag lade in en callback för alla-till-alla nätet för tensorboard som plottade training och validation loss enligt figur 11.</w:t>
       </w:r>
     </w:p>
     <w:p>
@@ -4460,68 +5512,788 @@
         </w:rPr>
       </w:pPr>
       <w:r>
-        <w:rPr/>
-      </w:r>
-    </w:p>
-    <w:p>
-      <w:pPr>
-        <w:pStyle w:val="Normal"/>
-        <w:bidi w:val="0"/>
-        <w:jc w:val="left"/>
-        <w:rPr/>
-      </w:pPr>
-      <w:r>
         <w:rPr>
           <w:b/>
           <w:bCs/>
           <w:sz w:val="28"/>
           <w:szCs w:val="28"/>
         </w:rPr>
-        <w:t>Resultat</w:t>
-      </w:r>
-    </w:p>
-    <w:p>
-      <w:pPr>
-        <w:pStyle w:val="Normal"/>
-        <w:bidi w:val="0"/>
-        <w:jc w:val="left"/>
-        <w:rPr/>
-      </w:pPr>
-      <w:r>
-        <w:rPr/>
-      </w:r>
-    </w:p>
-    <w:p>
-      <w:pPr>
-        <w:pStyle w:val="Normal"/>
-        <w:bidi w:val="0"/>
-        <w:jc w:val="left"/>
-        <w:rPr/>
-      </w:pPr>
-      <w:r>
-        <w:rPr/>
-      </w:r>
-    </w:p>
-    <w:p>
-      <w:pPr>
-        <w:pStyle w:val="Normal"/>
-        <w:bidi w:val="0"/>
-        <w:jc w:val="left"/>
-        <w:rPr>
-          <w:b/>
+      </w:r>
+      <w:r>
+        <mc:AlternateContent>
+          <mc:Choice Requires="wps">
+            <w:drawing>
+              <wp:anchor behindDoc="0" distT="0" distB="0" distL="0" distR="0" simplePos="0" locked="0" layoutInCell="1" allowOverlap="1" relativeHeight="37">
+                <wp:simplePos x="0" y="0"/>
+                <wp:positionH relativeFrom="column">
+                  <wp:align>center</wp:align>
+                </wp:positionH>
+                <wp:positionV relativeFrom="paragraph">
+                  <wp:posOffset>635</wp:posOffset>
+                </wp:positionV>
+                <wp:extent cx="6120130" cy="4306570"/>
+                <wp:effectExtent l="0" t="0" r="0" b="0"/>
+                <wp:wrapSquare wrapText="largest"/>
+                <wp:docPr id="39" name="Ram13"/>
+                <a:graphic xmlns:a="http://schemas.openxmlformats.org/drawingml/2006/main">
+                  <a:graphicData uri="http://schemas.microsoft.com/office/word/2010/wordprocessingShape">
+                    <wps:wsp>
+                      <wps:cNvSpPr txBox="1"/>
+                      <wps:spPr>
+                        <a:xfrm>
+                          <a:off x="0" y="0"/>
+                          <a:ext cx="6120130" cy="4306570"/>
+                        </a:xfrm>
+                        <a:prstGeom prst="rect"/>
+                      </wps:spPr>
+                      <wps:txbx>
+                        <w:txbxContent>
+                          <w:p>
+                            <w:pPr>
+                              <w:pStyle w:val="Figur"/>
+                              <w:spacing w:before="120" w:after="120"/>
+                              <w:rPr/>
+                            </w:pPr>
+                            <w:r>
+                              <w:rPr/>
+                              <w:drawing>
+                                <wp:inline distT="0" distB="0" distL="0" distR="0">
+                                  <wp:extent cx="6120130" cy="4022090"/>
+                                  <wp:effectExtent l="0" t="0" r="0" b="0"/>
+                                  <wp:docPr id="40" name="Bild12" descr=""/>
+                                  <wp:cNvGraphicFramePr>
+                                    <a:graphicFrameLocks xmlns:a="http://schemas.openxmlformats.org/drawingml/2006/main" noChangeAspect="1"/>
+                                  </wp:cNvGraphicFramePr>
+                                  <a:graphic xmlns:a="http://schemas.openxmlformats.org/drawingml/2006/main">
+                                    <a:graphicData uri="http://schemas.openxmlformats.org/drawingml/2006/picture">
+                                      <pic:pic xmlns:pic="http://schemas.openxmlformats.org/drawingml/2006/picture">
+                                        <pic:nvPicPr>
+                                          <pic:cNvPr id="40" name="Bild12" descr=""/>
+                                          <pic:cNvPicPr>
+                                            <a:picLocks noChangeAspect="1" noChangeArrowheads="1"/>
+                                          </pic:cNvPicPr>
+                                        </pic:nvPicPr>
+                                        <pic:blipFill>
+                                          <a:blip r:embed="rId11"/>
+                                          <a:stretch>
+                                            <a:fillRect/>
+                                          </a:stretch>
+                                        </pic:blipFill>
+                                        <pic:spPr bwMode="auto">
+                                          <a:xfrm>
+                                            <a:off x="0" y="0"/>
+                                            <a:ext cx="6120130" cy="4022090"/>
+                                          </a:xfrm>
+                                          <a:prstGeom prst="rect">
+                                            <a:avLst/>
+                                          </a:prstGeom>
+                                        </pic:spPr>
+                                      </pic:pic>
+                                    </a:graphicData>
+                                  </a:graphic>
+                                </wp:inline>
+                              </w:drawing>
+                            </w:r>
+                            <w:r>
+                              <w:rPr>
+                                <w:vanish/>
+                              </w:rPr>
+                              <w:br/>
+                            </w:r>
+                            <w:r>
+                              <w:rPr/>
+                              <w:t xml:space="preserve">Figur </w:t>
+                            </w:r>
+                            <w:r>
+                              <w:rPr/>
+                              <w:fldChar w:fldCharType="begin"/>
+                            </w:r>
+                            <w:r>
+                              <w:rPr/>
+                              <w:instrText> SEQ Figur \* ARABIC </w:instrText>
+                            </w:r>
+                            <w:r>
+                              <w:rPr/>
+                              <w:fldChar w:fldCharType="separate"/>
+                            </w:r>
+                            <w:r>
+                              <w:rPr/>
+                              <w:t>11</w:t>
+                            </w:r>
+                            <w:r>
+                              <w:rPr/>
+                              <w:fldChar w:fldCharType="end"/>
+                            </w:r>
+                            <w:r>
+                              <w:rPr/>
+                              <w:t>: Tensorboard</w:t>
+                            </w:r>
+                          </w:p>
+                        </w:txbxContent>
+                      </wps:txbx>
+                      <wps:bodyPr anchor="t" lIns="0" tIns="0" rIns="0" bIns="0">
+                        <a:noAutofit/>
+                      </wps:bodyPr>
+                    </wps:wsp>
+                  </a:graphicData>
+                </a:graphic>
+              </wp:anchor>
+            </w:drawing>
+          </mc:Choice>
+          <mc:Fallback>
+            <w:pict>
+              <v:rect style="position:absolute;rotation:0;width:481.9pt;height:339.1pt;mso-wrap-distance-left:0pt;mso-wrap-distance-right:0pt;mso-wrap-distance-top:0pt;mso-wrap-distance-bottom:0pt;margin-top:0pt;mso-position-vertical:top;mso-position-vertical-relative:text;margin-left:0pt;mso-position-horizontal:center;mso-position-horizontal-relative:text">
+                <v:textbox inset="0in,0in,0in,0in">
+                  <w:txbxContent>
+                    <w:p>
+                      <w:pPr>
+                        <w:pStyle w:val="Figur"/>
+                        <w:spacing w:before="120" w:after="120"/>
+                        <w:rPr/>
+                      </w:pPr>
+                      <w:r>
+                        <w:rPr/>
+                        <w:drawing>
+                          <wp:inline distT="0" distB="0" distL="0" distR="0">
+                            <wp:extent cx="6120130" cy="4022090"/>
+                            <wp:effectExtent l="0" t="0" r="0" b="0"/>
+                            <wp:docPr id="41" name="Bild12" descr=""/>
+                            <wp:cNvGraphicFramePr>
+                              <a:graphicFrameLocks xmlns:a="http://schemas.openxmlformats.org/drawingml/2006/main" noChangeAspect="1"/>
+                            </wp:cNvGraphicFramePr>
+                            <a:graphic xmlns:a="http://schemas.openxmlformats.org/drawingml/2006/main">
+                              <a:graphicData uri="http://schemas.openxmlformats.org/drawingml/2006/picture">
+                                <pic:pic xmlns:pic="http://schemas.openxmlformats.org/drawingml/2006/picture">
+                                  <pic:nvPicPr>
+                                    <pic:cNvPr id="41" name="Bild12" descr=""/>
+                                    <pic:cNvPicPr>
+                                      <a:picLocks noChangeAspect="1" noChangeArrowheads="1"/>
+                                    </pic:cNvPicPr>
+                                  </pic:nvPicPr>
+                                  <pic:blipFill>
+                                    <a:blip r:embed="rId11"/>
+                                    <a:stretch>
+                                      <a:fillRect/>
+                                    </a:stretch>
+                                  </pic:blipFill>
+                                  <pic:spPr bwMode="auto">
+                                    <a:xfrm>
+                                      <a:off x="0" y="0"/>
+                                      <a:ext cx="6120130" cy="4022090"/>
+                                    </a:xfrm>
+                                    <a:prstGeom prst="rect">
+                                      <a:avLst/>
+                                    </a:prstGeom>
+                                  </pic:spPr>
+                                </pic:pic>
+                              </a:graphicData>
+                            </a:graphic>
+                          </wp:inline>
+                        </w:drawing>
+                      </w:r>
+                      <w:r>
+                        <w:rPr>
+                          <w:vanish/>
+                        </w:rPr>
+                        <w:br/>
+                      </w:r>
+                      <w:r>
+                        <w:rPr/>
+                        <w:t xml:space="preserve">Figur </w:t>
+                      </w:r>
+                      <w:r>
+                        <w:rPr/>
+                        <w:fldChar w:fldCharType="begin"/>
+                      </w:r>
+                      <w:r>
+                        <w:rPr/>
+                        <w:instrText> SEQ Figur \* ARABIC </w:instrText>
+                      </w:r>
+                      <w:r>
+                        <w:rPr/>
+                        <w:fldChar w:fldCharType="separate"/>
+                      </w:r>
+                      <w:r>
+                        <w:rPr/>
+                        <w:t>11</w:t>
+                      </w:r>
+                      <w:r>
+                        <w:rPr/>
+                        <w:fldChar w:fldCharType="end"/>
+                      </w:r>
+                      <w:r>
+                        <w:rPr/>
+                        <w:t>: Tensorboard</w:t>
+                      </w:r>
+                    </w:p>
+                  </w:txbxContent>
+                </v:textbox>
+                <w10:wrap type="square" side="largest"/>
+              </v:rect>
+            </w:pict>
+          </mc:Fallback>
+        </mc:AlternateContent>
+      </w:r>
+    </w:p>
+    <w:p>
+      <w:pPr>
+        <w:pStyle w:val="Normal"/>
+        <w:bidi w:val="0"/>
+        <w:jc w:val="left"/>
+        <w:rPr/>
+      </w:pPr>
+      <w:r>
+        <w:rPr>
           <w:b/>
           <w:bCs/>
           <w:sz w:val="28"/>
           <w:szCs w:val="28"/>
         </w:rPr>
-      </w:pPr>
-      <w:r>
-        <w:rPr>
+        <w:t>Resultat</w:t>
+      </w:r>
+    </w:p>
+    <w:p>
+      <w:pPr>
+        <w:pStyle w:val="Normal"/>
+        <w:bidi w:val="0"/>
+        <w:jc w:val="left"/>
+        <w:rPr>
+          <w:b w:val="false"/>
+          <w:b w:val="false"/>
+          <w:bCs w:val="false"/>
+          <w:sz w:val="24"/>
+          <w:szCs w:val="24"/>
+        </w:rPr>
+      </w:pPr>
+      <w:r>
+        <w:rPr>
+          <w:b w:val="false"/>
+          <w:bCs w:val="false"/>
+          <w:sz w:val="24"/>
+          <w:szCs w:val="24"/>
+        </w:rPr>
+        <w:t>Efter att ha kört med predikteringen för de kommande 24 timmarna och renderat grafer för predikteringen samt prognosen från SMHI blev resultatet enligt figur 11 och figur 12. Grön linje är predikteringen från modellerna och blå linje är prognosen från SMHI. Resultatet från predikteringen blev i princip en linje utmed 8-gradersstrecket.</w:t>
+      </w:r>
+    </w:p>
+    <w:p>
+      <w:pPr>
+        <w:pStyle w:val="Normal"/>
+        <w:bidi w:val="0"/>
+        <w:jc w:val="left"/>
+        <w:rPr/>
+      </w:pPr>
+      <w:r>
+        <w:rPr/>
+        <mc:AlternateContent>
+          <mc:Choice Requires="wps">
+            <w:drawing>
+              <wp:anchor behindDoc="0" distT="0" distB="0" distL="0" distR="0" simplePos="0" locked="0" layoutInCell="1" allowOverlap="1" relativeHeight="11">
+                <wp:simplePos x="0" y="0"/>
+                <wp:positionH relativeFrom="column">
+                  <wp:align>center</wp:align>
+                </wp:positionH>
+                <wp:positionV relativeFrom="paragraph">
+                  <wp:posOffset>635</wp:posOffset>
+                </wp:positionV>
+                <wp:extent cx="6120765" cy="2208530"/>
+                <wp:effectExtent l="0" t="0" r="0" b="0"/>
+                <wp:wrapSquare wrapText="largest"/>
+                <wp:docPr id="42" name="Ram10"/>
+                <a:graphic xmlns:a="http://schemas.openxmlformats.org/drawingml/2006/main">
+                  <a:graphicData uri="http://schemas.microsoft.com/office/word/2010/wordprocessingShape">
+                    <wps:wsp>
+                      <wps:cNvSpPr/>
+                      <wps:spPr>
+                        <a:xfrm>
+                          <a:off x="0" y="0"/>
+                          <a:ext cx="6120000" cy="2207880"/>
+                        </a:xfrm>
+                        <a:prstGeom prst="rect">
+                          <a:avLst/>
+                        </a:prstGeom>
+                        <a:noFill/>
+                        <a:ln>
+                          <a:noFill/>
+                        </a:ln>
+                      </wps:spPr>
+                      <wps:style>
+                        <a:lnRef idx="0"/>
+                        <a:fillRef idx="0"/>
+                        <a:effectRef idx="0"/>
+                        <a:fontRef idx="minor"/>
+                      </wps:style>
+                      <wps:txbx>
+                        <w:txbxContent>
+                          <w:p>
+                            <w:pPr>
+                              <w:pStyle w:val="Figur"/>
+                              <w:spacing w:before="120" w:after="120"/>
+                              <w:rPr/>
+                            </w:pPr>
+                            <w:r>
+                              <w:rPr/>
+                              <w:drawing>
+                                <wp:inline distT="0" distB="0" distL="0" distR="0">
+                                  <wp:extent cx="6120130" cy="1923415"/>
+                                  <wp:effectExtent l="0" t="0" r="0" b="0"/>
+                                  <wp:docPr id="44" name="Bild5" descr=""/>
+                                  <wp:cNvGraphicFramePr>
+                                    <a:graphicFrameLocks xmlns:a="http://schemas.openxmlformats.org/drawingml/2006/main" noChangeAspect="1"/>
+                                  </wp:cNvGraphicFramePr>
+                                  <a:graphic xmlns:a="http://schemas.openxmlformats.org/drawingml/2006/main">
+                                    <a:graphicData uri="http://schemas.openxmlformats.org/drawingml/2006/picture">
+                                      <pic:pic xmlns:pic="http://schemas.openxmlformats.org/drawingml/2006/picture">
+                                        <pic:nvPicPr>
+                                          <pic:cNvPr id="44" name="Bild5" descr=""/>
+                                          <pic:cNvPicPr>
+                                            <a:picLocks noChangeAspect="1" noChangeArrowheads="1"/>
+                                          </pic:cNvPicPr>
+                                        </pic:nvPicPr>
+                                        <pic:blipFill>
+                                          <a:blip r:embed="rId12"/>
+                                          <a:stretch>
+                                            <a:fillRect/>
+                                          </a:stretch>
+                                        </pic:blipFill>
+                                        <pic:spPr bwMode="auto">
+                                          <a:xfrm>
+                                            <a:off x="0" y="0"/>
+                                            <a:ext cx="6120130" cy="1923415"/>
+                                          </a:xfrm>
+                                          <a:prstGeom prst="rect">
+                                            <a:avLst/>
+                                          </a:prstGeom>
+                                        </pic:spPr>
+                                      </pic:pic>
+                                    </a:graphicData>
+                                  </a:graphic>
+                                </wp:inline>
+                              </w:drawing>
+                            </w:r>
+                            <w:r>
+                              <w:rPr>
+                                <w:vanish/>
+                              </w:rPr>
+                              <w:br/>
+                            </w:r>
+                            <w:r>
+                              <w:rPr/>
+                              <w:t xml:space="preserve">Figur </w:t>
+                            </w:r>
+                            <w:r>
+                              <w:rPr/>
+                              <w:fldChar w:fldCharType="begin"/>
+                            </w:r>
+                            <w:r>
+                              <w:rPr/>
+                              <w:instrText> SEQ Figur \* ARABIC </w:instrText>
+                            </w:r>
+                            <w:r>
+                              <w:rPr/>
+                              <w:fldChar w:fldCharType="separate"/>
+                            </w:r>
+                            <w:r>
+                              <w:rPr/>
+                              <w:t>12</w:t>
+                            </w:r>
+                            <w:r>
+                              <w:rPr/>
+                              <w:fldChar w:fldCharType="end"/>
+                            </w:r>
+                            <w:r>
+                              <w:rPr/>
+                              <w:t xml:space="preserve">: </w:t>
+                            </w:r>
+                            <w:bookmarkStart w:id="0" w:name="__DdeLink__5008_2553556553"/>
+                            <w:r>
+                              <w:rPr/>
+                              <w:t>Graf för alla-till-all nät samt SMHI</w:t>
+                            </w:r>
+                            <w:bookmarkEnd w:id="0"/>
+                          </w:p>
+                        </w:txbxContent>
+                      </wps:txbx>
+                      <wps:bodyPr lIns="0" rIns="0" tIns="0" bIns="0">
+                        <a:noAutofit/>
+                      </wps:bodyPr>
+                    </wps:wsp>
+                  </a:graphicData>
+                </a:graphic>
+              </wp:anchor>
+            </w:drawing>
+          </mc:Choice>
+          <mc:Fallback>
+            <w:pict>
+              <v:rect id="shape_0" ID="Ram10" stroked="f" style="position:absolute;margin-left:0pt;margin-top:0.05pt;width:481.85pt;height:173.8pt;mso-position-horizontal:center">
+                <w10:wrap type="square"/>
+                <v:fill o:detectmouseclick="t" on="false"/>
+                <v:stroke color="#3465a4" joinstyle="round" endcap="flat"/>
+                <v:textbox>
+                  <w:txbxContent>
+                    <w:p>
+                      <w:pPr>
+                        <w:pStyle w:val="Figur"/>
+                        <w:spacing w:before="120" w:after="120"/>
+                        <w:rPr/>
+                      </w:pPr>
+                      <w:r>
+                        <w:rPr/>
+                        <w:drawing>
+                          <wp:inline distT="0" distB="0" distL="0" distR="0">
+                            <wp:extent cx="6120130" cy="1923415"/>
+                            <wp:effectExtent l="0" t="0" r="0" b="0"/>
+                            <wp:docPr id="45" name="Bild5" descr=""/>
+                            <wp:cNvGraphicFramePr>
+                              <a:graphicFrameLocks xmlns:a="http://schemas.openxmlformats.org/drawingml/2006/main" noChangeAspect="1"/>
+                            </wp:cNvGraphicFramePr>
+                            <a:graphic xmlns:a="http://schemas.openxmlformats.org/drawingml/2006/main">
+                              <a:graphicData uri="http://schemas.openxmlformats.org/drawingml/2006/picture">
+                                <pic:pic xmlns:pic="http://schemas.openxmlformats.org/drawingml/2006/picture">
+                                  <pic:nvPicPr>
+                                    <pic:cNvPr id="45" name="Bild5" descr=""/>
+                                    <pic:cNvPicPr>
+                                      <a:picLocks noChangeAspect="1" noChangeArrowheads="1"/>
+                                    </pic:cNvPicPr>
+                                  </pic:nvPicPr>
+                                  <pic:blipFill>
+                                    <a:blip r:embed="rId12"/>
+                                    <a:stretch>
+                                      <a:fillRect/>
+                                    </a:stretch>
+                                  </pic:blipFill>
+                                  <pic:spPr bwMode="auto">
+                                    <a:xfrm>
+                                      <a:off x="0" y="0"/>
+                                      <a:ext cx="6120130" cy="1923415"/>
+                                    </a:xfrm>
+                                    <a:prstGeom prst="rect">
+                                      <a:avLst/>
+                                    </a:prstGeom>
+                                  </pic:spPr>
+                                </pic:pic>
+                              </a:graphicData>
+                            </a:graphic>
+                          </wp:inline>
+                        </w:drawing>
+                      </w:r>
+                      <w:r>
+                        <w:rPr>
+                          <w:vanish/>
+                        </w:rPr>
+                        <w:br/>
+                      </w:r>
+                      <w:r>
+                        <w:rPr/>
+                        <w:t xml:space="preserve">Figur </w:t>
+                      </w:r>
+                      <w:r>
+                        <w:rPr/>
+                        <w:fldChar w:fldCharType="begin"/>
+                      </w:r>
+                      <w:r>
+                        <w:rPr/>
+                        <w:instrText> SEQ Figur \* ARABIC </w:instrText>
+                      </w:r>
+                      <w:r>
+                        <w:rPr/>
+                        <w:fldChar w:fldCharType="separate"/>
+                      </w:r>
+                      <w:r>
+                        <w:rPr/>
+                        <w:t>12</w:t>
+                      </w:r>
+                      <w:r>
+                        <w:rPr/>
+                        <w:fldChar w:fldCharType="end"/>
+                      </w:r>
+                      <w:r>
+                        <w:rPr/>
+                        <w:t xml:space="preserve">: </w:t>
+                      </w:r>
+                      <w:bookmarkStart w:id="1" w:name="__DdeLink__5008_2553556553"/>
+                      <w:r>
+                        <w:rPr/>
+                        <w:t>Graf för alla-till-all nät samt SMHI</w:t>
+                      </w:r>
+                      <w:bookmarkEnd w:id="1"/>
+                    </w:p>
+                  </w:txbxContent>
+                </v:textbox>
+              </v:rect>
+            </w:pict>
+          </mc:Fallback>
+        </mc:AlternateContent>
+      </w:r>
+    </w:p>
+    <w:p>
+      <w:pPr>
+        <w:pStyle w:val="Normal"/>
+        <w:bidi w:val="0"/>
+        <w:jc w:val="left"/>
+        <w:rPr/>
+      </w:pPr>
+      <w:r>
+        <w:rPr/>
+        <mc:AlternateContent>
+          <mc:Choice Requires="wps">
+            <w:drawing>
+              <wp:anchor behindDoc="0" distT="0" distB="0" distL="0" distR="0" simplePos="0" locked="0" layoutInCell="1" allowOverlap="1" relativeHeight="13">
+                <wp:simplePos x="0" y="0"/>
+                <wp:positionH relativeFrom="column">
+                  <wp:align>center</wp:align>
+                </wp:positionH>
+                <wp:positionV relativeFrom="paragraph">
+                  <wp:posOffset>635</wp:posOffset>
+                </wp:positionV>
+                <wp:extent cx="6120765" cy="1958340"/>
+                <wp:effectExtent l="0" t="0" r="0" b="0"/>
+                <wp:wrapSquare wrapText="largest"/>
+                <wp:docPr id="46" name="Ram12"/>
+                <a:graphic xmlns:a="http://schemas.openxmlformats.org/drawingml/2006/main">
+                  <a:graphicData uri="http://schemas.microsoft.com/office/word/2010/wordprocessingShape">
+                    <wps:wsp>
+                      <wps:cNvSpPr/>
+                      <wps:spPr>
+                        <a:xfrm>
+                          <a:off x="0" y="0"/>
+                          <a:ext cx="6120000" cy="1957680"/>
+                        </a:xfrm>
+                        <a:prstGeom prst="rect">
+                          <a:avLst/>
+                        </a:prstGeom>
+                        <a:noFill/>
+                        <a:ln>
+                          <a:noFill/>
+                        </a:ln>
+                      </wps:spPr>
+                      <wps:style>
+                        <a:lnRef idx="0"/>
+                        <a:fillRef idx="0"/>
+                        <a:effectRef idx="0"/>
+                        <a:fontRef idx="minor"/>
+                      </wps:style>
+                      <wps:txbx>
+                        <w:txbxContent>
+                          <w:p>
+                            <w:pPr>
+                              <w:pStyle w:val="Figur"/>
+                              <w:spacing w:before="120" w:after="120"/>
+                              <w:rPr/>
+                            </w:pPr>
+                            <w:r>
+                              <w:rPr/>
+                              <w:drawing>
+                                <wp:inline distT="0" distB="0" distL="0" distR="0">
+                                  <wp:extent cx="6120130" cy="1673225"/>
+                                  <wp:effectExtent l="0" t="0" r="0" b="0"/>
+                                  <wp:docPr id="48" name="Bild11" descr=""/>
+                                  <wp:cNvGraphicFramePr>
+                                    <a:graphicFrameLocks xmlns:a="http://schemas.openxmlformats.org/drawingml/2006/main" noChangeAspect="1"/>
+                                  </wp:cNvGraphicFramePr>
+                                  <a:graphic xmlns:a="http://schemas.openxmlformats.org/drawingml/2006/main">
+                                    <a:graphicData uri="http://schemas.openxmlformats.org/drawingml/2006/picture">
+                                      <pic:pic xmlns:pic="http://schemas.openxmlformats.org/drawingml/2006/picture">
+                                        <pic:nvPicPr>
+                                          <pic:cNvPr id="48" name="Bild11" descr=""/>
+                                          <pic:cNvPicPr>
+                                            <a:picLocks noChangeAspect="1" noChangeArrowheads="1"/>
+                                          </pic:cNvPicPr>
+                                        </pic:nvPicPr>
+                                        <pic:blipFill>
+                                          <a:blip r:embed="rId13"/>
+                                          <a:stretch>
+                                            <a:fillRect/>
+                                          </a:stretch>
+                                        </pic:blipFill>
+                                        <pic:spPr bwMode="auto">
+                                          <a:xfrm>
+                                            <a:off x="0" y="0"/>
+                                            <a:ext cx="6120130" cy="1673225"/>
+                                          </a:xfrm>
+                                          <a:prstGeom prst="rect">
+                                            <a:avLst/>
+                                          </a:prstGeom>
+                                        </pic:spPr>
+                                      </pic:pic>
+                                    </a:graphicData>
+                                  </a:graphic>
+                                </wp:inline>
+                              </w:drawing>
+                            </w:r>
+                            <w:r>
+                              <w:rPr>
+                                <w:vanish/>
+                              </w:rPr>
+                              <w:br/>
+                            </w:r>
+                            <w:r>
+                              <w:rPr/>
+                              <w:t xml:space="preserve">Figur </w:t>
+                            </w:r>
+                            <w:r>
+                              <w:rPr/>
+                              <w:fldChar w:fldCharType="begin"/>
+                            </w:r>
+                            <w:r>
+                              <w:rPr/>
+                              <w:instrText> SEQ Figur \* ARABIC </w:instrText>
+                            </w:r>
+                            <w:r>
+                              <w:rPr/>
+                              <w:fldChar w:fldCharType="separate"/>
+                            </w:r>
+                            <w:r>
+                              <w:rPr/>
+                              <w:t>13</w:t>
+                            </w:r>
+                            <w:r>
+                              <w:rPr/>
+                              <w:fldChar w:fldCharType="end"/>
+                            </w:r>
+                            <w:r>
+                              <w:rPr/>
+                              <w:t>: Graf för gru nät samt SMHI</w:t>
+                            </w:r>
+                          </w:p>
+                        </w:txbxContent>
+                      </wps:txbx>
+                      <wps:bodyPr lIns="0" rIns="0" tIns="0" bIns="0">
+                        <a:noAutofit/>
+                      </wps:bodyPr>
+                    </wps:wsp>
+                  </a:graphicData>
+                </a:graphic>
+              </wp:anchor>
+            </w:drawing>
+          </mc:Choice>
+          <mc:Fallback>
+            <w:pict>
+              <v:rect id="shape_0" ID="Ram12" stroked="f" style="position:absolute;margin-left:0pt;margin-top:0.05pt;width:481.85pt;height:154.1pt;mso-position-horizontal:center">
+                <w10:wrap type="square"/>
+                <v:fill o:detectmouseclick="t" on="false"/>
+                <v:stroke color="#3465a4" joinstyle="round" endcap="flat"/>
+                <v:textbox>
+                  <w:txbxContent>
+                    <w:p>
+                      <w:pPr>
+                        <w:pStyle w:val="Figur"/>
+                        <w:spacing w:before="120" w:after="120"/>
+                        <w:rPr/>
+                      </w:pPr>
+                      <w:r>
+                        <w:rPr/>
+                        <w:drawing>
+                          <wp:inline distT="0" distB="0" distL="0" distR="0">
+                            <wp:extent cx="6120130" cy="1673225"/>
+                            <wp:effectExtent l="0" t="0" r="0" b="0"/>
+                            <wp:docPr id="49" name="Bild11" descr=""/>
+                            <wp:cNvGraphicFramePr>
+                              <a:graphicFrameLocks xmlns:a="http://schemas.openxmlformats.org/drawingml/2006/main" noChangeAspect="1"/>
+                            </wp:cNvGraphicFramePr>
+                            <a:graphic xmlns:a="http://schemas.openxmlformats.org/drawingml/2006/main">
+                              <a:graphicData uri="http://schemas.openxmlformats.org/drawingml/2006/picture">
+                                <pic:pic xmlns:pic="http://schemas.openxmlformats.org/drawingml/2006/picture">
+                                  <pic:nvPicPr>
+                                    <pic:cNvPr id="49" name="Bild11" descr=""/>
+                                    <pic:cNvPicPr>
+                                      <a:picLocks noChangeAspect="1" noChangeArrowheads="1"/>
+                                    </pic:cNvPicPr>
+                                  </pic:nvPicPr>
+                                  <pic:blipFill>
+                                    <a:blip r:embed="rId13"/>
+                                    <a:stretch>
+                                      <a:fillRect/>
+                                    </a:stretch>
+                                  </pic:blipFill>
+                                  <pic:spPr bwMode="auto">
+                                    <a:xfrm>
+                                      <a:off x="0" y="0"/>
+                                      <a:ext cx="6120130" cy="1673225"/>
+                                    </a:xfrm>
+                                    <a:prstGeom prst="rect">
+                                      <a:avLst/>
+                                    </a:prstGeom>
+                                  </pic:spPr>
+                                </pic:pic>
+                              </a:graphicData>
+                            </a:graphic>
+                          </wp:inline>
+                        </w:drawing>
+                      </w:r>
+                      <w:r>
+                        <w:rPr>
+                          <w:vanish/>
+                        </w:rPr>
+                        <w:br/>
+                      </w:r>
+                      <w:r>
+                        <w:rPr/>
+                        <w:t xml:space="preserve">Figur </w:t>
+                      </w:r>
+                      <w:r>
+                        <w:rPr/>
+                        <w:fldChar w:fldCharType="begin"/>
+                      </w:r>
+                      <w:r>
+                        <w:rPr/>
+                        <w:instrText> SEQ Figur \* ARABIC </w:instrText>
+                      </w:r>
+                      <w:r>
+                        <w:rPr/>
+                        <w:fldChar w:fldCharType="separate"/>
+                      </w:r>
+                      <w:r>
+                        <w:rPr/>
+                        <w:t>13</w:t>
+                      </w:r>
+                      <w:r>
+                        <w:rPr/>
+                        <w:fldChar w:fldCharType="end"/>
+                      </w:r>
+                      <w:r>
+                        <w:rPr/>
+                        <w:t>: Graf för gru nät samt SMHI</w:t>
+                      </w:r>
+                    </w:p>
+                  </w:txbxContent>
+                </v:textbox>
+              </v:rect>
+            </w:pict>
+          </mc:Fallback>
+        </mc:AlternateContent>
+      </w:r>
+    </w:p>
+    <w:p>
+      <w:pPr>
+        <w:pStyle w:val="Normal"/>
+        <w:bidi w:val="0"/>
+        <w:jc w:val="left"/>
+        <w:rPr/>
+      </w:pPr>
+      <w:r>
+        <w:rPr/>
+      </w:r>
+    </w:p>
+    <w:p>
+      <w:pPr>
+        <w:pStyle w:val="Normal"/>
+        <w:bidi w:val="0"/>
+        <w:jc w:val="left"/>
+        <w:rPr>
+          <w:b/>
           <w:b/>
           <w:bCs/>
           <w:sz w:val="28"/>
           <w:szCs w:val="28"/>
         </w:rPr>
+      </w:pPr>
+      <w:r>
+        <w:rPr>
+          <w:b/>
+          <w:bCs/>
+          <w:sz w:val="28"/>
+          <w:szCs w:val="28"/>
+        </w:rPr>
         <w:t>Diskussion</w:t>
       </w:r>
     </w:p>
@@ -4534,17 +6306,30 @@
       </w:pPr>
       <w:r>
         <w:rPr/>
-      </w:r>
-    </w:p>
-    <w:p>
-      <w:pPr>
-        <w:pStyle w:val="Normal"/>
-        <w:bidi w:val="0"/>
-        <w:jc w:val="left"/>
-        <w:rPr/>
-      </w:pPr>
-      <w:r>
-        <w:rPr/>
+        <w:t>Resultatet blev inte vad jag hade hoppats på och ser mest ut som en rak linje runt 8-gradersstrecket. Jag har svårt att se vad som gick fel.</w:t>
+      </w:r>
+    </w:p>
+    <w:p>
+      <w:pPr>
+        <w:pStyle w:val="Normal"/>
+        <w:bidi w:val="0"/>
+        <w:jc w:val="left"/>
+        <w:rPr/>
+      </w:pPr>
+      <w:r>
+        <w:rPr/>
+      </w:r>
+    </w:p>
+    <w:p>
+      <w:pPr>
+        <w:pStyle w:val="Normal"/>
+        <w:bidi w:val="0"/>
+        <w:jc w:val="left"/>
+        <w:rPr/>
+      </w:pPr>
+      <w:r>
+        <w:rPr/>
+        <w:t>Effekterna av Deep Learning på samhället, miljön och arbetsmarknaden kan bli stora. Man kan förvänta sig att arbetsmarknaden förändras genom att en rad olika arbeten automatiseras genom till exempel självkörande fordon tar över i transportsektorn, enklare kontorsjobb automatiseras och att industrijobb allt mer tas över av robotar och att övervakning av fordon och industri ökas vilket kommer förhindra driftstopp och därmed ökar effektiviseringen. Effekterna av det blir att en del av arbetsmarknaden kommer att vara tillgänglig för annan sysselsättning. Effekterna på samhället är att servicen till medborgarna kommer att öka genom att mer service kommer finnas tillgänglig i form av robotar i samhället och på webben. Effekterna på miljön kommer möjligtvis bli att beslutsunderlaget inom miljö kommer bli bättre och det då blir enklare att se konstruktiva vägar framåt inom miljöområdet.</w:t>
       </w:r>
     </w:p>
     <w:p>
@@ -4710,6 +6495,7 @@
       <w:rPr>
         <w:rFonts w:ascii="Liberation Serif" w:hAnsi="Liberation Serif" w:eastAsia="NSimSun" w:cs="Arial"/>
         <w:kern w:val="2"/>
+        <w:sz w:val="20"/>
         <w:szCs w:val="24"/>
         <w:lang w:val="sv-SE" w:eastAsia="zh-CN" w:bidi="hi-IN"/>
       </w:rPr>
@@ -4733,6 +6519,17 @@
       <w:sz w:val="24"/>
       <w:szCs w:val="24"/>
       <w:lang w:val="sv-SE" w:eastAsia="zh-CN" w:bidi="hi-IN"/>
+    </w:rPr>
+  </w:style>
+  <w:style w:type="character" w:styleId="Fotnotstecken">
+    <w:name w:val="Fotnotstecken"/>
+    <w:qFormat/>
+    <w:rPr/>
+  </w:style>
+  <w:style w:type="character" w:styleId="Fotnotsankare">
+    <w:name w:val="Fotnotsankare"/>
+    <w:rPr>
+      <w:vertAlign w:val="superscript"/>
     </w:rPr>
   </w:style>
   <w:style w:type="paragraph" w:styleId="Rubrik">
@@ -4807,5 +6604,43 @@
     <w:pPr/>
     <w:rPr/>
   </w:style>
+  <w:style w:type="paragraph" w:styleId="Fotnot">
+    <w:name w:val="Footnote Text"/>
+    <w:basedOn w:val="Normal"/>
+    <w:pPr>
+      <w:suppressLineNumbers/>
+      <w:ind w:left="339" w:hanging="339"/>
+    </w:pPr>
+    <w:rPr>
+      <w:sz w:val="20"/>
+      <w:szCs w:val="20"/>
+    </w:rPr>
+  </w:style>
+  <w:style w:type="paragraph" w:styleId="Sidhuvudochsidfot">
+    <w:name w:val="Sidhuvud och sidfot"/>
+    <w:basedOn w:val="Normal"/>
+    <w:qFormat/>
+    <w:pPr>
+      <w:suppressLineNumbers/>
+      <w:tabs>
+        <w:tab w:val="clear" w:pos="720"/>
+        <w:tab w:val="center" w:pos="4819" w:leader="none"/>
+        <w:tab w:val="right" w:pos="9638" w:leader="none"/>
+      </w:tabs>
+    </w:pPr>
+    <w:rPr/>
+  </w:style>
+  <w:style w:type="paragraph" w:styleId="Sidhuvud">
+    <w:name w:val="Header"/>
+    <w:basedOn w:val="Sidhuvudochsidfot"/>
+    <w:pPr>
+      <w:suppressLineNumbers/>
+      <w:tabs>
+        <w:tab w:val="center" w:pos="4819" w:leader="none"/>
+        <w:tab w:val="right" w:pos="9638" w:leader="none"/>
+      </w:tabs>
+    </w:pPr>
+    <w:rPr/>
+  </w:style>
 </w:styles>
 </file>